--- a/Manuscript/manuscriptV3.1.docx
+++ b/Manuscript/manuscriptV3.1.docx
@@ -1,6 +1,6 @@
 
 <file path=word/document.xml><?xml version="1.0" encoding="utf-8"?>
-<w:document xmlns:wpc="http://schemas.microsoft.com/office/word/2010/wordprocessingCanvas" xmlns:cx="http://schemas.microsoft.com/office/drawing/2014/chartex" xmlns:cx1="http://schemas.microsoft.com/office/drawing/2015/9/8/chartex" xmlns:mc="http://schemas.openxmlformats.org/markup-compatibility/2006" xmlns:o="urn:schemas-microsoft-com:office:office" xmlns:r="http://schemas.openxmlformats.org/officeDocument/2006/relationships" xmlns:m="http://schemas.openxmlformats.org/officeDocument/2006/math" xmlns:v="urn:schemas-microsoft-com:vml" xmlns:wp14="http://schemas.microsoft.com/office/word/2010/wordprocessingDrawing" xmlns:wp="http://schemas.openxmlformats.org/drawingml/2006/wordprocessingDrawing" xmlns:w10="urn:schemas-microsoft-com:office:word" xmlns:w="http://schemas.openxmlformats.org/wordprocessingml/2006/main" xmlns:w14="http://schemas.microsoft.com/office/word/2010/wordml" xmlns:w15="http://schemas.microsoft.com/office/word/2012/wordml" xmlns:w16se="http://schemas.microsoft.com/office/word/2015/wordml/symex" xmlns:wpg="http://schemas.microsoft.com/office/word/2010/wordprocessingGroup" xmlns:wpi="http://schemas.microsoft.com/office/word/2010/wordprocessingInk" xmlns:wne="http://schemas.microsoft.com/office/word/2006/wordml" xmlns:wps="http://schemas.microsoft.com/office/word/2010/wordprocessingShape" mc:Ignorable="w14 w15 w16se wp14">
+<w:document xmlns:wpc="http://schemas.microsoft.com/office/word/2010/wordprocessingCanvas" xmlns:cx="http://schemas.microsoft.com/office/drawing/2014/chartex" xmlns:cx1="http://schemas.microsoft.com/office/drawing/2015/9/8/chartex" xmlns:cx2="http://schemas.microsoft.com/office/drawing/2015/10/21/chartex" xmlns:cx3="http://schemas.microsoft.com/office/drawing/2016/5/9/chartex" xmlns:cx4="http://schemas.microsoft.com/office/drawing/2016/5/10/chartex" xmlns:cx5="http://schemas.microsoft.com/office/drawing/2016/5/11/chartex" xmlns:cx6="http://schemas.microsoft.com/office/drawing/2016/5/12/chartex" xmlns:cx7="http://schemas.microsoft.com/office/drawing/2016/5/13/chartex" xmlns:cx8="http://schemas.microsoft.com/office/drawing/2016/5/14/chartex" xmlns:mc="http://schemas.openxmlformats.org/markup-compatibility/2006" xmlns:aink="http://schemas.microsoft.com/office/drawing/2016/ink" xmlns:am3d="http://schemas.microsoft.com/office/drawing/2017/model3d" xmlns:o="urn:schemas-microsoft-com:office:office" xmlns:r="http://schemas.openxmlformats.org/officeDocument/2006/relationships" xmlns:m="http://schemas.openxmlformats.org/officeDocument/2006/math" xmlns:v="urn:schemas-microsoft-com:vml" xmlns:wp14="http://schemas.microsoft.com/office/word/2010/wordprocessingDrawing" xmlns:wp="http://schemas.openxmlformats.org/drawingml/2006/wordprocessingDrawing" xmlns:w10="urn:schemas-microsoft-com:office:word" xmlns:w="http://schemas.openxmlformats.org/wordprocessingml/2006/main" xmlns:w14="http://schemas.microsoft.com/office/word/2010/wordml" xmlns:w15="http://schemas.microsoft.com/office/word/2012/wordml" xmlns:w16cex="http://schemas.microsoft.com/office/word/2018/wordml/cex" xmlns:w16cid="http://schemas.microsoft.com/office/word/2016/wordml/cid" xmlns:w16="http://schemas.microsoft.com/office/word/2018/wordml" xmlns:w16se="http://schemas.microsoft.com/office/word/2015/wordml/symex" xmlns:wpg="http://schemas.microsoft.com/office/word/2010/wordprocessingGroup" xmlns:wpi="http://schemas.microsoft.com/office/word/2010/wordprocessingInk" xmlns:wne="http://schemas.microsoft.com/office/word/2006/wordml" xmlns:wps="http://schemas.microsoft.com/office/word/2010/wordprocessingShape" mc:Ignorable="w14 w15 w16se w16cid w16 w16cex wp14">
   <w:body>
     <w:p>
       <w:pPr>
@@ -47,6 +47,7 @@
       <w:pPr>
         <w:spacing w:line="480" w:lineRule="auto"/>
         <w:rPr>
+          <w:ins w:id="1" w:author="Emma Chandler" w:date="2020-12-18T14:13:00Z"/>
           <w:sz w:val="24"/>
           <w:szCs w:val="24"/>
         </w:rPr>
@@ -54,6 +55,15 @@
     </w:p>
     <w:p>
       <w:pPr>
+        <w:spacing w:line="480" w:lineRule="auto"/>
+        <w:rPr>
+          <w:sz w:val="24"/>
+          <w:szCs w:val="24"/>
+        </w:rPr>
+      </w:pPr>
+    </w:p>
+    <w:p>
+      <w:pPr>
         <w:pStyle w:val="Heading1"/>
         <w:spacing w:line="480" w:lineRule="auto"/>
         <w:rPr>
@@ -226,7 +236,15 @@
           <w:sz w:val="24"/>
           <w:szCs w:val="24"/>
         </w:rPr>
-        <w:t xml:space="preserve">In order to quantify different environmental variables related to annual climate patterns, we used daily climate data collected in Fargo, North Dakota, USA, as part of the National Atmospheric and Oceanic Administration (NOAA) National Climatic Data Center (NCDC) observing network (http://www.ncdc.noaa.gov/oa/ncdc.html). The climate data collection site (46 ° 56’ N, 96 ° 49’ W) is located at the Fargo International Airport 32 km west of the flowering observation site. The </w:t>
+        <w:t xml:space="preserve">In order to quantify different environmental variables related to annual climate patterns, we used daily climate data collected in Fargo, North Dakota, USA, as part of the National Atmospheric and Oceanic Administration (NOAA) National Climatic Data Center (NCDC) observing network (http://www.ncdc.noaa.gov/oa/ncdc.html). The climate data collection site (46 ° 56’ N, 96 ° 49’ W) is located at the Fargo International Airport 32 km west of the flowering </w:t>
+      </w:r>
+      <w:r>
+        <w:rPr>
+          <w:sz w:val="24"/>
+          <w:szCs w:val="24"/>
+        </w:rPr>
+        <w:lastRenderedPageBreak/>
+        <w:t xml:space="preserve">observation site. The </w:t>
       </w:r>
       <w:r>
         <w:rPr>
@@ -240,15 +258,7 @@
           <w:sz w:val="24"/>
           <w:szCs w:val="24"/>
         </w:rPr>
-        <w:t xml:space="preserve">dataset includes daily estimates of maximum and minimum </w:t>
-      </w:r>
-      <w:r>
-        <w:rPr>
-          <w:sz w:val="24"/>
-          <w:szCs w:val="24"/>
-        </w:rPr>
-        <w:lastRenderedPageBreak/>
-        <w:t xml:space="preserve">temperature, snowpack (0=bare ground) and snowfall beginning in 1942. However, snowpack data is unavailable for 1997 through 2004.  As a result, we were able to analyze data for </w:t>
+        <w:t xml:space="preserve">dataset includes daily estimates of maximum and minimum temperature, snowpack (0=bare ground) and snowfall beginning in 1942. However, snowpack data is unavailable for 1997 through 2004.  As a result, we were able to analyze data for </w:t>
       </w:r>
       <w:r>
         <w:rPr>
@@ -530,8 +540,8 @@
         </w:rPr>
         <w:t xml:space="preserve">snowfall was the Date of Bare Ground (DOBG) or the day of the year when snowpack first reached zero. </w:t>
       </w:r>
-      <w:commentRangeStart w:id="1"/>
       <w:commentRangeStart w:id="2"/>
+      <w:commentRangeStart w:id="3"/>
       <w:r>
         <w:rPr>
           <w:sz w:val="24"/>
@@ -539,19 +549,19 @@
         </w:rPr>
         <w:t>A couple records indicated a short period, one to two days, of snowpack late in the season which were excluded for a more realistic representation of first bare ground</w:t>
       </w:r>
-      <w:commentRangeEnd w:id="1"/>
+      <w:commentRangeEnd w:id="2"/>
       <w:r>
         <w:rPr>
           <w:rStyle w:val="CommentReference"/>
         </w:rPr>
-        <w:commentReference w:id="1"/>
-      </w:r>
-      <w:commentRangeEnd w:id="2"/>
+        <w:commentReference w:id="2"/>
+      </w:r>
+      <w:commentRangeEnd w:id="3"/>
       <w:r>
         <w:rPr>
           <w:rStyle w:val="CommentReference"/>
         </w:rPr>
-        <w:commentReference w:id="2"/>
+        <w:commentReference w:id="3"/>
       </w:r>
       <w:r>
         <w:rPr>
@@ -607,14 +617,7 @@
           <w:sz w:val="24"/>
           <w:szCs w:val="24"/>
         </w:rPr>
-        <w:t xml:space="preserve">linear regression and </w:t>
-      </w:r>
-      <w:r>
-        <w:rPr>
-          <w:sz w:val="24"/>
-          <w:szCs w:val="24"/>
-        </w:rPr>
-        <w:t xml:space="preserve">model selection to identify which day in March represented the optimal day for </w:t>
+        <w:t xml:space="preserve">linear </w:t>
       </w:r>
       <w:r>
         <w:rPr>
@@ -622,7 +625,14 @@
           <w:szCs w:val="24"/>
         </w:rPr>
         <w:lastRenderedPageBreak/>
-        <w:t xml:space="preserve">best predicting the first flowering day (FFD) </w:t>
+        <w:t xml:space="preserve">regression and </w:t>
+      </w:r>
+      <w:r>
+        <w:rPr>
+          <w:sz w:val="24"/>
+          <w:szCs w:val="24"/>
+        </w:rPr>
+        <w:t xml:space="preserve">model selection to identify which day in March represented the optimal day for best predicting the first flowering day (FFD) </w:t>
       </w:r>
       <w:r>
         <w:rPr>
@@ -790,7 +800,7 @@
         </w:rPr>
         <w:t xml:space="preserve">We used </w:t>
       </w:r>
-      <w:commentRangeStart w:id="3"/>
+      <w:commentRangeStart w:id="4"/>
       <w:r>
         <w:rPr>
           <w:sz w:val="24"/>
@@ -814,14 +824,14 @@
         </w:rPr>
         <w:t xml:space="preserve"> package </w:t>
       </w:r>
-      <w:commentRangeEnd w:id="3"/>
+      <w:commentRangeEnd w:id="4"/>
       <w:r>
         <w:rPr>
           <w:rStyle w:val="CommentReference"/>
           <w:sz w:val="24"/>
           <w:szCs w:val="24"/>
         </w:rPr>
-        <w:commentReference w:id="3"/>
+        <w:commentReference w:id="4"/>
       </w:r>
       <w:r>
         <w:rPr>
@@ -1041,7 +1051,7 @@
         </w:rPr>
         <w:t xml:space="preserve">, we applied full information maximum </w:t>
       </w:r>
-      <w:commentRangeStart w:id="4"/>
+      <w:commentRangeStart w:id="5"/>
       <w:r>
         <w:rPr>
           <w:sz w:val="24"/>
@@ -1049,14 +1059,14 @@
         </w:rPr>
         <w:t xml:space="preserve">likelihood (FIML) </w:t>
       </w:r>
-      <w:commentRangeEnd w:id="4"/>
+      <w:commentRangeEnd w:id="5"/>
       <w:r>
         <w:rPr>
           <w:rStyle w:val="CommentReference"/>
           <w:sz w:val="24"/>
           <w:szCs w:val="24"/>
         </w:rPr>
-        <w:commentReference w:id="4"/>
+        <w:commentReference w:id="5"/>
       </w:r>
       <w:r>
         <w:rPr>
@@ -1235,7 +1245,7 @@
         </w:rPr>
         <w:t xml:space="preserve"> extensively both among years within a species and among species. Median FFD varied across the species from a low of X to a high of Y and included early, mid, and late spring flowering species (Fig. </w:t>
       </w:r>
-      <w:commentRangeStart w:id="5"/>
+      <w:commentRangeStart w:id="6"/>
       <w:r>
         <w:rPr>
           <w:sz w:val="24"/>
@@ -1243,12 +1253,12 @@
         </w:rPr>
         <w:t>X</w:t>
       </w:r>
-      <w:commentRangeEnd w:id="5"/>
+      <w:commentRangeEnd w:id="6"/>
       <w:r>
         <w:rPr>
           <w:rStyle w:val="CommentReference"/>
         </w:rPr>
-        <w:commentReference w:id="5"/>
+        <w:commentReference w:id="6"/>
       </w:r>
       <w:r>
         <w:rPr>
@@ -1500,7 +1510,7 @@
         </w:rPr>
         <w:t xml:space="preserve">These five species were removed from further analysis and </w:t>
       </w:r>
-      <w:commentRangeStart w:id="6"/>
+      <w:commentRangeStart w:id="7"/>
       <w:r>
         <w:rPr>
           <w:sz w:val="24"/>
@@ -1508,12 +1518,12 @@
         </w:rPr>
         <w:t>consideration</w:t>
       </w:r>
-      <w:commentRangeEnd w:id="6"/>
+      <w:commentRangeEnd w:id="7"/>
       <w:r>
         <w:rPr>
           <w:rStyle w:val="CommentReference"/>
         </w:rPr>
-        <w:commentReference w:id="6"/>
+        <w:commentReference w:id="7"/>
       </w:r>
       <w:r>
         <w:rPr>
@@ -1555,7 +1565,7 @@
         </w:rPr>
         <w:t xml:space="preserve">3 for each of the </w:t>
       </w:r>
-      <w:ins w:id="7" w:author="Steven Travers" w:date="2020-12-14T15:45:00Z">
+      <w:ins w:id="8" w:author="Steven Travers" w:date="2020-12-14T15:45:00Z">
         <w:r>
           <w:rPr>
             <w:sz w:val="24"/>
@@ -1568,12 +1578,6 @@
         <w:rPr>
           <w:sz w:val="24"/>
           <w:szCs w:val="24"/>
-          <w:rPrChange w:id="8" w:author="Steven Travers" w:date="2020-12-14T16:22:00Z">
-            <w:rPr>
-              <w:sz w:val="24"/>
-              <w:szCs w:val="24"/>
-            </w:rPr>
-          </w:rPrChange>
         </w:rPr>
         <w:t xml:space="preserve">species arranged by order of seasonal flowering sequence. </w:t>
       </w:r>
@@ -1581,12 +1585,6 @@
         <w:rPr>
           <w:sz w:val="24"/>
           <w:szCs w:val="24"/>
-          <w:rPrChange w:id="9" w:author="Steven Travers" w:date="2020-12-14T16:22:00Z">
-            <w:rPr>
-              <w:sz w:val="24"/>
-              <w:szCs w:val="24"/>
-            </w:rPr>
-          </w:rPrChange>
         </w:rPr>
         <w:t>T</w:t>
       </w:r>
@@ -1594,12 +1592,6 @@
         <w:rPr>
           <w:sz w:val="24"/>
           <w:szCs w:val="24"/>
-          <w:rPrChange w:id="10" w:author="Steven Travers" w:date="2020-12-14T16:22:00Z">
-            <w:rPr>
-              <w:sz w:val="24"/>
-              <w:szCs w:val="24"/>
-            </w:rPr>
-          </w:rPrChange>
         </w:rPr>
         <w:t xml:space="preserve">he </w:t>
       </w:r>
@@ -1607,12 +1599,6 @@
         <w:rPr>
           <w:sz w:val="24"/>
           <w:szCs w:val="24"/>
-          <w:rPrChange w:id="11" w:author="Steven Travers" w:date="2020-12-14T16:22:00Z">
-            <w:rPr>
-              <w:sz w:val="24"/>
-              <w:szCs w:val="24"/>
-            </w:rPr>
-          </w:rPrChange>
         </w:rPr>
         <w:t xml:space="preserve">direct </w:t>
       </w:r>
@@ -1620,12 +1606,6 @@
         <w:rPr>
           <w:sz w:val="24"/>
           <w:szCs w:val="24"/>
-          <w:rPrChange w:id="12" w:author="Steven Travers" w:date="2020-12-14T16:22:00Z">
-            <w:rPr>
-              <w:sz w:val="24"/>
-              <w:szCs w:val="24"/>
-            </w:rPr>
-          </w:rPrChange>
         </w:rPr>
         <w:t>relationship between AGDU and FFD</w:t>
       </w:r>
@@ -1633,12 +1613,6 @@
         <w:rPr>
           <w:sz w:val="24"/>
           <w:szCs w:val="24"/>
-          <w:rPrChange w:id="13" w:author="Steven Travers" w:date="2020-12-14T16:22:00Z">
-            <w:rPr>
-              <w:sz w:val="24"/>
-              <w:szCs w:val="24"/>
-            </w:rPr>
-          </w:rPrChange>
         </w:rPr>
         <w:t xml:space="preserve"> was significant in 12 out of 19 species analyzed suggesting an important role of temperature in determining flowering time for a majority of species</w:t>
       </w:r>
@@ -1646,12 +1620,6 @@
         <w:rPr>
           <w:sz w:val="24"/>
           <w:szCs w:val="24"/>
-          <w:rPrChange w:id="14" w:author="Steven Travers" w:date="2020-12-14T16:22:00Z">
-            <w:rPr>
-              <w:sz w:val="24"/>
-              <w:szCs w:val="24"/>
-            </w:rPr>
-          </w:rPrChange>
         </w:rPr>
         <w:t xml:space="preserve">. </w:t>
       </w:r>
@@ -1659,12 +1627,6 @@
         <w:rPr>
           <w:sz w:val="24"/>
           <w:szCs w:val="24"/>
-          <w:rPrChange w:id="15" w:author="Steven Travers" w:date="2020-12-14T16:22:00Z">
-            <w:rPr>
-              <w:sz w:val="24"/>
-              <w:szCs w:val="24"/>
-            </w:rPr>
-          </w:rPrChange>
         </w:rPr>
         <w:t xml:space="preserve">All twelve of </w:t>
       </w:r>
@@ -1672,12 +1634,6 @@
         <w:rPr>
           <w:sz w:val="24"/>
           <w:szCs w:val="24"/>
-          <w:rPrChange w:id="16" w:author="Steven Travers" w:date="2020-12-14T16:22:00Z">
-            <w:rPr>
-              <w:sz w:val="24"/>
-              <w:szCs w:val="24"/>
-            </w:rPr>
-          </w:rPrChange>
         </w:rPr>
         <w:t xml:space="preserve">species </w:t>
       </w:r>
@@ -1685,12 +1641,6 @@
         <w:rPr>
           <w:sz w:val="24"/>
           <w:szCs w:val="24"/>
-          <w:rPrChange w:id="17" w:author="Steven Travers" w:date="2020-12-14T16:22:00Z">
-            <w:rPr>
-              <w:sz w:val="24"/>
-              <w:szCs w:val="24"/>
-            </w:rPr>
-          </w:rPrChange>
         </w:rPr>
         <w:t xml:space="preserve">with significant AGDU effects </w:t>
       </w:r>
@@ -1698,12 +1648,6 @@
         <w:rPr>
           <w:sz w:val="24"/>
           <w:szCs w:val="24"/>
-          <w:rPrChange w:id="18" w:author="Steven Travers" w:date="2020-12-14T16:22:00Z">
-            <w:rPr>
-              <w:sz w:val="24"/>
-              <w:szCs w:val="24"/>
-            </w:rPr>
-          </w:rPrChange>
         </w:rPr>
         <w:t xml:space="preserve">had positive coefficients, indicating that warmer temperatures earlier in the year led to earlier flowering.  The </w:t>
       </w:r>
@@ -1711,12 +1655,6 @@
         <w:rPr>
           <w:sz w:val="24"/>
           <w:szCs w:val="24"/>
-          <w:rPrChange w:id="19" w:author="Steven Travers" w:date="2020-12-14T16:22:00Z">
-            <w:rPr>
-              <w:sz w:val="24"/>
-              <w:szCs w:val="24"/>
-            </w:rPr>
-          </w:rPrChange>
         </w:rPr>
         <w:t xml:space="preserve">five first </w:t>
       </w:r>
@@ -1724,26 +1662,14 @@
         <w:rPr>
           <w:sz w:val="24"/>
           <w:szCs w:val="24"/>
-          <w:rPrChange w:id="20" w:author="Steven Travers" w:date="2020-12-14T16:22:00Z">
-            <w:rPr>
-              <w:sz w:val="24"/>
-              <w:szCs w:val="24"/>
-            </w:rPr>
-          </w:rPrChange>
         </w:rPr>
         <w:t xml:space="preserve">flowering species had strong and significant relationships between AGDU and FFD. Later flowering species typically had weaker, inconclusive relationships and few were significant. </w:t>
       </w:r>
-      <w:ins w:id="21" w:author="Steven Travers" w:date="2020-12-14T15:50:00Z">
+      <w:ins w:id="9" w:author="Steven Travers" w:date="2020-12-14T15:50:00Z">
         <w:r>
           <w:rPr>
             <w:sz w:val="24"/>
             <w:szCs w:val="24"/>
-            <w:rPrChange w:id="22" w:author="Steven Travers" w:date="2020-12-14T16:22:00Z">
-              <w:rPr>
-                <w:sz w:val="24"/>
-                <w:szCs w:val="24"/>
-              </w:rPr>
-            </w:rPrChange>
           </w:rPr>
           <w:t xml:space="preserve">(say something here about general effects of AGDU on SPDX). </w:t>
         </w:r>
@@ -1752,12 +1678,6 @@
         <w:rPr>
           <w:sz w:val="24"/>
           <w:szCs w:val="24"/>
-          <w:rPrChange w:id="23" w:author="Steven Travers" w:date="2020-12-14T16:22:00Z">
-            <w:rPr>
-              <w:sz w:val="24"/>
-              <w:szCs w:val="24"/>
-            </w:rPr>
-          </w:rPrChange>
         </w:rPr>
         <w:t xml:space="preserve">Winter temperatures </w:t>
       </w:r>
@@ -1765,12 +1685,6 @@
         <w:rPr>
           <w:sz w:val="24"/>
           <w:szCs w:val="24"/>
-          <w:rPrChange w:id="24" w:author="Steven Travers" w:date="2020-12-14T16:22:00Z">
-            <w:rPr>
-              <w:sz w:val="24"/>
-              <w:szCs w:val="24"/>
-            </w:rPr>
-          </w:rPrChange>
         </w:rPr>
         <w:t>(AGDU) also had indirect effects on flowering time (FFD)</w:t>
       </w:r>
@@ -1778,12 +1692,6 @@
         <w:rPr>
           <w:sz w:val="24"/>
           <w:szCs w:val="24"/>
-          <w:rPrChange w:id="25" w:author="Steven Travers" w:date="2020-12-14T16:22:00Z">
-            <w:rPr>
-              <w:sz w:val="24"/>
-              <w:szCs w:val="24"/>
-            </w:rPr>
-          </w:rPrChange>
         </w:rPr>
         <w:t xml:space="preserve"> </w:t>
       </w:r>
@@ -1791,41 +1699,23 @@
         <w:rPr>
           <w:sz w:val="24"/>
           <w:szCs w:val="24"/>
-          <w:rPrChange w:id="26" w:author="Steven Travers" w:date="2020-12-14T16:22:00Z">
-            <w:rPr>
-              <w:sz w:val="24"/>
-              <w:szCs w:val="24"/>
-            </w:rPr>
-          </w:rPrChange>
         </w:rPr>
         <w:t xml:space="preserve">through intermediary effects on the snowpack in March (SPDX) for </w:t>
       </w:r>
-      <w:ins w:id="27" w:author="Steven Travers" w:date="2020-12-14T15:46:00Z">
+      <w:ins w:id="10" w:author="Steven Travers" w:date="2020-12-14T15:46:00Z">
         <w:r>
           <w:rPr>
             <w:sz w:val="24"/>
             <w:szCs w:val="24"/>
-            <w:rPrChange w:id="28" w:author="Steven Travers" w:date="2020-12-14T16:22:00Z">
-              <w:rPr>
-                <w:sz w:val="24"/>
-                <w:szCs w:val="24"/>
-              </w:rPr>
-            </w:rPrChange>
           </w:rPr>
           <w:t>1</w:t>
         </w:r>
       </w:ins>
-      <w:del w:id="29" w:author="Steven Travers" w:date="2020-12-14T15:46:00Z">
+      <w:del w:id="11" w:author="Steven Travers" w:date="2020-12-14T15:46:00Z">
         <w:r>
           <w:rPr>
             <w:sz w:val="24"/>
             <w:szCs w:val="24"/>
-            <w:rPrChange w:id="30" w:author="Steven Travers" w:date="2020-12-14T16:22:00Z">
-              <w:rPr>
-                <w:sz w:val="24"/>
-                <w:szCs w:val="24"/>
-              </w:rPr>
-            </w:rPrChange>
           </w:rPr>
           <w:delText>X</w:delText>
         </w:r>
@@ -1834,37 +1724,25 @@
         <w:rPr>
           <w:sz w:val="24"/>
           <w:szCs w:val="24"/>
-          <w:rPrChange w:id="31" w:author="Steven Travers" w:date="2020-12-14T16:22:00Z">
-            <w:rPr>
-              <w:sz w:val="24"/>
-              <w:szCs w:val="24"/>
-            </w:rPr>
-          </w:rPrChange>
         </w:rPr>
         <w:t xml:space="preserve"> species (</w:t>
       </w:r>
-      <w:del w:id="32" w:author="Steven Travers" w:date="2020-12-14T15:49:00Z">
+      <w:del w:id="12" w:author="Steven Travers" w:date="2020-12-14T15:49:00Z">
         <w:r>
           <w:rPr>
             <w:sz w:val="24"/>
             <w:szCs w:val="24"/>
-            <w:rPrChange w:id="33" w:author="Steven Travers" w:date="2020-12-14T16:22:00Z">
-              <w:rPr>
-                <w:sz w:val="24"/>
-                <w:szCs w:val="24"/>
-              </w:rPr>
-            </w:rPrChange>
           </w:rPr>
           <w:delText>Table of indirect effects</w:delText>
         </w:r>
       </w:del>
-      <w:ins w:id="34" w:author="Steven Travers" w:date="2020-12-14T15:49:00Z">
+      <w:ins w:id="13" w:author="Steven Travers" w:date="2020-12-14T15:49:00Z">
         <w:r>
           <w:rPr>
             <w:i/>
             <w:sz w:val="24"/>
             <w:szCs w:val="24"/>
-            <w:rPrChange w:id="35" w:author="Steven Travers" w:date="2020-12-14T16:22:00Z">
+            <w:rPrChange w:id="14" w:author="Steven Travers" w:date="2020-12-14T16:22:00Z">
               <w:rPr>
                 <w:sz w:val="24"/>
                 <w:szCs w:val="24"/>
@@ -1874,13 +1752,13 @@
           <w:t>Zigadenus</w:t>
         </w:r>
       </w:ins>
-      <w:ins w:id="36" w:author="Steven Travers" w:date="2020-12-14T15:50:00Z">
+      <w:ins w:id="15" w:author="Steven Travers" w:date="2020-12-14T15:50:00Z">
         <w:r>
           <w:rPr>
             <w:i/>
             <w:sz w:val="24"/>
             <w:szCs w:val="24"/>
-            <w:rPrChange w:id="37" w:author="Steven Travers" w:date="2020-12-14T16:22:00Z">
+            <w:rPrChange w:id="16" w:author="Steven Travers" w:date="2020-12-14T16:22:00Z">
               <w:rPr>
                 <w:sz w:val="24"/>
                 <w:szCs w:val="24"/>
@@ -1911,12 +1789,6 @@
         <w:rPr>
           <w:sz w:val="24"/>
           <w:szCs w:val="24"/>
-          <w:rPrChange w:id="38" w:author="Steven Travers" w:date="2020-12-14T16:22:00Z">
-            <w:rPr>
-              <w:sz w:val="24"/>
-              <w:szCs w:val="24"/>
-            </w:rPr>
-          </w:rPrChange>
         </w:rPr>
         <w:t xml:space="preserve">The relationship between </w:t>
       </w:r>
@@ -1924,12 +1796,6 @@
         <w:rPr>
           <w:sz w:val="24"/>
           <w:szCs w:val="24"/>
-          <w:rPrChange w:id="39" w:author="Steven Travers" w:date="2020-12-14T16:22:00Z">
-            <w:rPr>
-              <w:sz w:val="24"/>
-              <w:szCs w:val="24"/>
-            </w:rPr>
-          </w:rPrChange>
         </w:rPr>
         <w:t>snowfall in the winter months (</w:t>
       </w:r>
@@ -1937,12 +1803,6 @@
         <w:rPr>
           <w:sz w:val="24"/>
           <w:szCs w:val="24"/>
-          <w:rPrChange w:id="40" w:author="Steven Travers" w:date="2020-12-14T16:22:00Z">
-            <w:rPr>
-              <w:sz w:val="24"/>
-              <w:szCs w:val="24"/>
-            </w:rPr>
-          </w:rPrChange>
         </w:rPr>
         <w:t>TSNOW</w:t>
       </w:r>
@@ -1950,12 +1810,6 @@
         <w:rPr>
           <w:sz w:val="24"/>
           <w:szCs w:val="24"/>
-          <w:rPrChange w:id="41" w:author="Steven Travers" w:date="2020-12-14T16:22:00Z">
-            <w:rPr>
-              <w:sz w:val="24"/>
-              <w:szCs w:val="24"/>
-            </w:rPr>
-          </w:rPrChange>
         </w:rPr>
         <w:t>)</w:t>
       </w:r>
@@ -1963,12 +1817,6 @@
         <w:rPr>
           <w:sz w:val="24"/>
           <w:szCs w:val="24"/>
-          <w:rPrChange w:id="42" w:author="Steven Travers" w:date="2020-12-14T16:22:00Z">
-            <w:rPr>
-              <w:sz w:val="24"/>
-              <w:szCs w:val="24"/>
-            </w:rPr>
-          </w:rPrChange>
         </w:rPr>
         <w:t xml:space="preserve"> and </w:t>
       </w:r>
@@ -1976,12 +1824,6 @@
         <w:rPr>
           <w:sz w:val="24"/>
           <w:szCs w:val="24"/>
-          <w:rPrChange w:id="43" w:author="Steven Travers" w:date="2020-12-14T16:22:00Z">
-            <w:rPr>
-              <w:sz w:val="24"/>
-              <w:szCs w:val="24"/>
-            </w:rPr>
-          </w:rPrChange>
         </w:rPr>
         <w:t>snowpack in March (</w:t>
       </w:r>
@@ -1989,12 +1831,6 @@
         <w:rPr>
           <w:sz w:val="24"/>
           <w:szCs w:val="24"/>
-          <w:rPrChange w:id="44" w:author="Steven Travers" w:date="2020-12-14T16:22:00Z">
-            <w:rPr>
-              <w:sz w:val="24"/>
-              <w:szCs w:val="24"/>
-            </w:rPr>
-          </w:rPrChange>
         </w:rPr>
         <w:t>SPDX</w:t>
       </w:r>
@@ -2002,12 +1838,6 @@
         <w:rPr>
           <w:sz w:val="24"/>
           <w:szCs w:val="24"/>
-          <w:rPrChange w:id="45" w:author="Steven Travers" w:date="2020-12-14T16:22:00Z">
-            <w:rPr>
-              <w:sz w:val="24"/>
-              <w:szCs w:val="24"/>
-            </w:rPr>
-          </w:rPrChange>
         </w:rPr>
         <w:t>) was a predictably strong one.  The path coefficient between the two variables was</w:t>
       </w:r>
@@ -2015,12 +1845,6 @@
         <w:rPr>
           <w:sz w:val="24"/>
           <w:szCs w:val="24"/>
-          <w:rPrChange w:id="46" w:author="Steven Travers" w:date="2020-12-14T16:22:00Z">
-            <w:rPr>
-              <w:sz w:val="24"/>
-              <w:szCs w:val="24"/>
-            </w:rPr>
-          </w:rPrChange>
         </w:rPr>
         <w:t xml:space="preserve"> positive and significant </w:t>
       </w:r>
@@ -2028,12 +1852,6 @@
         <w:rPr>
           <w:sz w:val="24"/>
           <w:szCs w:val="24"/>
-          <w:rPrChange w:id="47" w:author="Steven Travers" w:date="2020-12-14T16:22:00Z">
-            <w:rPr>
-              <w:sz w:val="24"/>
-              <w:szCs w:val="24"/>
-            </w:rPr>
-          </w:rPrChange>
         </w:rPr>
         <w:t xml:space="preserve">for </w:t>
       </w:r>
@@ -2041,12 +1859,6 @@
         <w:rPr>
           <w:sz w:val="24"/>
           <w:szCs w:val="24"/>
-          <w:rPrChange w:id="48" w:author="Steven Travers" w:date="2020-12-14T16:22:00Z">
-            <w:rPr>
-              <w:sz w:val="24"/>
-              <w:szCs w:val="24"/>
-            </w:rPr>
-          </w:rPrChange>
         </w:rPr>
         <w:t xml:space="preserve">all species. </w:t>
       </w:r>
@@ -2054,12 +1866,6 @@
         <w:rPr>
           <w:sz w:val="24"/>
           <w:szCs w:val="24"/>
-          <w:rPrChange w:id="49" w:author="Steven Travers" w:date="2020-12-14T16:22:00Z">
-            <w:rPr>
-              <w:sz w:val="24"/>
-              <w:szCs w:val="24"/>
-            </w:rPr>
-          </w:rPrChange>
         </w:rPr>
         <w:t xml:space="preserve"> </w:t>
       </w:r>
@@ -2067,12 +1873,6 @@
         <w:rPr>
           <w:sz w:val="24"/>
           <w:szCs w:val="24"/>
-          <w:rPrChange w:id="50" w:author="Steven Travers" w:date="2020-12-14T16:22:00Z">
-            <w:rPr>
-              <w:sz w:val="24"/>
-              <w:szCs w:val="24"/>
-            </w:rPr>
-          </w:rPrChange>
         </w:rPr>
         <w:t>TSNOW was expected to be related to SPDX because both describe winter snowfall.</w:t>
       </w:r>
@@ -2080,12 +1880,6 @@
         <w:rPr>
           <w:sz w:val="24"/>
           <w:szCs w:val="24"/>
-          <w:rPrChange w:id="51" w:author="Steven Travers" w:date="2020-12-14T16:22:00Z">
-            <w:rPr>
-              <w:sz w:val="24"/>
-              <w:szCs w:val="24"/>
-            </w:rPr>
-          </w:rPrChange>
         </w:rPr>
         <w:t xml:space="preserve"> </w:t>
       </w:r>
@@ -2093,12 +1887,6 @@
         <w:rPr>
           <w:sz w:val="24"/>
           <w:szCs w:val="24"/>
-          <w:rPrChange w:id="52" w:author="Steven Travers" w:date="2020-12-14T16:22:00Z">
-            <w:rPr>
-              <w:sz w:val="24"/>
-              <w:szCs w:val="24"/>
-            </w:rPr>
-          </w:rPrChange>
         </w:rPr>
         <w:t>However, only three</w:t>
       </w:r>
@@ -2106,12 +1894,6 @@
         <w:rPr>
           <w:sz w:val="24"/>
           <w:szCs w:val="24"/>
-          <w:rPrChange w:id="53" w:author="Steven Travers" w:date="2020-12-14T16:22:00Z">
-            <w:rPr>
-              <w:sz w:val="24"/>
-              <w:szCs w:val="24"/>
-            </w:rPr>
-          </w:rPrChange>
         </w:rPr>
         <w:t xml:space="preserve"> out of the </w:t>
       </w:r>
@@ -2119,12 +1901,6 @@
         <w:rPr>
           <w:sz w:val="24"/>
           <w:szCs w:val="24"/>
-          <w:rPrChange w:id="54" w:author="Steven Travers" w:date="2020-12-14T16:22:00Z">
-            <w:rPr>
-              <w:sz w:val="24"/>
-              <w:szCs w:val="24"/>
-            </w:rPr>
-          </w:rPrChange>
         </w:rPr>
         <w:t>19</w:t>
       </w:r>
@@ -2132,12 +1908,6 @@
         <w:rPr>
           <w:sz w:val="24"/>
           <w:szCs w:val="24"/>
-          <w:rPrChange w:id="55" w:author="Steven Travers" w:date="2020-12-14T16:22:00Z">
-            <w:rPr>
-              <w:sz w:val="24"/>
-              <w:szCs w:val="24"/>
-            </w:rPr>
-          </w:rPrChange>
         </w:rPr>
         <w:t xml:space="preserve"> species had a significant relationship between SPDX and FFD</w:t>
       </w:r>
@@ -2145,12 +1915,6 @@
         <w:rPr>
           <w:sz w:val="24"/>
           <w:szCs w:val="24"/>
-          <w:rPrChange w:id="56" w:author="Steven Travers" w:date="2020-12-14T16:22:00Z">
-            <w:rPr>
-              <w:sz w:val="24"/>
-              <w:szCs w:val="24"/>
-            </w:rPr>
-          </w:rPrChange>
         </w:rPr>
         <w:t>. In one species (</w:t>
       </w:r>
@@ -2159,13 +1923,6 @@
           <w:i/>
           <w:sz w:val="24"/>
           <w:szCs w:val="24"/>
-          <w:rPrChange w:id="57" w:author="Steven Travers" w:date="2020-12-14T16:22:00Z">
-            <w:rPr>
-              <w:i/>
-              <w:sz w:val="24"/>
-              <w:szCs w:val="24"/>
-            </w:rPr>
-          </w:rPrChange>
         </w:rPr>
         <w:t>Cypripedium candidum</w:t>
       </w:r>
@@ -2173,12 +1930,6 @@
         <w:rPr>
           <w:sz w:val="24"/>
           <w:szCs w:val="24"/>
-          <w:rPrChange w:id="58" w:author="Steven Travers" w:date="2020-12-14T16:22:00Z">
-            <w:rPr>
-              <w:sz w:val="24"/>
-              <w:szCs w:val="24"/>
-            </w:rPr>
-          </w:rPrChange>
         </w:rPr>
         <w:t>) the path coefficient</w:t>
       </w:r>
@@ -2186,12 +1937,6 @@
         <w:rPr>
           <w:sz w:val="24"/>
           <w:szCs w:val="24"/>
-          <w:rPrChange w:id="59" w:author="Steven Travers" w:date="2020-12-14T16:22:00Z">
-            <w:rPr>
-              <w:sz w:val="24"/>
-              <w:szCs w:val="24"/>
-            </w:rPr>
-          </w:rPrChange>
         </w:rPr>
         <w:t xml:space="preserve"> </w:t>
       </w:r>
@@ -2199,12 +1944,6 @@
         <w:rPr>
           <w:sz w:val="24"/>
           <w:szCs w:val="24"/>
-          <w:rPrChange w:id="60" w:author="Steven Travers" w:date="2020-12-14T16:22:00Z">
-            <w:rPr>
-              <w:sz w:val="24"/>
-              <w:szCs w:val="24"/>
-            </w:rPr>
-          </w:rPrChange>
         </w:rPr>
         <w:t xml:space="preserve">was </w:t>
       </w:r>
@@ -2212,56 +1951,32 @@
         <w:rPr>
           <w:sz w:val="24"/>
           <w:szCs w:val="24"/>
-          <w:rPrChange w:id="61" w:author="Steven Travers" w:date="2020-12-14T16:22:00Z">
-            <w:rPr>
-              <w:sz w:val="24"/>
-              <w:szCs w:val="24"/>
-            </w:rPr>
-          </w:rPrChange>
         </w:rPr>
         <w:t xml:space="preserve">negative </w:t>
       </w:r>
-      <w:ins w:id="62" w:author="Steven Travers" w:date="2020-12-14T15:55:00Z">
+      <w:ins w:id="17" w:author="Steven Travers" w:date="2020-12-14T15:55:00Z">
         <w:r>
           <w:rPr>
             <w:sz w:val="24"/>
             <w:szCs w:val="24"/>
-            <w:rPrChange w:id="63" w:author="Steven Travers" w:date="2020-12-14T16:22:00Z">
-              <w:rPr>
-                <w:sz w:val="24"/>
-                <w:szCs w:val="24"/>
-              </w:rPr>
-            </w:rPrChange>
           </w:rPr>
           <w:t xml:space="preserve">indicating that relatively large amounts of winter snowfall led to earlier flowering relative to years when there was less winter snowfall.  </w:t>
         </w:r>
       </w:ins>
-      <w:ins w:id="64" w:author="Steven Travers" w:date="2020-12-14T15:57:00Z">
+      <w:ins w:id="18" w:author="Steven Travers" w:date="2020-12-14T15:57:00Z">
         <w:r>
           <w:rPr>
             <w:sz w:val="24"/>
             <w:szCs w:val="24"/>
-            <w:rPrChange w:id="65" w:author="Steven Travers" w:date="2020-12-14T16:22:00Z">
-              <w:rPr>
-                <w:sz w:val="24"/>
-                <w:szCs w:val="24"/>
-              </w:rPr>
-            </w:rPrChange>
           </w:rPr>
           <w:t xml:space="preserve">However in the other two </w:t>
         </w:r>
       </w:ins>
-      <w:del w:id="66" w:author="Steven Travers" w:date="2020-12-14T15:57:00Z">
+      <w:del w:id="19" w:author="Steven Travers" w:date="2020-12-14T15:57:00Z">
         <w:r>
           <w:rPr>
             <w:sz w:val="24"/>
             <w:szCs w:val="24"/>
-            <w:rPrChange w:id="67" w:author="Steven Travers" w:date="2020-12-14T16:22:00Z">
-              <w:rPr>
-                <w:sz w:val="24"/>
-                <w:szCs w:val="24"/>
-              </w:rPr>
-            </w:rPrChange>
           </w:rPr>
           <w:delText xml:space="preserve">and </w:delText>
         </w:r>
@@ -2269,12 +1984,6 @@
           <w:rPr>
             <w:sz w:val="24"/>
             <w:szCs w:val="24"/>
-            <w:rPrChange w:id="68" w:author="Steven Travers" w:date="2020-12-14T16:22:00Z">
-              <w:rPr>
-                <w:sz w:val="24"/>
-                <w:szCs w:val="24"/>
-              </w:rPr>
-            </w:rPrChange>
           </w:rPr>
           <w:delText xml:space="preserve">in </w:delText>
         </w:r>
@@ -2282,12 +1991,6 @@
           <w:rPr>
             <w:sz w:val="24"/>
             <w:szCs w:val="24"/>
-            <w:rPrChange w:id="69" w:author="Steven Travers" w:date="2020-12-14T16:22:00Z">
-              <w:rPr>
-                <w:sz w:val="24"/>
-                <w:szCs w:val="24"/>
-              </w:rPr>
-            </w:rPrChange>
           </w:rPr>
           <w:delText>two</w:delText>
         </w:r>
@@ -2296,12 +1999,6 @@
         <w:rPr>
           <w:sz w:val="24"/>
           <w:szCs w:val="24"/>
-          <w:rPrChange w:id="70" w:author="Steven Travers" w:date="2020-12-14T16:22:00Z">
-            <w:rPr>
-              <w:sz w:val="24"/>
-              <w:szCs w:val="24"/>
-            </w:rPr>
-          </w:rPrChange>
         </w:rPr>
         <w:t xml:space="preserve"> species (</w:t>
       </w:r>
@@ -2310,13 +2007,6 @@
           <w:i/>
           <w:sz w:val="24"/>
           <w:szCs w:val="24"/>
-          <w:rPrChange w:id="71" w:author="Steven Travers" w:date="2020-12-14T16:22:00Z">
-            <w:rPr>
-              <w:i/>
-              <w:sz w:val="24"/>
-              <w:szCs w:val="24"/>
-            </w:rPr>
-          </w:rPrChange>
         </w:rPr>
         <w:t>Zigadenus elegans</w:t>
       </w:r>
@@ -2324,12 +2014,6 @@
         <w:rPr>
           <w:sz w:val="24"/>
           <w:szCs w:val="24"/>
-          <w:rPrChange w:id="72" w:author="Steven Travers" w:date="2020-12-14T16:22:00Z">
-            <w:rPr>
-              <w:sz w:val="24"/>
-              <w:szCs w:val="24"/>
-            </w:rPr>
-          </w:rPrChange>
         </w:rPr>
         <w:t xml:space="preserve"> and </w:t>
       </w:r>
@@ -2338,43 +2022,13 @@
           <w:i/>
           <w:sz w:val="24"/>
           <w:szCs w:val="24"/>
-          <w:rPrChange w:id="73" w:author="Steven Travers" w:date="2020-12-14T16:22:00Z">
-            <w:rPr>
-              <w:i/>
-              <w:sz w:val="24"/>
-              <w:szCs w:val="24"/>
-            </w:rPr>
-          </w:rPrChange>
-        </w:rPr>
-        <w:t>Rosa arkansan</w:t>
-      </w:r>
-      <w:bookmarkStart w:id="74" w:name="_GoBack"/>
-      <w:bookmarkEnd w:id="74"/>
-      <w:r>
-        <w:rPr>
-          <w:i/>
-          <w:sz w:val="24"/>
-          <w:szCs w:val="24"/>
-          <w:rPrChange w:id="75" w:author="Steven Travers" w:date="2020-12-14T16:22:00Z">
-            <w:rPr>
-              <w:i/>
-              <w:sz w:val="24"/>
-              <w:szCs w:val="24"/>
-            </w:rPr>
-          </w:rPrChange>
-        </w:rPr>
-        <w:t>a</w:t>
-      </w:r>
-      <w:r>
-        <w:rPr>
-          <w:sz w:val="24"/>
-          <w:szCs w:val="24"/>
-          <w:rPrChange w:id="76" w:author="Steven Travers" w:date="2020-12-14T16:22:00Z">
-            <w:rPr>
-              <w:sz w:val="24"/>
-              <w:szCs w:val="24"/>
-            </w:rPr>
-          </w:rPrChange>
+        </w:rPr>
+        <w:t>Rosa arkansana</w:t>
+      </w:r>
+      <w:r>
+        <w:rPr>
+          <w:sz w:val="24"/>
+          <w:szCs w:val="24"/>
         </w:rPr>
         <w:t xml:space="preserve">) the coefficient was </w:t>
       </w:r>
@@ -2382,12 +2036,6 @@
         <w:rPr>
           <w:sz w:val="24"/>
           <w:szCs w:val="24"/>
-          <w:rPrChange w:id="77" w:author="Steven Travers" w:date="2020-12-14T16:22:00Z">
-            <w:rPr>
-              <w:sz w:val="24"/>
-              <w:szCs w:val="24"/>
-            </w:rPr>
-          </w:rPrChange>
         </w:rPr>
         <w:t>positive.</w:t>
       </w:r>
@@ -2396,17 +2044,9 @@
           <w:sz w:val="24"/>
           <w:szCs w:val="24"/>
         </w:rPr>
-        <w:t xml:space="preserve"> </w:t>
-      </w:r>
-      <w:r>
-        <w:rPr>
-          <w:sz w:val="24"/>
-          <w:szCs w:val="24"/>
-        </w:rPr>
-        <w:lastRenderedPageBreak/>
-        <w:t xml:space="preserve">There were significant indirect effects of TSNOW on FFD </w:t>
-      </w:r>
-      <w:ins w:id="78" w:author="Steven Travers" w:date="2020-12-14T15:53:00Z">
+        <w:t xml:space="preserve"> There were significant indirect effects of TSNOW on FFD </w:t>
+      </w:r>
+      <w:ins w:id="20" w:author="Steven Travers" w:date="2020-12-14T15:53:00Z">
         <w:r>
           <w:rPr>
             <w:sz w:val="24"/>
@@ -2422,7 +2062,7 @@
         </w:rPr>
         <w:t xml:space="preserve">through its effects on </w:t>
       </w:r>
-      <w:ins w:id="79" w:author="Steven Travers" w:date="2020-12-14T15:54:00Z">
+      <w:ins w:id="21" w:author="Steven Travers" w:date="2020-12-14T15:54:00Z">
         <w:r>
           <w:rPr>
             <w:sz w:val="24"/>
@@ -2431,7 +2071,7 @@
           <w:t>SPDX</w:t>
         </w:r>
       </w:ins>
-      <w:del w:id="80" w:author="Steven Travers" w:date="2020-12-14T15:54:00Z">
+      <w:del w:id="22" w:author="Steven Travers" w:date="2020-12-14T15:54:00Z">
         <w:r>
           <w:rPr>
             <w:sz w:val="24"/>
@@ -2447,7 +2087,7 @@
         </w:rPr>
         <w:t>(</w:t>
       </w:r>
-      <w:ins w:id="81" w:author="Steven Travers" w:date="2020-12-14T15:55:00Z">
+      <w:ins w:id="23" w:author="Steven Travers" w:date="2020-12-14T15:55:00Z">
         <w:r>
           <w:rPr>
             <w:sz w:val="24"/>
@@ -2456,7 +2096,7 @@
           <w:t>Table 1</w:t>
         </w:r>
       </w:ins>
-      <w:del w:id="82" w:author="Steven Travers" w:date="2020-12-14T15:55:00Z">
+      <w:del w:id="24" w:author="Steven Travers" w:date="2020-12-14T15:55:00Z">
         <w:r>
           <w:rPr>
             <w:sz w:val="24"/>
@@ -2584,7 +2224,7 @@
         </w:rPr>
         <w:t xml:space="preserve"> between DOBG and FFD suggesting that </w:t>
       </w:r>
-      <w:del w:id="83" w:author="Steven Travers" w:date="2020-12-14T16:01:00Z">
+      <w:del w:id="25" w:author="Steven Travers" w:date="2020-12-14T16:01:00Z">
         <w:r>
           <w:rPr>
             <w:sz w:val="24"/>
@@ -2593,7 +2233,7 @@
           <w:delText>snow cover does not affect flowering in mid western prairies</w:delText>
         </w:r>
       </w:del>
-      <w:ins w:id="84" w:author="Steven Travers" w:date="2020-12-14T16:01:00Z">
+      <w:ins w:id="26" w:author="Steven Travers" w:date="2020-12-14T16:01:00Z">
         <w:r>
           <w:rPr>
             <w:sz w:val="24"/>
@@ -2609,7 +2249,7 @@
         </w:rPr>
         <w:t>.</w:t>
       </w:r>
-      <w:ins w:id="85" w:author="Steven Travers" w:date="2020-12-14T16:01:00Z">
+      <w:ins w:id="27" w:author="Steven Travers" w:date="2020-12-14T16:01:00Z">
         <w:r>
           <w:rPr>
             <w:sz w:val="24"/>
@@ -2669,7 +2309,7 @@
         </w:rPr>
         <w:t>the case for earlier flowering species.</w:t>
       </w:r>
-      <w:ins w:id="86" w:author="Steven Travers" w:date="2020-12-14T16:02:00Z">
+      <w:ins w:id="28" w:author="Steven Travers" w:date="2020-12-14T16:02:00Z">
         <w:r>
           <w:rPr>
             <w:sz w:val="24"/>
@@ -2678,7 +2318,7 @@
           <w:t xml:space="preserve"> T</w:t>
         </w:r>
       </w:ins>
-      <w:ins w:id="87" w:author="Steven Travers" w:date="2020-12-14T16:03:00Z">
+      <w:ins w:id="29" w:author="Steven Travers" w:date="2020-12-14T16:03:00Z">
         <w:r>
           <w:rPr>
             <w:sz w:val="24"/>
@@ -2692,13 +2332,13 @@
       <w:pPr>
         <w:spacing w:after="0" w:line="480" w:lineRule="auto"/>
         <w:rPr>
-          <w:moveFrom w:id="88" w:author="Steven Travers" w:date="2020-12-14T16:05:00Z"/>
-          <w:sz w:val="24"/>
-          <w:szCs w:val="24"/>
-        </w:rPr>
-      </w:pPr>
-      <w:moveFromRangeStart w:id="89" w:author="Steven Travers" w:date="2020-12-14T16:05:00Z" w:name="move58854340"/>
-      <w:moveFrom w:id="90" w:author="Steven Travers" w:date="2020-12-14T16:05:00Z">
+          <w:moveFrom w:id="30" w:author="Steven Travers" w:date="2020-12-14T16:05:00Z"/>
+          <w:sz w:val="24"/>
+          <w:szCs w:val="24"/>
+        </w:rPr>
+      </w:pPr>
+      <w:moveFromRangeStart w:id="31" w:author="Steven Travers" w:date="2020-12-14T16:05:00Z" w:name="move58854340"/>
+      <w:moveFrom w:id="32" w:author="Steven Travers" w:date="2020-12-14T16:05:00Z">
         <w:r>
           <w:rPr>
             <w:sz w:val="24"/>
@@ -2717,12 +2357,12 @@
         </w:numPr>
         <w:spacing w:after="0" w:line="480" w:lineRule="auto"/>
         <w:rPr>
-          <w:moveFrom w:id="91" w:author="Steven Travers" w:date="2020-12-14T16:05:00Z"/>
-          <w:sz w:val="24"/>
-          <w:szCs w:val="24"/>
-        </w:rPr>
-      </w:pPr>
-      <w:moveFrom w:id="92" w:author="Steven Travers" w:date="2020-12-14T16:05:00Z">
+          <w:moveFrom w:id="33" w:author="Steven Travers" w:date="2020-12-14T16:05:00Z"/>
+          <w:sz w:val="24"/>
+          <w:szCs w:val="24"/>
+        </w:rPr>
+      </w:pPr>
+      <w:moveFrom w:id="34" w:author="Steven Travers" w:date="2020-12-14T16:05:00Z">
         <w:r>
           <w:rPr>
             <w:sz w:val="24"/>
@@ -2802,23 +2442,22 @@
         </w:r>
       </w:moveFrom>
     </w:p>
-    <w:moveFromRangeEnd w:id="89"/>
+    <w:moveFromRangeEnd w:id="31"/>
     <w:p>
       <w:pPr>
         <w:spacing w:after="0" w:line="480" w:lineRule="auto"/>
         <w:rPr>
-          <w:del w:id="93" w:author="Steven Travers" w:date="2020-12-14T16:05:00Z"/>
-          <w:sz w:val="24"/>
-          <w:szCs w:val="24"/>
-        </w:rPr>
-      </w:pPr>
-      <w:del w:id="94" w:author="Steven Travers" w:date="2020-12-14T16:05:00Z">
+          <w:del w:id="35" w:author="Steven Travers" w:date="2020-12-14T16:05:00Z"/>
+          <w:sz w:val="24"/>
+          <w:szCs w:val="24"/>
+        </w:rPr>
+      </w:pPr>
+      <w:del w:id="36" w:author="Steven Travers" w:date="2020-12-14T16:05:00Z">
         <w:r>
           <w:rPr>
             <w:sz w:val="24"/>
             <w:szCs w:val="24"/>
           </w:rPr>
-          <w:lastRenderedPageBreak/>
           <w:delText xml:space="preserve">Snow – </w:delText>
         </w:r>
       </w:del>
@@ -2832,12 +2471,12 @@
         </w:numPr>
         <w:spacing w:after="0" w:line="480" w:lineRule="auto"/>
         <w:rPr>
-          <w:del w:id="95" w:author="Steven Travers" w:date="2020-12-14T16:05:00Z"/>
-          <w:sz w:val="24"/>
-          <w:szCs w:val="24"/>
-        </w:rPr>
-      </w:pPr>
-      <w:del w:id="96" w:author="Steven Travers" w:date="2020-12-14T16:05:00Z">
+          <w:del w:id="37" w:author="Steven Travers" w:date="2020-12-14T16:05:00Z"/>
+          <w:sz w:val="24"/>
+          <w:szCs w:val="24"/>
+        </w:rPr>
+      </w:pPr>
+      <w:del w:id="38" w:author="Steven Travers" w:date="2020-12-14T16:05:00Z">
         <w:r>
           <w:rPr>
             <w:sz w:val="24"/>
@@ -2851,12 +2490,12 @@
       <w:pPr>
         <w:spacing w:after="0" w:line="480" w:lineRule="auto"/>
         <w:rPr>
-          <w:ins w:id="97" w:author="Steven Travers" w:date="2020-12-14T16:05:00Z"/>
-          <w:sz w:val="24"/>
-          <w:szCs w:val="24"/>
-        </w:rPr>
-      </w:pPr>
-      <w:ins w:id="98" w:author="Steven Travers" w:date="2020-12-14T16:11:00Z">
+          <w:ins w:id="39" w:author="Steven Travers" w:date="2020-12-14T16:05:00Z"/>
+          <w:sz w:val="24"/>
+          <w:szCs w:val="24"/>
+        </w:rPr>
+      </w:pPr>
+      <w:ins w:id="40" w:author="Steven Travers" w:date="2020-12-14T16:11:00Z">
         <w:r>
           <w:rPr>
             <w:sz w:val="24"/>
@@ -2874,7 +2513,7 @@
           <w:sz w:val="24"/>
           <w:szCs w:val="24"/>
         </w:rPr>
-        <w:pPrChange w:id="99" w:author="Steven Travers" w:date="2020-12-14T16:05:00Z">
+        <w:pPrChange w:id="41" w:author="Steven Travers" w:date="2020-12-14T16:05:00Z">
           <w:pPr>
             <w:spacing w:after="0" w:line="480" w:lineRule="auto"/>
           </w:pPr>
@@ -2897,12 +2536,12 @@
         </w:numPr>
         <w:spacing w:after="0" w:line="480" w:lineRule="auto"/>
         <w:rPr>
-          <w:ins w:id="100" w:author="Steven Travers" w:date="2020-12-14T16:13:00Z"/>
-          <w:sz w:val="24"/>
-          <w:szCs w:val="24"/>
-        </w:rPr>
-      </w:pPr>
-      <w:del w:id="101" w:author="Steven Travers" w:date="2020-12-14T16:07:00Z">
+          <w:ins w:id="42" w:author="Steven Travers" w:date="2020-12-14T16:13:00Z"/>
+          <w:sz w:val="24"/>
+          <w:szCs w:val="24"/>
+        </w:rPr>
+      </w:pPr>
+      <w:del w:id="43" w:author="Steven Travers" w:date="2020-12-14T16:07:00Z">
         <w:r>
           <w:rPr>
             <w:sz w:val="24"/>
@@ -2911,7 +2550,7 @@
           <w:delText xml:space="preserve">Varied by species. </w:delText>
         </w:r>
       </w:del>
-      <w:ins w:id="102" w:author="Steven Travers" w:date="2020-12-14T16:07:00Z">
+      <w:ins w:id="44" w:author="Steven Travers" w:date="2020-12-14T16:07:00Z">
         <w:r>
           <w:rPr>
             <w:sz w:val="24"/>
@@ -2934,7 +2573,7 @@
           <w:szCs w:val="24"/>
         </w:rPr>
       </w:pPr>
-      <w:ins w:id="103" w:author="Steven Travers" w:date="2020-12-14T16:13:00Z">
+      <w:ins w:id="45" w:author="Steven Travers" w:date="2020-12-14T16:13:00Z">
         <w:r>
           <w:rPr>
             <w:sz w:val="24"/>
@@ -2943,7 +2582,7 @@
           <w:t>Interestingly, those three species all flowered later in the season.</w:t>
         </w:r>
       </w:ins>
-      <w:ins w:id="104" w:author="Steven Travers" w:date="2020-12-14T16:14:00Z">
+      <w:ins w:id="46" w:author="Steven Travers" w:date="2020-12-14T16:14:00Z">
         <w:r>
           <w:rPr>
             <w:sz w:val="24"/>
@@ -2952,7 +2591,7 @@
           <w:t xml:space="preserve"> None of the species flowering before </w:t>
         </w:r>
       </w:ins>
-      <w:ins w:id="105" w:author="Steven Travers" w:date="2020-12-14T16:16:00Z">
+      <w:ins w:id="47" w:author="Steven Travers" w:date="2020-12-14T16:16:00Z">
         <w:r>
           <w:rPr>
             <w:sz w:val="24"/>
@@ -2980,6 +2619,7 @@
           <w:sz w:val="24"/>
           <w:szCs w:val="24"/>
         </w:rPr>
+        <w:lastRenderedPageBreak/>
         <w:t xml:space="preserve">Some </w:t>
       </w:r>
       <w:r>
@@ -3029,14 +2669,14 @@
       <w:pPr>
         <w:spacing w:after="0" w:line="480" w:lineRule="auto"/>
         <w:rPr>
-          <w:ins w:id="106" w:author="Steven Travers" w:date="2020-12-14T16:17:00Z"/>
-          <w:sz w:val="24"/>
-          <w:szCs w:val="24"/>
-        </w:rPr>
-      </w:pPr>
-      <w:moveToRangeStart w:id="107" w:author="Steven Travers" w:date="2020-12-14T16:05:00Z" w:name="move58854340"/>
-      <w:moveTo w:id="108" w:author="Steven Travers" w:date="2020-12-14T16:05:00Z">
-        <w:del w:id="109" w:author="Steven Travers" w:date="2020-12-14T16:17:00Z">
+          <w:ins w:id="48" w:author="Steven Travers" w:date="2020-12-14T16:17:00Z"/>
+          <w:sz w:val="24"/>
+          <w:szCs w:val="24"/>
+        </w:rPr>
+      </w:pPr>
+      <w:moveToRangeStart w:id="49" w:author="Steven Travers" w:date="2020-12-14T16:05:00Z" w:name="move58854340"/>
+      <w:moveTo w:id="50" w:author="Steven Travers" w:date="2020-12-14T16:05:00Z">
+        <w:del w:id="51" w:author="Steven Travers" w:date="2020-12-14T16:17:00Z">
           <w:r>
             <w:rPr>
               <w:sz w:val="24"/>
@@ -3046,7 +2686,7 @@
           </w:r>
         </w:del>
       </w:moveTo>
-      <w:ins w:id="110" w:author="Steven Travers" w:date="2020-12-14T16:17:00Z">
+      <w:ins w:id="52" w:author="Steven Travers" w:date="2020-12-14T16:17:00Z">
         <w:r>
           <w:rPr>
             <w:sz w:val="24"/>
@@ -3065,17 +2705,17 @@
         </w:numPr>
         <w:spacing w:after="0" w:line="480" w:lineRule="auto"/>
         <w:rPr>
-          <w:ins w:id="111" w:author="Steven Travers" w:date="2020-12-14T16:18:00Z"/>
-          <w:sz w:val="24"/>
-          <w:szCs w:val="24"/>
-        </w:rPr>
-        <w:pPrChange w:id="112" w:author="Steven Travers" w:date="2020-12-14T16:17:00Z">
+          <w:ins w:id="53" w:author="Steven Travers" w:date="2020-12-14T16:18:00Z"/>
+          <w:sz w:val="24"/>
+          <w:szCs w:val="24"/>
+        </w:rPr>
+        <w:pPrChange w:id="54" w:author="Steven Travers" w:date="2020-12-14T16:17:00Z">
           <w:pPr>
             <w:spacing w:after="0" w:line="480" w:lineRule="auto"/>
           </w:pPr>
         </w:pPrChange>
       </w:pPr>
-      <w:ins w:id="113" w:author="Steven Travers" w:date="2020-12-14T16:17:00Z">
+      <w:ins w:id="55" w:author="Steven Travers" w:date="2020-12-14T16:17:00Z">
         <w:r>
           <w:rPr>
             <w:sz w:val="24"/>
@@ -3084,7 +2724,7 @@
           <w:t xml:space="preserve">Our results suggest air temperature determines </w:t>
         </w:r>
       </w:ins>
-      <w:ins w:id="114" w:author="Steven Travers" w:date="2020-12-14T16:18:00Z">
+      <w:ins w:id="56" w:author="Steven Travers" w:date="2020-12-14T16:18:00Z">
         <w:r>
           <w:rPr>
             <w:sz w:val="24"/>
@@ -3103,17 +2743,17 @@
         </w:numPr>
         <w:spacing w:after="0" w:line="480" w:lineRule="auto"/>
         <w:rPr>
-          <w:ins w:id="115" w:author="Steven Travers" w:date="2020-12-14T16:19:00Z"/>
-          <w:sz w:val="24"/>
-          <w:szCs w:val="24"/>
-        </w:rPr>
-        <w:pPrChange w:id="116" w:author="Steven Travers" w:date="2020-12-14T16:18:00Z">
+          <w:ins w:id="57" w:author="Steven Travers" w:date="2020-12-14T16:19:00Z"/>
+          <w:sz w:val="24"/>
+          <w:szCs w:val="24"/>
+        </w:rPr>
+        <w:pPrChange w:id="58" w:author="Steven Travers" w:date="2020-12-14T16:18:00Z">
           <w:pPr>
             <w:spacing w:after="0" w:line="480" w:lineRule="auto"/>
           </w:pPr>
         </w:pPrChange>
       </w:pPr>
-      <w:ins w:id="117" w:author="Steven Travers" w:date="2020-12-14T16:18:00Z">
+      <w:ins w:id="59" w:author="Steven Travers" w:date="2020-12-14T16:18:00Z">
         <w:r>
           <w:rPr>
             <w:sz w:val="24"/>
@@ -3122,7 +2762,7 @@
           <w:t xml:space="preserve">Snow </w:t>
         </w:r>
       </w:ins>
-      <w:ins w:id="118" w:author="Steven Travers" w:date="2020-12-14T16:19:00Z">
+      <w:ins w:id="60" w:author="Steven Travers" w:date="2020-12-14T16:19:00Z">
         <w:r>
           <w:rPr>
             <w:sz w:val="24"/>
@@ -3141,17 +2781,17 @@
         </w:numPr>
         <w:spacing w:after="0" w:line="480" w:lineRule="auto"/>
         <w:rPr>
-          <w:ins w:id="119" w:author="Steven Travers" w:date="2020-12-14T16:20:00Z"/>
-          <w:sz w:val="24"/>
-          <w:szCs w:val="24"/>
-        </w:rPr>
-        <w:pPrChange w:id="120" w:author="Steven Travers" w:date="2020-12-14T16:18:00Z">
+          <w:ins w:id="61" w:author="Steven Travers" w:date="2020-12-14T16:20:00Z"/>
+          <w:sz w:val="24"/>
+          <w:szCs w:val="24"/>
+        </w:rPr>
+        <w:pPrChange w:id="62" w:author="Steven Travers" w:date="2020-12-14T16:18:00Z">
           <w:pPr>
             <w:spacing w:after="0" w:line="480" w:lineRule="auto"/>
           </w:pPr>
         </w:pPrChange>
       </w:pPr>
-      <w:ins w:id="121" w:author="Steven Travers" w:date="2020-12-14T16:19:00Z">
+      <w:ins w:id="63" w:author="Steven Travers" w:date="2020-12-14T16:19:00Z">
         <w:r>
           <w:rPr>
             <w:sz w:val="24"/>
@@ -3170,17 +2810,17 @@
         </w:numPr>
         <w:spacing w:after="0" w:line="480" w:lineRule="auto"/>
         <w:rPr>
-          <w:ins w:id="122" w:author="Steven Travers" w:date="2020-12-14T16:21:00Z"/>
-          <w:sz w:val="24"/>
-          <w:szCs w:val="24"/>
-        </w:rPr>
-        <w:pPrChange w:id="123" w:author="Steven Travers" w:date="2020-12-14T16:18:00Z">
+          <w:ins w:id="64" w:author="Steven Travers" w:date="2020-12-14T16:21:00Z"/>
+          <w:sz w:val="24"/>
+          <w:szCs w:val="24"/>
+        </w:rPr>
+        <w:pPrChange w:id="65" w:author="Steven Travers" w:date="2020-12-14T16:18:00Z">
           <w:pPr>
             <w:spacing w:after="0" w:line="480" w:lineRule="auto"/>
           </w:pPr>
         </w:pPrChange>
       </w:pPr>
-      <w:ins w:id="124" w:author="Steven Travers" w:date="2020-12-14T16:20:00Z">
+      <w:ins w:id="66" w:author="Steven Travers" w:date="2020-12-14T16:20:00Z">
         <w:r>
           <w:rPr>
             <w:sz w:val="24"/>
@@ -3199,22 +2839,22 @@
         </w:numPr>
         <w:spacing w:after="0" w:line="480" w:lineRule="auto"/>
         <w:rPr>
-          <w:moveTo w:id="125" w:author="Steven Travers" w:date="2020-12-14T16:05:00Z"/>
-          <w:sz w:val="24"/>
-          <w:szCs w:val="24"/>
-          <w:rPrChange w:id="126" w:author="Steven Travers" w:date="2020-12-14T16:17:00Z">
+          <w:moveTo w:id="67" w:author="Steven Travers" w:date="2020-12-14T16:05:00Z"/>
+          <w:sz w:val="24"/>
+          <w:szCs w:val="24"/>
+          <w:rPrChange w:id="68" w:author="Steven Travers" w:date="2020-12-14T16:17:00Z">
             <w:rPr>
-              <w:moveTo w:id="127" w:author="Steven Travers" w:date="2020-12-14T16:05:00Z"/>
+              <w:moveTo w:id="69" w:author="Steven Travers" w:date="2020-12-14T16:05:00Z"/>
             </w:rPr>
           </w:rPrChange>
         </w:rPr>
-        <w:pPrChange w:id="128" w:author="Steven Travers" w:date="2020-12-14T16:21:00Z">
+        <w:pPrChange w:id="70" w:author="Steven Travers" w:date="2020-12-14T16:21:00Z">
           <w:pPr>
             <w:spacing w:after="0" w:line="480" w:lineRule="auto"/>
           </w:pPr>
         </w:pPrChange>
       </w:pPr>
-      <w:ins w:id="129" w:author="Steven Travers" w:date="2020-12-14T16:21:00Z">
+      <w:ins w:id="71" w:author="Steven Travers" w:date="2020-12-14T16:21:00Z">
         <w:r>
           <w:rPr>
             <w:sz w:val="24"/>
@@ -3233,26 +2873,25 @@
         </w:numPr>
         <w:spacing w:after="0" w:line="480" w:lineRule="auto"/>
         <w:rPr>
-          <w:del w:id="130" w:author="Steven Travers" w:date="2020-12-14T16:21:00Z"/>
-          <w:moveTo w:id="131" w:author="Steven Travers" w:date="2020-12-14T16:05:00Z"/>
-          <w:sz w:val="24"/>
-          <w:szCs w:val="24"/>
-        </w:rPr>
-      </w:pPr>
-      <w:moveTo w:id="132" w:author="Steven Travers" w:date="2020-12-14T16:05:00Z">
-        <w:del w:id="133" w:author="Steven Travers" w:date="2020-12-14T16:21:00Z">
+          <w:del w:id="72" w:author="Steven Travers" w:date="2020-12-14T16:21:00Z"/>
+          <w:moveTo w:id="73" w:author="Steven Travers" w:date="2020-12-14T16:05:00Z"/>
+          <w:sz w:val="24"/>
+          <w:szCs w:val="24"/>
+        </w:rPr>
+      </w:pPr>
+      <w:moveTo w:id="74" w:author="Steven Travers" w:date="2020-12-14T16:05:00Z">
+        <w:del w:id="75" w:author="Steven Travers" w:date="2020-12-14T16:21:00Z">
           <w:r>
             <w:rPr>
               <w:sz w:val="24"/>
               <w:szCs w:val="24"/>
             </w:rPr>
-            <w:lastRenderedPageBreak/>
             <w:delText xml:space="preserve">AGDU and SPDX had a weak, positive relationship in all models. A higher AGDU means that the first months of the year were colder which could loosely explain the higher snow depth on day X. </w:delText>
           </w:r>
         </w:del>
       </w:moveTo>
     </w:p>
-    <w:moveToRangeEnd w:id="107"/>
+    <w:moveToRangeEnd w:id="49"/>
     <w:p>
       <w:pPr>
         <w:rPr>
@@ -3276,7 +2915,7 @@
           <w:szCs w:val="24"/>
         </w:rPr>
       </w:pPr>
-      <w:commentRangeStart w:id="134"/>
+      <w:commentRangeStart w:id="76"/>
       <w:r>
         <w:rPr>
           <w:sz w:val="24"/>
@@ -3285,12 +2924,12 @@
         <w:lastRenderedPageBreak/>
         <w:t>Table 1</w:t>
       </w:r>
-      <w:commentRangeEnd w:id="134"/>
+      <w:commentRangeEnd w:id="76"/>
       <w:r>
         <w:rPr>
           <w:rStyle w:val="CommentReference"/>
         </w:rPr>
-        <w:commentReference w:id="134"/>
+        <w:commentReference w:id="76"/>
       </w:r>
       <w:r>
         <w:rPr>
@@ -7213,7 +6852,7 @@
         </w:rPr>
         <w:t xml:space="preserve">Path diagrams with </w:t>
       </w:r>
-      <w:commentRangeStart w:id="135"/>
+      <w:commentRangeStart w:id="77"/>
       <w:r>
         <w:rPr>
           <w:sz w:val="24"/>
@@ -7235,12 +6874,12 @@
         </w:rPr>
         <w:t xml:space="preserve">effect </w:t>
       </w:r>
-      <w:commentRangeEnd w:id="135"/>
+      <w:commentRangeEnd w:id="77"/>
       <w:r>
         <w:rPr>
           <w:rStyle w:val="CommentReference"/>
         </w:rPr>
-        <w:commentReference w:id="135"/>
+        <w:commentReference w:id="77"/>
       </w:r>
       <w:r>
         <w:rPr>
@@ -7413,7 +7052,7 @@
                     <pic:cNvPicPr/>
                   </pic:nvPicPr>
                   <pic:blipFill>
-                    <a:blip r:embed="rId9">
+                    <a:blip r:embed="rId11">
                       <a:extLst>
                         <a:ext uri="{28A0092B-C50C-407E-A947-70E740481C1C}">
                           <a14:useLocalDpi xmlns:a14="http://schemas.microsoft.com/office/drawing/2010/main" val="0"/>
@@ -7486,7 +7125,7 @@
                     <pic:cNvPicPr/>
                   </pic:nvPicPr>
                   <pic:blipFill>
-                    <a:blip r:embed="rId10" cstate="print">
+                    <a:blip r:embed="rId12" cstate="print">
                       <a:extLst>
                         <a:ext uri="{28A0092B-C50C-407E-A947-70E740481C1C}">
                           <a14:useLocalDpi xmlns:a14="http://schemas.microsoft.com/office/drawing/2010/main" val="0"/>
@@ -7560,7 +7199,7 @@
                     <pic:cNvPicPr/>
                   </pic:nvPicPr>
                   <pic:blipFill>
-                    <a:blip r:embed="rId11" cstate="print">
+                    <a:blip r:embed="rId13" cstate="print">
                       <a:extLst>
                         <a:ext uri="{28A0092B-C50C-407E-A947-70E740481C1C}">
                           <a14:useLocalDpi xmlns:a14="http://schemas.microsoft.com/office/drawing/2010/main" val="0"/>
@@ -7614,8 +7253,8 @@
 </file>
 
 <file path=word/comments.xml><?xml version="1.0" encoding="utf-8"?>
-<w:comments xmlns:wpc="http://schemas.microsoft.com/office/word/2010/wordprocessingCanvas" xmlns:cx="http://schemas.microsoft.com/office/drawing/2014/chartex" xmlns:cx1="http://schemas.microsoft.com/office/drawing/2015/9/8/chartex" xmlns:mc="http://schemas.openxmlformats.org/markup-compatibility/2006" xmlns:o="urn:schemas-microsoft-com:office:office" xmlns:r="http://schemas.openxmlformats.org/officeDocument/2006/relationships" xmlns:m="http://schemas.openxmlformats.org/officeDocument/2006/math" xmlns:v="urn:schemas-microsoft-com:vml" xmlns:wp14="http://schemas.microsoft.com/office/word/2010/wordprocessingDrawing" xmlns:wp="http://schemas.openxmlformats.org/drawingml/2006/wordprocessingDrawing" xmlns:w10="urn:schemas-microsoft-com:office:word" xmlns:w="http://schemas.openxmlformats.org/wordprocessingml/2006/main" xmlns:w14="http://schemas.microsoft.com/office/word/2010/wordml" xmlns:w15="http://schemas.microsoft.com/office/word/2012/wordml" xmlns:w16se="http://schemas.microsoft.com/office/word/2015/wordml/symex" xmlns:wpg="http://schemas.microsoft.com/office/word/2010/wordprocessingGroup" xmlns:wpi="http://schemas.microsoft.com/office/word/2010/wordprocessingInk" xmlns:wne="http://schemas.microsoft.com/office/word/2006/wordml" xmlns:wps="http://schemas.microsoft.com/office/word/2010/wordprocessingShape" mc:Ignorable="w14 w15 w16se wp14">
-  <w:comment w:id="1" w:author="Steven Travers" w:date="2020-11-30T22:27:00Z" w:initials="ST">
+<w:comments xmlns:wpc="http://schemas.microsoft.com/office/word/2010/wordprocessingCanvas" xmlns:cx="http://schemas.microsoft.com/office/drawing/2014/chartex" xmlns:cx1="http://schemas.microsoft.com/office/drawing/2015/9/8/chartex" xmlns:cx2="http://schemas.microsoft.com/office/drawing/2015/10/21/chartex" xmlns:cx3="http://schemas.microsoft.com/office/drawing/2016/5/9/chartex" xmlns:cx4="http://schemas.microsoft.com/office/drawing/2016/5/10/chartex" xmlns:cx5="http://schemas.microsoft.com/office/drawing/2016/5/11/chartex" xmlns:cx6="http://schemas.microsoft.com/office/drawing/2016/5/12/chartex" xmlns:cx7="http://schemas.microsoft.com/office/drawing/2016/5/13/chartex" xmlns:cx8="http://schemas.microsoft.com/office/drawing/2016/5/14/chartex" xmlns:mc="http://schemas.openxmlformats.org/markup-compatibility/2006" xmlns:aink="http://schemas.microsoft.com/office/drawing/2016/ink" xmlns:am3d="http://schemas.microsoft.com/office/drawing/2017/model3d" xmlns:o="urn:schemas-microsoft-com:office:office" xmlns:r="http://schemas.openxmlformats.org/officeDocument/2006/relationships" xmlns:m="http://schemas.openxmlformats.org/officeDocument/2006/math" xmlns:v="urn:schemas-microsoft-com:vml" xmlns:wp14="http://schemas.microsoft.com/office/word/2010/wordprocessingDrawing" xmlns:wp="http://schemas.openxmlformats.org/drawingml/2006/wordprocessingDrawing" xmlns:w10="urn:schemas-microsoft-com:office:word" xmlns:w="http://schemas.openxmlformats.org/wordprocessingml/2006/main" xmlns:w14="http://schemas.microsoft.com/office/word/2010/wordml" xmlns:w15="http://schemas.microsoft.com/office/word/2012/wordml" xmlns:w16cex="http://schemas.microsoft.com/office/word/2018/wordml/cex" xmlns:w16cid="http://schemas.microsoft.com/office/word/2016/wordml/cid" xmlns:w16="http://schemas.microsoft.com/office/word/2018/wordml" xmlns:w16se="http://schemas.microsoft.com/office/word/2015/wordml/symex" xmlns:wpg="http://schemas.microsoft.com/office/word/2010/wordprocessingGroup" xmlns:wpi="http://schemas.microsoft.com/office/word/2010/wordprocessingInk" xmlns:wne="http://schemas.microsoft.com/office/word/2006/wordml" xmlns:wps="http://schemas.microsoft.com/office/word/2010/wordprocessingShape" mc:Ignorable="w14 w15 w16se w16cid w16 w16cex wp14">
+  <w:comment w:id="2" w:author="Steven Travers" w:date="2020-11-30T22:27:00Z" w:initials="ST">
     <w:p>
       <w:pPr>
         <w:pStyle w:val="CommentText"/>
@@ -7631,7 +7270,7 @@
       </w:r>
     </w:p>
   </w:comment>
-  <w:comment w:id="2" w:author="Emma Chandler" w:date="2020-12-11T08:00:00Z" w:initials="EC">
+  <w:comment w:id="3" w:author="Emma Chandler" w:date="2020-12-11T08:00:00Z" w:initials="EC">
     <w:p>
       <w:pPr>
         <w:pStyle w:val="CommentText"/>
@@ -7647,7 +7286,7 @@
       </w:r>
     </w:p>
   </w:comment>
-  <w:comment w:id="3" w:author="Emma Chandler" w:date="2020-11-20T11:14:00Z" w:initials="EC">
+  <w:comment w:id="4" w:author="Emma Chandler" w:date="2020-11-20T11:14:00Z" w:initials="EC">
     <w:p>
       <w:r>
         <w:rPr>
@@ -7670,7 +7309,7 @@
       </w:pPr>
     </w:p>
   </w:comment>
-  <w:comment w:id="4" w:author="Emma Chandler" w:date="2020-11-20T11:14:00Z" w:initials="EC">
+  <w:comment w:id="5" w:author="Emma Chandler" w:date="2020-11-20T11:14:00Z" w:initials="EC">
     <w:p>
       <w:pPr>
         <w:pStyle w:val="CommentText"/>
@@ -7691,7 +7330,7 @@
       </w:hyperlink>
     </w:p>
   </w:comment>
-  <w:comment w:id="5" w:author="Steven Travers" w:date="2020-12-01T21:00:00Z" w:initials="ST">
+  <w:comment w:id="6" w:author="Steven Travers" w:date="2020-12-01T21:00:00Z" w:initials="ST">
     <w:p>
       <w:pPr>
         <w:pStyle w:val="CommentText"/>
@@ -7707,7 +7346,7 @@
       </w:r>
     </w:p>
   </w:comment>
-  <w:comment w:id="6" w:author="Steven Travers" w:date="2020-12-02T21:37:00Z" w:initials="ST">
+  <w:comment w:id="7" w:author="Steven Travers" w:date="2020-12-02T21:37:00Z" w:initials="ST">
     <w:p>
       <w:pPr>
         <w:pStyle w:val="CommentText"/>
@@ -7723,7 +7362,7 @@
       </w:r>
     </w:p>
   </w:comment>
-  <w:comment w:id="134" w:author="Steven Travers" w:date="2020-12-02T22:38:00Z" w:initials="ST">
+  <w:comment w:id="76" w:author="Steven Travers" w:date="2020-12-02T22:38:00Z" w:initials="ST">
     <w:p>
       <w:pPr>
         <w:pStyle w:val="CommentText"/>
@@ -7739,7 +7378,7 @@
       </w:r>
     </w:p>
   </w:comment>
-  <w:comment w:id="135" w:author="Steven Travers" w:date="2020-12-02T21:48:00Z" w:initials="ST">
+  <w:comment w:id="77" w:author="Steven Travers" w:date="2020-12-02T21:48:00Z" w:initials="ST">
     <w:p>
       <w:pPr>
         <w:pStyle w:val="CommentText"/>
@@ -7759,7 +7398,7 @@
 </file>
 
 <file path=word/commentsExtended.xml><?xml version="1.0" encoding="utf-8"?>
-<w15:commentsEx xmlns:wpc="http://schemas.microsoft.com/office/word/2010/wordprocessingCanvas" xmlns:cx="http://schemas.microsoft.com/office/drawing/2014/chartex" xmlns:cx1="http://schemas.microsoft.com/office/drawing/2015/9/8/chartex" xmlns:mc="http://schemas.openxmlformats.org/markup-compatibility/2006" xmlns:o="urn:schemas-microsoft-com:office:office" xmlns:r="http://schemas.openxmlformats.org/officeDocument/2006/relationships" xmlns:m="http://schemas.openxmlformats.org/officeDocument/2006/math" xmlns:v="urn:schemas-microsoft-com:vml" xmlns:wp14="http://schemas.microsoft.com/office/word/2010/wordprocessingDrawing" xmlns:wp="http://schemas.openxmlformats.org/drawingml/2006/wordprocessingDrawing" xmlns:w10="urn:schemas-microsoft-com:office:word" xmlns:w="http://schemas.openxmlformats.org/wordprocessingml/2006/main" xmlns:w14="http://schemas.microsoft.com/office/word/2010/wordml" xmlns:w15="http://schemas.microsoft.com/office/word/2012/wordml" xmlns:w16se="http://schemas.microsoft.com/office/word/2015/wordml/symex" xmlns:wpg="http://schemas.microsoft.com/office/word/2010/wordprocessingGroup" xmlns:wpi="http://schemas.microsoft.com/office/word/2010/wordprocessingInk" xmlns:wne="http://schemas.microsoft.com/office/word/2006/wordml" xmlns:wps="http://schemas.microsoft.com/office/word/2010/wordprocessingShape" mc:Ignorable="w14 w15 w16se wp14">
+<w15:commentsEx xmlns:wpc="http://schemas.microsoft.com/office/word/2010/wordprocessingCanvas" xmlns:cx="http://schemas.microsoft.com/office/drawing/2014/chartex" xmlns:cx1="http://schemas.microsoft.com/office/drawing/2015/9/8/chartex" xmlns:cx2="http://schemas.microsoft.com/office/drawing/2015/10/21/chartex" xmlns:cx3="http://schemas.microsoft.com/office/drawing/2016/5/9/chartex" xmlns:cx4="http://schemas.microsoft.com/office/drawing/2016/5/10/chartex" xmlns:cx5="http://schemas.microsoft.com/office/drawing/2016/5/11/chartex" xmlns:cx6="http://schemas.microsoft.com/office/drawing/2016/5/12/chartex" xmlns:cx7="http://schemas.microsoft.com/office/drawing/2016/5/13/chartex" xmlns:cx8="http://schemas.microsoft.com/office/drawing/2016/5/14/chartex" xmlns:mc="http://schemas.openxmlformats.org/markup-compatibility/2006" xmlns:aink="http://schemas.microsoft.com/office/drawing/2016/ink" xmlns:am3d="http://schemas.microsoft.com/office/drawing/2017/model3d" xmlns:o="urn:schemas-microsoft-com:office:office" xmlns:r="http://schemas.openxmlformats.org/officeDocument/2006/relationships" xmlns:m="http://schemas.openxmlformats.org/officeDocument/2006/math" xmlns:v="urn:schemas-microsoft-com:vml" xmlns:wp14="http://schemas.microsoft.com/office/word/2010/wordprocessingDrawing" xmlns:wp="http://schemas.openxmlformats.org/drawingml/2006/wordprocessingDrawing" xmlns:w10="urn:schemas-microsoft-com:office:word" xmlns:w="http://schemas.openxmlformats.org/wordprocessingml/2006/main" xmlns:w14="http://schemas.microsoft.com/office/word/2010/wordml" xmlns:w15="http://schemas.microsoft.com/office/word/2012/wordml" xmlns:w16cex="http://schemas.microsoft.com/office/word/2018/wordml/cex" xmlns:w16cid="http://schemas.microsoft.com/office/word/2016/wordml/cid" xmlns:w16="http://schemas.microsoft.com/office/word/2018/wordml" xmlns:w16se="http://schemas.microsoft.com/office/word/2015/wordml/symex" xmlns:wpg="http://schemas.microsoft.com/office/word/2010/wordprocessingGroup" xmlns:wpi="http://schemas.microsoft.com/office/word/2010/wordprocessingInk" xmlns:wne="http://schemas.microsoft.com/office/word/2006/wordml" xmlns:wps="http://schemas.microsoft.com/office/word/2010/wordprocessingShape" mc:Ignorable="w14 w15 w16se w16cid w16 w16cex wp14">
   <w15:commentEx w15:paraId="20428C99" w15:done="0"/>
   <w15:commentEx w15:paraId="4BBE0E9F" w15:paraIdParent="20428C99" w15:done="0"/>
   <w15:commentEx w15:paraId="6D9223B8" w15:done="0"/>
@@ -7793,7 +7432,7 @@
 </file>
 
 <file path=word/endnotes.xml><?xml version="1.0" encoding="utf-8"?>
-<w:endnotes xmlns:wpc="http://schemas.microsoft.com/office/word/2010/wordprocessingCanvas" xmlns:cx="http://schemas.microsoft.com/office/drawing/2014/chartex" xmlns:cx1="http://schemas.microsoft.com/office/drawing/2015/9/8/chartex" xmlns:mc="http://schemas.openxmlformats.org/markup-compatibility/2006" xmlns:o="urn:schemas-microsoft-com:office:office" xmlns:r="http://schemas.openxmlformats.org/officeDocument/2006/relationships" xmlns:m="http://schemas.openxmlformats.org/officeDocument/2006/math" xmlns:v="urn:schemas-microsoft-com:vml" xmlns:wp14="http://schemas.microsoft.com/office/word/2010/wordprocessingDrawing" xmlns:wp="http://schemas.openxmlformats.org/drawingml/2006/wordprocessingDrawing" xmlns:w10="urn:schemas-microsoft-com:office:word" xmlns:w="http://schemas.openxmlformats.org/wordprocessingml/2006/main" xmlns:w14="http://schemas.microsoft.com/office/word/2010/wordml" xmlns:w15="http://schemas.microsoft.com/office/word/2012/wordml" xmlns:w16se="http://schemas.microsoft.com/office/word/2015/wordml/symex" xmlns:wpg="http://schemas.microsoft.com/office/word/2010/wordprocessingGroup" xmlns:wpi="http://schemas.microsoft.com/office/word/2010/wordprocessingInk" xmlns:wne="http://schemas.microsoft.com/office/word/2006/wordml" xmlns:wps="http://schemas.microsoft.com/office/word/2010/wordprocessingShape" mc:Ignorable="w14 w15 w16se wp14">
+<w:endnotes xmlns:wpc="http://schemas.microsoft.com/office/word/2010/wordprocessingCanvas" xmlns:cx="http://schemas.microsoft.com/office/drawing/2014/chartex" xmlns:cx1="http://schemas.microsoft.com/office/drawing/2015/9/8/chartex" xmlns:cx2="http://schemas.microsoft.com/office/drawing/2015/10/21/chartex" xmlns:cx3="http://schemas.microsoft.com/office/drawing/2016/5/9/chartex" xmlns:cx4="http://schemas.microsoft.com/office/drawing/2016/5/10/chartex" xmlns:cx5="http://schemas.microsoft.com/office/drawing/2016/5/11/chartex" xmlns:cx6="http://schemas.microsoft.com/office/drawing/2016/5/12/chartex" xmlns:cx7="http://schemas.microsoft.com/office/drawing/2016/5/13/chartex" xmlns:cx8="http://schemas.microsoft.com/office/drawing/2016/5/14/chartex" xmlns:mc="http://schemas.openxmlformats.org/markup-compatibility/2006" xmlns:aink="http://schemas.microsoft.com/office/drawing/2016/ink" xmlns:am3d="http://schemas.microsoft.com/office/drawing/2017/model3d" xmlns:o="urn:schemas-microsoft-com:office:office" xmlns:r="http://schemas.openxmlformats.org/officeDocument/2006/relationships" xmlns:m="http://schemas.openxmlformats.org/officeDocument/2006/math" xmlns:v="urn:schemas-microsoft-com:vml" xmlns:wp14="http://schemas.microsoft.com/office/word/2010/wordprocessingDrawing" xmlns:wp="http://schemas.openxmlformats.org/drawingml/2006/wordprocessingDrawing" xmlns:w10="urn:schemas-microsoft-com:office:word" xmlns:w="http://schemas.openxmlformats.org/wordprocessingml/2006/main" xmlns:w14="http://schemas.microsoft.com/office/word/2010/wordml" xmlns:w15="http://schemas.microsoft.com/office/word/2012/wordml" xmlns:w16cex="http://schemas.microsoft.com/office/word/2018/wordml/cex" xmlns:w16cid="http://schemas.microsoft.com/office/word/2016/wordml/cid" xmlns:w16="http://schemas.microsoft.com/office/word/2018/wordml" xmlns:w16se="http://schemas.microsoft.com/office/word/2015/wordml/symex" xmlns:wpg="http://schemas.microsoft.com/office/word/2010/wordprocessingGroup" xmlns:wpi="http://schemas.microsoft.com/office/word/2010/wordprocessingInk" xmlns:wne="http://schemas.microsoft.com/office/word/2006/wordml" xmlns:wps="http://schemas.microsoft.com/office/word/2010/wordprocessingShape" mc:Ignorable="w14 w15 w16se w16cid w16 w16cex wp14">
   <w:endnote w:type="separator" w:id="-1">
     <w:p>
       <w:pPr>
@@ -7818,7 +7457,7 @@
 </file>
 
 <file path=word/footnotes.xml><?xml version="1.0" encoding="utf-8"?>
-<w:footnotes xmlns:wpc="http://schemas.microsoft.com/office/word/2010/wordprocessingCanvas" xmlns:cx="http://schemas.microsoft.com/office/drawing/2014/chartex" xmlns:cx1="http://schemas.microsoft.com/office/drawing/2015/9/8/chartex" xmlns:mc="http://schemas.openxmlformats.org/markup-compatibility/2006" xmlns:o="urn:schemas-microsoft-com:office:office" xmlns:r="http://schemas.openxmlformats.org/officeDocument/2006/relationships" xmlns:m="http://schemas.openxmlformats.org/officeDocument/2006/math" xmlns:v="urn:schemas-microsoft-com:vml" xmlns:wp14="http://schemas.microsoft.com/office/word/2010/wordprocessingDrawing" xmlns:wp="http://schemas.openxmlformats.org/drawingml/2006/wordprocessingDrawing" xmlns:w10="urn:schemas-microsoft-com:office:word" xmlns:w="http://schemas.openxmlformats.org/wordprocessingml/2006/main" xmlns:w14="http://schemas.microsoft.com/office/word/2010/wordml" xmlns:w15="http://schemas.microsoft.com/office/word/2012/wordml" xmlns:w16se="http://schemas.microsoft.com/office/word/2015/wordml/symex" xmlns:wpg="http://schemas.microsoft.com/office/word/2010/wordprocessingGroup" xmlns:wpi="http://schemas.microsoft.com/office/word/2010/wordprocessingInk" xmlns:wne="http://schemas.microsoft.com/office/word/2006/wordml" xmlns:wps="http://schemas.microsoft.com/office/word/2010/wordprocessingShape" mc:Ignorable="w14 w15 w16se wp14">
+<w:footnotes xmlns:wpc="http://schemas.microsoft.com/office/word/2010/wordprocessingCanvas" xmlns:cx="http://schemas.microsoft.com/office/drawing/2014/chartex" xmlns:cx1="http://schemas.microsoft.com/office/drawing/2015/9/8/chartex" xmlns:cx2="http://schemas.microsoft.com/office/drawing/2015/10/21/chartex" xmlns:cx3="http://schemas.microsoft.com/office/drawing/2016/5/9/chartex" xmlns:cx4="http://schemas.microsoft.com/office/drawing/2016/5/10/chartex" xmlns:cx5="http://schemas.microsoft.com/office/drawing/2016/5/11/chartex" xmlns:cx6="http://schemas.microsoft.com/office/drawing/2016/5/12/chartex" xmlns:cx7="http://schemas.microsoft.com/office/drawing/2016/5/13/chartex" xmlns:cx8="http://schemas.microsoft.com/office/drawing/2016/5/14/chartex" xmlns:mc="http://schemas.openxmlformats.org/markup-compatibility/2006" xmlns:aink="http://schemas.microsoft.com/office/drawing/2016/ink" xmlns:am3d="http://schemas.microsoft.com/office/drawing/2017/model3d" xmlns:o="urn:schemas-microsoft-com:office:office" xmlns:r="http://schemas.openxmlformats.org/officeDocument/2006/relationships" xmlns:m="http://schemas.openxmlformats.org/officeDocument/2006/math" xmlns:v="urn:schemas-microsoft-com:vml" xmlns:wp14="http://schemas.microsoft.com/office/word/2010/wordprocessingDrawing" xmlns:wp="http://schemas.openxmlformats.org/drawingml/2006/wordprocessingDrawing" xmlns:w10="urn:schemas-microsoft-com:office:word" xmlns:w="http://schemas.openxmlformats.org/wordprocessingml/2006/main" xmlns:w14="http://schemas.microsoft.com/office/word/2010/wordml" xmlns:w15="http://schemas.microsoft.com/office/word/2012/wordml" xmlns:w16cex="http://schemas.microsoft.com/office/word/2018/wordml/cex" xmlns:w16cid="http://schemas.microsoft.com/office/word/2016/wordml/cid" xmlns:w16="http://schemas.microsoft.com/office/word/2018/wordml" xmlns:w16se="http://schemas.microsoft.com/office/word/2015/wordml/symex" xmlns:wpg="http://schemas.microsoft.com/office/word/2010/wordprocessingGroup" xmlns:wpi="http://schemas.microsoft.com/office/word/2010/wordprocessingInk" xmlns:wne="http://schemas.microsoft.com/office/word/2006/wordml" xmlns:wps="http://schemas.microsoft.com/office/word/2010/wordprocessingShape" mc:Ignorable="w14 w15 w16se w16cid w16 w16cex wp14">
   <w:footnote w:type="separator" w:id="-1">
     <w:p>
       <w:pPr>
@@ -7843,7 +7482,7 @@
 </file>
 
 <file path=word/numbering.xml><?xml version="1.0" encoding="utf-8"?>
-<w:numbering xmlns:wpc="http://schemas.microsoft.com/office/word/2010/wordprocessingCanvas" xmlns:cx="http://schemas.microsoft.com/office/drawing/2014/chartex" xmlns:cx1="http://schemas.microsoft.com/office/drawing/2015/9/8/chartex" xmlns:mc="http://schemas.openxmlformats.org/markup-compatibility/2006" xmlns:o="urn:schemas-microsoft-com:office:office" xmlns:r="http://schemas.openxmlformats.org/officeDocument/2006/relationships" xmlns:m="http://schemas.openxmlformats.org/officeDocument/2006/math" xmlns:v="urn:schemas-microsoft-com:vml" xmlns:wp14="http://schemas.microsoft.com/office/word/2010/wordprocessingDrawing" xmlns:wp="http://schemas.openxmlformats.org/drawingml/2006/wordprocessingDrawing" xmlns:w10="urn:schemas-microsoft-com:office:word" xmlns:w="http://schemas.openxmlformats.org/wordprocessingml/2006/main" xmlns:w14="http://schemas.microsoft.com/office/word/2010/wordml" xmlns:w15="http://schemas.microsoft.com/office/word/2012/wordml" xmlns:w16se="http://schemas.microsoft.com/office/word/2015/wordml/symex" xmlns:wpg="http://schemas.microsoft.com/office/word/2010/wordprocessingGroup" xmlns:wpi="http://schemas.microsoft.com/office/word/2010/wordprocessingInk" xmlns:wne="http://schemas.microsoft.com/office/word/2006/wordml" xmlns:wps="http://schemas.microsoft.com/office/word/2010/wordprocessingShape" mc:Ignorable="w14 w15 w16se wp14">
+<w:numbering xmlns:wpc="http://schemas.microsoft.com/office/word/2010/wordprocessingCanvas" xmlns:cx="http://schemas.microsoft.com/office/drawing/2014/chartex" xmlns:cx1="http://schemas.microsoft.com/office/drawing/2015/9/8/chartex" xmlns:cx2="http://schemas.microsoft.com/office/drawing/2015/10/21/chartex" xmlns:cx3="http://schemas.microsoft.com/office/drawing/2016/5/9/chartex" xmlns:cx4="http://schemas.microsoft.com/office/drawing/2016/5/10/chartex" xmlns:cx5="http://schemas.microsoft.com/office/drawing/2016/5/11/chartex" xmlns:cx6="http://schemas.microsoft.com/office/drawing/2016/5/12/chartex" xmlns:cx7="http://schemas.microsoft.com/office/drawing/2016/5/13/chartex" xmlns:cx8="http://schemas.microsoft.com/office/drawing/2016/5/14/chartex" xmlns:mc="http://schemas.openxmlformats.org/markup-compatibility/2006" xmlns:aink="http://schemas.microsoft.com/office/drawing/2016/ink" xmlns:am3d="http://schemas.microsoft.com/office/drawing/2017/model3d" xmlns:o="urn:schemas-microsoft-com:office:office" xmlns:r="http://schemas.openxmlformats.org/officeDocument/2006/relationships" xmlns:m="http://schemas.openxmlformats.org/officeDocument/2006/math" xmlns:v="urn:schemas-microsoft-com:vml" xmlns:wp14="http://schemas.microsoft.com/office/word/2010/wordprocessingDrawing" xmlns:wp="http://schemas.openxmlformats.org/drawingml/2006/wordprocessingDrawing" xmlns:w10="urn:schemas-microsoft-com:office:word" xmlns:w="http://schemas.openxmlformats.org/wordprocessingml/2006/main" xmlns:w14="http://schemas.microsoft.com/office/word/2010/wordml" xmlns:w15="http://schemas.microsoft.com/office/word/2012/wordml" xmlns:w16cex="http://schemas.microsoft.com/office/word/2018/wordml/cex" xmlns:w16cid="http://schemas.microsoft.com/office/word/2016/wordml/cid" xmlns:w16="http://schemas.microsoft.com/office/word/2018/wordml" xmlns:w16se="http://schemas.microsoft.com/office/word/2015/wordml/symex" xmlns:wpg="http://schemas.microsoft.com/office/word/2010/wordprocessingGroup" xmlns:wpi="http://schemas.microsoft.com/office/word/2010/wordprocessingInk" xmlns:wne="http://schemas.microsoft.com/office/word/2006/wordml" xmlns:wps="http://schemas.microsoft.com/office/word/2010/wordprocessingShape" mc:Ignorable="w14 w15 w16se w16cid w16 w16cex wp14">
   <w:abstractNum w:abstractNumId="0" w15:restartNumberingAfterBreak="0">
     <w:nsid w:val="01387982"/>
     <w:multiLevelType w:val="hybridMultilevel"/>
@@ -8312,18 +7951,18 @@
 </file>
 
 <file path=word/people.xml><?xml version="1.0" encoding="utf-8"?>
-<w15:people xmlns:wpc="http://schemas.microsoft.com/office/word/2010/wordprocessingCanvas" xmlns:cx="http://schemas.microsoft.com/office/drawing/2014/chartex" xmlns:cx1="http://schemas.microsoft.com/office/drawing/2015/9/8/chartex" xmlns:mc="http://schemas.openxmlformats.org/markup-compatibility/2006" xmlns:o="urn:schemas-microsoft-com:office:office" xmlns:r="http://schemas.openxmlformats.org/officeDocument/2006/relationships" xmlns:m="http://schemas.openxmlformats.org/officeDocument/2006/math" xmlns:v="urn:schemas-microsoft-com:vml" xmlns:wp14="http://schemas.microsoft.com/office/word/2010/wordprocessingDrawing" xmlns:wp="http://schemas.openxmlformats.org/drawingml/2006/wordprocessingDrawing" xmlns:w10="urn:schemas-microsoft-com:office:word" xmlns:w="http://schemas.openxmlformats.org/wordprocessingml/2006/main" xmlns:w14="http://schemas.microsoft.com/office/word/2010/wordml" xmlns:w15="http://schemas.microsoft.com/office/word/2012/wordml" xmlns:w16se="http://schemas.microsoft.com/office/word/2015/wordml/symex" xmlns:wpg="http://schemas.microsoft.com/office/word/2010/wordprocessingGroup" xmlns:wpi="http://schemas.microsoft.com/office/word/2010/wordprocessingInk" xmlns:wne="http://schemas.microsoft.com/office/word/2006/wordml" xmlns:wps="http://schemas.microsoft.com/office/word/2010/wordprocessingShape" mc:Ignorable="w14 w15 w16se wp14">
+<w15:people xmlns:wpc="http://schemas.microsoft.com/office/word/2010/wordprocessingCanvas" xmlns:cx="http://schemas.microsoft.com/office/drawing/2014/chartex" xmlns:cx1="http://schemas.microsoft.com/office/drawing/2015/9/8/chartex" xmlns:cx2="http://schemas.microsoft.com/office/drawing/2015/10/21/chartex" xmlns:cx3="http://schemas.microsoft.com/office/drawing/2016/5/9/chartex" xmlns:cx4="http://schemas.microsoft.com/office/drawing/2016/5/10/chartex" xmlns:cx5="http://schemas.microsoft.com/office/drawing/2016/5/11/chartex" xmlns:cx6="http://schemas.microsoft.com/office/drawing/2016/5/12/chartex" xmlns:cx7="http://schemas.microsoft.com/office/drawing/2016/5/13/chartex" xmlns:cx8="http://schemas.microsoft.com/office/drawing/2016/5/14/chartex" xmlns:mc="http://schemas.openxmlformats.org/markup-compatibility/2006" xmlns:aink="http://schemas.microsoft.com/office/drawing/2016/ink" xmlns:am3d="http://schemas.microsoft.com/office/drawing/2017/model3d" xmlns:o="urn:schemas-microsoft-com:office:office" xmlns:r="http://schemas.openxmlformats.org/officeDocument/2006/relationships" xmlns:m="http://schemas.openxmlformats.org/officeDocument/2006/math" xmlns:v="urn:schemas-microsoft-com:vml" xmlns:wp14="http://schemas.microsoft.com/office/word/2010/wordprocessingDrawing" xmlns:wp="http://schemas.openxmlformats.org/drawingml/2006/wordprocessingDrawing" xmlns:w10="urn:schemas-microsoft-com:office:word" xmlns:w="http://schemas.openxmlformats.org/wordprocessingml/2006/main" xmlns:w14="http://schemas.microsoft.com/office/word/2010/wordml" xmlns:w15="http://schemas.microsoft.com/office/word/2012/wordml" xmlns:w16cex="http://schemas.microsoft.com/office/word/2018/wordml/cex" xmlns:w16cid="http://schemas.microsoft.com/office/word/2016/wordml/cid" xmlns:w16="http://schemas.microsoft.com/office/word/2018/wordml" xmlns:w16se="http://schemas.microsoft.com/office/word/2015/wordml/symex" xmlns:wpg="http://schemas.microsoft.com/office/word/2010/wordprocessingGroup" xmlns:wpi="http://schemas.microsoft.com/office/word/2010/wordprocessingInk" xmlns:wne="http://schemas.microsoft.com/office/word/2006/wordml" xmlns:wps="http://schemas.microsoft.com/office/word/2010/wordprocessingShape" mc:Ignorable="w14 w15 w16se w16cid w16 w16cex wp14">
+  <w15:person w15:author="Emma Chandler">
+    <w15:presenceInfo w15:providerId="Windows Live" w15:userId="2739e033379748ec"/>
+  </w15:person>
   <w15:person w15:author="Steven Travers">
     <w15:presenceInfo w15:providerId="AD" w15:userId="S-1-5-21-145012770-2172889430-2296263792-14625"/>
-  </w15:person>
-  <w15:person w15:author="Emma Chandler">
-    <w15:presenceInfo w15:providerId="Windows Live" w15:userId="2739e033379748ec"/>
   </w15:person>
 </w15:people>
 </file>
 
 <file path=word/styles.xml><?xml version="1.0" encoding="utf-8"?>
-<w:styles xmlns:mc="http://schemas.openxmlformats.org/markup-compatibility/2006" xmlns:r="http://schemas.openxmlformats.org/officeDocument/2006/relationships" xmlns:w="http://schemas.openxmlformats.org/wordprocessingml/2006/main" xmlns:w14="http://schemas.microsoft.com/office/word/2010/wordml" xmlns:w15="http://schemas.microsoft.com/office/word/2012/wordml" xmlns:w16se="http://schemas.microsoft.com/office/word/2015/wordml/symex" mc:Ignorable="w14 w15 w16se">
+<w:styles xmlns:mc="http://schemas.openxmlformats.org/markup-compatibility/2006" xmlns:r="http://schemas.openxmlformats.org/officeDocument/2006/relationships" xmlns:w="http://schemas.openxmlformats.org/wordprocessingml/2006/main" xmlns:w14="http://schemas.microsoft.com/office/word/2010/wordml" xmlns:w15="http://schemas.microsoft.com/office/word/2012/wordml" xmlns:w16cex="http://schemas.microsoft.com/office/word/2018/wordml/cex" xmlns:w16cid="http://schemas.microsoft.com/office/word/2016/wordml/cid" xmlns:w16="http://schemas.microsoft.com/office/word/2018/wordml" xmlns:w16se="http://schemas.microsoft.com/office/word/2015/wordml/symex" mc:Ignorable="w14 w15 w16se w16cid w16 w16cex">
   <w:docDefaults>
     <w:rPrDefault>
       <w:rPr>
@@ -8339,7 +7978,7 @@
       </w:pPr>
     </w:pPrDefault>
   </w:docDefaults>
-  <w:latentStyles w:defLockedState="0" w:defUIPriority="99" w:defSemiHidden="0" w:defUnhideWhenUsed="0" w:defQFormat="0" w:count="371">
+  <w:latentStyles w:defLockedState="0" w:defUIPriority="99" w:defSemiHidden="0" w:defUnhideWhenUsed="0" w:defQFormat="0" w:count="376">
     <w:lsdException w:name="Normal" w:uiPriority="0" w:qFormat="1"/>
     <w:lsdException w:name="heading 1" w:uiPriority="9" w:qFormat="1"/>
     <w:lsdException w:name="heading 2" w:semiHidden="1" w:uiPriority="9" w:unhideWhenUsed="1" w:qFormat="1"/>
@@ -8445,7 +8084,6 @@
     <w:lsdException w:name="HTML Sample" w:semiHidden="1" w:unhideWhenUsed="1"/>
     <w:lsdException w:name="HTML Typewriter" w:semiHidden="1" w:unhideWhenUsed="1"/>
     <w:lsdException w:name="HTML Variable" w:semiHidden="1" w:unhideWhenUsed="1"/>
-    <w:lsdException w:name="Normal Table" w:semiHidden="1" w:unhideWhenUsed="1"/>
     <w:lsdException w:name="annotation subject" w:semiHidden="1" w:unhideWhenUsed="1"/>
     <w:lsdException w:name="No List" w:semiHidden="1" w:unhideWhenUsed="1"/>
     <w:lsdException w:name="Outline List 1" w:semiHidden="1" w:unhideWhenUsed="1"/>
@@ -8488,11 +8126,8 @@
     <w:lsdException w:name="Table Contemporary" w:semiHidden="1" w:unhideWhenUsed="1"/>
     <w:lsdException w:name="Table Elegant" w:semiHidden="1" w:unhideWhenUsed="1"/>
     <w:lsdException w:name="Table Professional" w:semiHidden="1" w:unhideWhenUsed="1"/>
-    <w:lsdException w:name="Table Subtle 1" w:semiHidden="1" w:unhideWhenUsed="1"/>
     <w:lsdException w:name="Table Subtle 2" w:semiHidden="1" w:unhideWhenUsed="1"/>
     <w:lsdException w:name="Table Web 1" w:semiHidden="1" w:unhideWhenUsed="1"/>
-    <w:lsdException w:name="Table Web 2" w:semiHidden="1" w:unhideWhenUsed="1"/>
-    <w:lsdException w:name="Table Web 3" w:semiHidden="1" w:unhideWhenUsed="1"/>
     <w:lsdException w:name="Balloon Text" w:semiHidden="1" w:unhideWhenUsed="1"/>
     <w:lsdException w:name="Table Grid" w:uiPriority="39"/>
     <w:lsdException w:name="Table Theme" w:semiHidden="1" w:unhideWhenUsed="1"/>
@@ -8711,6 +8346,11 @@
     <w:lsdException w:name="List Table 5 Dark Accent 6" w:uiPriority="50"/>
     <w:lsdException w:name="List Table 6 Colorful Accent 6" w:uiPriority="51"/>
     <w:lsdException w:name="List Table 7 Colorful Accent 6" w:uiPriority="52"/>
+    <w:lsdException w:name="Mention" w:semiHidden="1" w:unhideWhenUsed="1"/>
+    <w:lsdException w:name="Smart Hyperlink" w:semiHidden="1" w:unhideWhenUsed="1"/>
+    <w:lsdException w:name="Hashtag" w:semiHidden="1" w:unhideWhenUsed="1"/>
+    <w:lsdException w:name="Unresolved Mention" w:semiHidden="1" w:unhideWhenUsed="1"/>
+    <w:lsdException w:name="Smart Link" w:semiHidden="1" w:unhideWhenUsed="1"/>
   </w:latentStyles>
   <w:style w:type="paragraph" w:default="1" w:styleId="Normal">
     <w:name w:val="Normal"/>

--- a/Manuscript/manuscriptV3.1.docx
+++ b/Manuscript/manuscriptV3.1.docx
@@ -231,12 +231,21 @@
           <w:szCs w:val="24"/>
         </w:rPr>
       </w:pPr>
-      <w:r>
-        <w:rPr>
-          <w:sz w:val="24"/>
-          <w:szCs w:val="24"/>
-        </w:rPr>
-        <w:t xml:space="preserve">In order to quantify different environmental variables related to annual climate patterns, we used daily climate data collected in Fargo, North Dakota, USA, as part of the National Atmospheric and Oceanic Administration (NOAA) National Climatic Data Center (NCDC) observing network (http://www.ncdc.noaa.gov/oa/ncdc.html). The climate data collection site (46 ° 56’ N, 96 ° 49’ W) is located at the Fargo International Airport 32 km west of the flowering </w:t>
+      <w:proofErr w:type="gramStart"/>
+      <w:r>
+        <w:rPr>
+          <w:sz w:val="24"/>
+          <w:szCs w:val="24"/>
+        </w:rPr>
+        <w:t>In order to</w:t>
+      </w:r>
+      <w:proofErr w:type="gramEnd"/>
+      <w:r>
+        <w:rPr>
+          <w:sz w:val="24"/>
+          <w:szCs w:val="24"/>
+        </w:rPr>
+        <w:t xml:space="preserve"> quantify different environmental variables related to annual climate patterns, we used daily climate data collected in Fargo, North Dakota, USA, as part of the National Atmospheric and Oceanic Administration (NOAA) National Climatic Data Center (NCDC) observing network (http://www.ncdc.noaa.gov/oa/ncdc.html). The climate data collection site (46 ° 56’ N, 96 ° 49’ W) is located at the Fargo International Airport 32 km west of the flowering </w:t>
       </w:r>
       <w:r>
         <w:rPr>
@@ -359,7 +368,23 @@
           <w:sz w:val="24"/>
           <w:szCs w:val="24"/>
         </w:rPr>
-        <w:t xml:space="preserve"> is was calculated as the day of the year on which the sum of the growing units of the year exceeded 300. Growing units </w:t>
+        <w:t xml:space="preserve"> </w:t>
+      </w:r>
+      <w:proofErr w:type="gramStart"/>
+      <w:r>
+        <w:rPr>
+          <w:sz w:val="24"/>
+          <w:szCs w:val="24"/>
+        </w:rPr>
+        <w:t>is</w:t>
+      </w:r>
+      <w:proofErr w:type="gramEnd"/>
+      <w:r>
+        <w:rPr>
+          <w:sz w:val="24"/>
+          <w:szCs w:val="24"/>
+        </w:rPr>
+        <w:t xml:space="preserve"> was calculated as the day of the year on which the sum of the growing units of the year exceeded 300. Growing units </w:t>
       </w:r>
       <w:r>
         <w:rPr>
@@ -808,6 +833,7 @@
         </w:rPr>
         <w:t xml:space="preserve">the </w:t>
       </w:r>
+      <w:proofErr w:type="spellStart"/>
       <w:r>
         <w:rPr>
           <w:i/>
@@ -817,6 +843,7 @@
         </w:rPr>
         <w:t>lavaan</w:t>
       </w:r>
+      <w:proofErr w:type="spellEnd"/>
       <w:r>
         <w:rPr>
           <w:sz w:val="24"/>
@@ -1107,12 +1134,21 @@
           <w:szCs w:val="24"/>
         </w:rPr>
       </w:pPr>
-      <w:r>
-        <w:rPr>
-          <w:sz w:val="24"/>
-          <w:szCs w:val="24"/>
-        </w:rPr>
-        <w:t xml:space="preserve">In order to identify the best overall structural equation model for analyzing relationships among climate and flowering variables we used a model selection approach and compared the fit of the full model (above) to three other reduced models that omitted either </w:t>
+      <w:proofErr w:type="gramStart"/>
+      <w:r>
+        <w:rPr>
+          <w:sz w:val="24"/>
+          <w:szCs w:val="24"/>
+        </w:rPr>
+        <w:t>In order to</w:t>
+      </w:r>
+      <w:proofErr w:type="gramEnd"/>
+      <w:r>
+        <w:rPr>
+          <w:sz w:val="24"/>
+          <w:szCs w:val="24"/>
+        </w:rPr>
+        <w:t xml:space="preserve"> identify the best overall structural equation model for analyzing relationships among climate and flowering variables we used a model selection approach and compared the fit of the full model (above) to three other reduced models that omitted either </w:t>
       </w:r>
       <w:r>
         <w:rPr>
@@ -1126,7 +1162,23 @@
           <w:sz w:val="24"/>
           <w:szCs w:val="24"/>
         </w:rPr>
-        <w:t>.  After using the lavaan program to conduct path analyses of the three reduced models, w</w:t>
+        <w:t xml:space="preserve">.  After using the </w:t>
+      </w:r>
+      <w:proofErr w:type="spellStart"/>
+      <w:r>
+        <w:rPr>
+          <w:sz w:val="24"/>
+          <w:szCs w:val="24"/>
+        </w:rPr>
+        <w:t>lavaan</w:t>
+      </w:r>
+      <w:proofErr w:type="spellEnd"/>
+      <w:r>
+        <w:rPr>
+          <w:sz w:val="24"/>
+          <w:szCs w:val="24"/>
+        </w:rPr>
+        <w:t xml:space="preserve"> program to conduct path analyses of the three reduced models, w</w:t>
       </w:r>
       <w:r>
         <w:rPr>
@@ -1243,7 +1295,23 @@
           <w:sz w:val="24"/>
           <w:szCs w:val="24"/>
         </w:rPr>
-        <w:t xml:space="preserve"> extensively both among years within a species and among species. Median FFD varied across the species from a low of X to a high of Y and included early, mid, and late spring flowering species (Fig. </w:t>
+        <w:t xml:space="preserve"> extensively both among years within a species and among species. Median FFD varied across the species from a low of X to a high of Y and </w:t>
+      </w:r>
+      <w:proofErr w:type="gramStart"/>
+      <w:r>
+        <w:rPr>
+          <w:sz w:val="24"/>
+          <w:szCs w:val="24"/>
+        </w:rPr>
+        <w:t>included early,</w:t>
+      </w:r>
+      <w:proofErr w:type="gramEnd"/>
+      <w:r>
+        <w:rPr>
+          <w:sz w:val="24"/>
+          <w:szCs w:val="24"/>
+        </w:rPr>
+        <w:t xml:space="preserve"> mid, and late spring flowering species (Fig. </w:t>
       </w:r>
       <w:commentRangeStart w:id="6"/>
       <w:r>
@@ -1453,15 +1521,9 @@
           <w:sz w:val="24"/>
           <w:szCs w:val="24"/>
         </w:rPr>
-        <w:t>Lithospermum canescens</w:t>
-      </w:r>
-      <w:r>
-        <w:rPr>
-          <w:sz w:val="24"/>
-          <w:szCs w:val="24"/>
-        </w:rPr>
-        <w:t xml:space="preserve">, </w:t>
-      </w:r>
+        <w:t xml:space="preserve">Lithospermum </w:t>
+      </w:r>
+      <w:proofErr w:type="spellStart"/>
       <w:r>
         <w:rPr>
           <w:i/>
@@ -1469,14 +1531,15 @@
           <w:sz w:val="24"/>
           <w:szCs w:val="24"/>
         </w:rPr>
-        <w:t>Campanula rotundifolia</w:t>
-      </w:r>
-      <w:r>
-        <w:rPr>
-          <w:sz w:val="24"/>
-          <w:szCs w:val="24"/>
-        </w:rPr>
-        <w:t xml:space="preserve">, and </w:t>
+        <w:t>canescens</w:t>
+      </w:r>
+      <w:proofErr w:type="spellEnd"/>
+      <w:r>
+        <w:rPr>
+          <w:sz w:val="24"/>
+          <w:szCs w:val="24"/>
+        </w:rPr>
+        <w:t xml:space="preserve">, </w:t>
       </w:r>
       <w:r>
         <w:rPr>
@@ -1485,8 +1548,35 @@
           <w:sz w:val="24"/>
           <w:szCs w:val="24"/>
         </w:rPr>
-        <w:t>Amorpha canescens</w:t>
-      </w:r>
+        <w:t>Campanula rotundifolia</w:t>
+      </w:r>
+      <w:r>
+        <w:rPr>
+          <w:sz w:val="24"/>
+          <w:szCs w:val="24"/>
+        </w:rPr>
+        <w:t xml:space="preserve">, and </w:t>
+      </w:r>
+      <w:r>
+        <w:rPr>
+          <w:i/>
+          <w:iCs/>
+          <w:sz w:val="24"/>
+          <w:szCs w:val="24"/>
+        </w:rPr>
+        <w:t xml:space="preserve">Amorpha </w:t>
+      </w:r>
+      <w:proofErr w:type="spellStart"/>
+      <w:r>
+        <w:rPr>
+          <w:i/>
+          <w:iCs/>
+          <w:sz w:val="24"/>
+          <w:szCs w:val="24"/>
+        </w:rPr>
+        <w:t>canescens</w:t>
+      </w:r>
+      <w:proofErr w:type="spellEnd"/>
       <w:r>
         <w:rPr>
           <w:i/>
@@ -1614,7 +1704,23 @@
           <w:sz w:val="24"/>
           <w:szCs w:val="24"/>
         </w:rPr>
-        <w:t xml:space="preserve"> was significant in 12 out of 19 species analyzed suggesting an important role of temperature in determining flowering time for a majority of species</w:t>
+        <w:t xml:space="preserve"> was significant in 12 out of 19 species analyzed suggesting an important role of temperature in determining flowering time for </w:t>
+      </w:r>
+      <w:proofErr w:type="gramStart"/>
+      <w:r>
+        <w:rPr>
+          <w:sz w:val="24"/>
+          <w:szCs w:val="24"/>
+        </w:rPr>
+        <w:t>a majority of</w:t>
+      </w:r>
+      <w:proofErr w:type="gramEnd"/>
+      <w:r>
+        <w:rPr>
+          <w:sz w:val="24"/>
+          <w:szCs w:val="24"/>
+        </w:rPr>
+        <w:t xml:space="preserve"> species</w:t>
       </w:r>
       <w:r>
         <w:rPr>
@@ -1924,8 +2030,18 @@
           <w:sz w:val="24"/>
           <w:szCs w:val="24"/>
         </w:rPr>
-        <w:t>Cypripedium candidum</w:t>
-      </w:r>
+        <w:t xml:space="preserve">Cypripedium </w:t>
+      </w:r>
+      <w:proofErr w:type="spellStart"/>
+      <w:r>
+        <w:rPr>
+          <w:i/>
+          <w:sz w:val="24"/>
+          <w:szCs w:val="24"/>
+        </w:rPr>
+        <w:t>candidum</w:t>
+      </w:r>
+      <w:proofErr w:type="spellEnd"/>
       <w:r>
         <w:rPr>
           <w:sz w:val="24"/>
@@ -1963,13 +2079,22 @@
           <w:t xml:space="preserve">indicating that relatively large amounts of winter snowfall led to earlier flowering relative to years when there was less winter snowfall.  </w:t>
         </w:r>
       </w:ins>
+      <w:proofErr w:type="gramStart"/>
       <w:ins w:id="18" w:author="Steven Travers" w:date="2020-12-14T15:57:00Z">
         <w:r>
           <w:rPr>
             <w:sz w:val="24"/>
             <w:szCs w:val="24"/>
           </w:rPr>
-          <w:t xml:space="preserve">However in the other two </w:t>
+          <w:t>However</w:t>
+        </w:r>
+        <w:proofErr w:type="gramEnd"/>
+        <w:r>
+          <w:rPr>
+            <w:sz w:val="24"/>
+            <w:szCs w:val="24"/>
+          </w:rPr>
+          <w:t xml:space="preserve"> in the other two </w:t>
         </w:r>
       </w:ins>
       <w:del w:id="19" w:author="Steven Travers" w:date="2020-12-14T15:57:00Z">
@@ -2023,8 +2148,18 @@
           <w:sz w:val="24"/>
           <w:szCs w:val="24"/>
         </w:rPr>
-        <w:t>Rosa arkansana</w:t>
-      </w:r>
+        <w:t xml:space="preserve">Rosa </w:t>
+      </w:r>
+      <w:proofErr w:type="spellStart"/>
+      <w:r>
+        <w:rPr>
+          <w:i/>
+          <w:sz w:val="24"/>
+          <w:szCs w:val="24"/>
+        </w:rPr>
+        <w:t>arkansana</w:t>
+      </w:r>
+      <w:proofErr w:type="spellEnd"/>
       <w:r>
         <w:rPr>
           <w:sz w:val="24"/>
@@ -2150,35 +2285,67 @@
       <w:pPr>
         <w:spacing w:after="0" w:line="480" w:lineRule="auto"/>
         <w:rPr>
-          <w:sz w:val="24"/>
-          <w:szCs w:val="24"/>
-        </w:rPr>
-      </w:pPr>
-      <w:r>
-        <w:rPr>
-          <w:sz w:val="24"/>
-          <w:szCs w:val="24"/>
-        </w:rPr>
-        <w:t>DOBG</w:t>
-      </w:r>
+          <w:del w:id="25" w:author="Emma Chandler" w:date="2021-01-04T11:06:00Z"/>
+          <w:i/>
+          <w:iCs/>
+          <w:sz w:val="24"/>
+          <w:szCs w:val="24"/>
+          <w:rPrChange w:id="26" w:author="Emma Chandler" w:date="2021-01-04T11:04:00Z">
+            <w:rPr>
+              <w:del w:id="27" w:author="Emma Chandler" w:date="2021-01-04T11:06:00Z"/>
+              <w:sz w:val="24"/>
+              <w:szCs w:val="24"/>
+            </w:rPr>
+          </w:rPrChange>
+        </w:rPr>
+      </w:pPr>
+      <w:del w:id="28" w:author="Emma Chandler" w:date="2021-01-04T11:04:00Z">
+        <w:r>
+          <w:rPr>
+            <w:i/>
+            <w:iCs/>
+            <w:sz w:val="24"/>
+            <w:szCs w:val="24"/>
+            <w:rPrChange w:id="29" w:author="Emma Chandler" w:date="2021-01-04T11:04:00Z">
+              <w:rPr>
+                <w:sz w:val="24"/>
+                <w:szCs w:val="24"/>
+              </w:rPr>
+            </w:rPrChange>
+          </w:rPr>
+          <w:delText>DOBG</w:delText>
+        </w:r>
+      </w:del>
     </w:p>
     <w:p>
       <w:pPr>
-        <w:pStyle w:val="ListParagraph"/>
-        <w:numPr>
-          <w:ilvl w:val="0"/>
-          <w:numId w:val="2"/>
-        </w:numPr>
         <w:spacing w:after="0" w:line="480" w:lineRule="auto"/>
-        <w:rPr>
-          <w:sz w:val="24"/>
-          <w:szCs w:val="24"/>
-        </w:rPr>
-      </w:pPr>
-      <w:r>
-        <w:rPr>
-          <w:sz w:val="24"/>
-          <w:szCs w:val="24"/>
+        <w:ind w:firstLine="720"/>
+        <w:rPr>
+          <w:sz w:val="24"/>
+          <w:szCs w:val="24"/>
+          <w:rPrChange w:id="30" w:author="Emma Chandler" w:date="2021-01-04T11:04:00Z">
+            <w:rPr/>
+          </w:rPrChange>
+        </w:rPr>
+        <w:pPrChange w:id="31" w:author="Emma Chandler" w:date="2021-01-04T11:06:00Z">
+          <w:pPr>
+            <w:pStyle w:val="ListParagraph"/>
+            <w:numPr>
+              <w:numId w:val="2"/>
+            </w:numPr>
+            <w:spacing w:after="0" w:line="480" w:lineRule="auto"/>
+            <w:ind w:hanging="360"/>
+          </w:pPr>
+        </w:pPrChange>
+      </w:pPr>
+      <w:r>
+        <w:rPr>
+          <w:sz w:val="24"/>
+          <w:szCs w:val="24"/>
+          <w:rPrChange w:id="32" w:author="Emma Chandler" w:date="2021-01-04T11:04:00Z">
+            <w:rPr/>
+          </w:rPrChange>
         </w:rPr>
         <w:t xml:space="preserve">The model for all species improved when we excluded DOBG. We expected that the date of first bare ground would </w:t>
       </w:r>
@@ -2186,6 +2353,9 @@
         <w:rPr>
           <w:sz w:val="24"/>
           <w:szCs w:val="24"/>
+          <w:rPrChange w:id="33" w:author="Emma Chandler" w:date="2021-01-04T11:04:00Z">
+            <w:rPr/>
+          </w:rPrChange>
         </w:rPr>
         <w:t>influence</w:t>
       </w:r>
@@ -2193,6 +2363,9 @@
         <w:rPr>
           <w:sz w:val="24"/>
           <w:szCs w:val="24"/>
+          <w:rPrChange w:id="34" w:author="Emma Chandler" w:date="2021-01-04T11:04:00Z">
+            <w:rPr/>
+          </w:rPrChange>
         </w:rPr>
         <w:t xml:space="preserve"> first flowering day</w:t>
       </w:r>
@@ -2200,6 +2373,9 @@
         <w:rPr>
           <w:sz w:val="24"/>
           <w:szCs w:val="24"/>
+          <w:rPrChange w:id="35" w:author="Emma Chandler" w:date="2021-01-04T11:04:00Z">
+            <w:rPr/>
+          </w:rPrChange>
         </w:rPr>
         <w:t xml:space="preserve"> </w:t>
       </w:r>
@@ -2207,6 +2383,9 @@
         <w:rPr>
           <w:sz w:val="24"/>
           <w:szCs w:val="24"/>
+          <w:rPrChange w:id="36" w:author="Emma Chandler" w:date="2021-01-04T11:04:00Z">
+            <w:rPr/>
+          </w:rPrChange>
         </w:rPr>
         <w:t>as was reported by Inouye (2002) for montane species in Colorado. However</w:t>
       </w:r>
@@ -2214,6 +2393,9 @@
         <w:rPr>
           <w:sz w:val="24"/>
           <w:szCs w:val="24"/>
+          <w:rPrChange w:id="37" w:author="Emma Chandler" w:date="2021-01-04T11:04:00Z">
+            <w:rPr/>
+          </w:rPrChange>
         </w:rPr>
         <w:t>, only a few of the species had a significant relationship</w:t>
       </w:r>
@@ -2221,39 +2403,143 @@
         <w:rPr>
           <w:sz w:val="24"/>
           <w:szCs w:val="24"/>
+          <w:rPrChange w:id="38" w:author="Emma Chandler" w:date="2021-01-04T11:04:00Z">
+            <w:rPr/>
+          </w:rPrChange>
         </w:rPr>
         <w:t xml:space="preserve"> between DOBG and FFD suggesting that </w:t>
       </w:r>
-      <w:del w:id="25" w:author="Steven Travers" w:date="2020-12-14T16:01:00Z">
+      <w:del w:id="39" w:author="Steven Travers" w:date="2020-12-14T16:01:00Z">
+        <w:r>
+          <w:rPr>
+            <w:sz w:val="24"/>
+            <w:szCs w:val="24"/>
+            <w:rPrChange w:id="40" w:author="Emma Chandler" w:date="2021-01-04T11:04:00Z">
+              <w:rPr/>
+            </w:rPrChange>
+          </w:rPr>
+          <w:delText>snow cover does not affect flowering in mid western prairies</w:delText>
+        </w:r>
+      </w:del>
+      <w:ins w:id="41" w:author="Steven Travers" w:date="2020-12-14T16:01:00Z">
+        <w:r>
+          <w:rPr>
+            <w:sz w:val="24"/>
+            <w:szCs w:val="24"/>
+            <w:rPrChange w:id="42" w:author="Emma Chandler" w:date="2021-01-04T11:04:00Z">
+              <w:rPr/>
+            </w:rPrChange>
+          </w:rPr>
+          <w:t xml:space="preserve">when </w:t>
+        </w:r>
+        <w:del w:id="43" w:author="Emma Chandler" w:date="2021-01-04T11:05:00Z">
+          <w:r>
+            <w:rPr>
+              <w:sz w:val="24"/>
+              <w:szCs w:val="24"/>
+              <w:rPrChange w:id="44" w:author="Emma Chandler" w:date="2021-01-04T11:04:00Z">
+                <w:rPr/>
+              </w:rPrChange>
+            </w:rPr>
+            <w:delText xml:space="preserve">all of </w:delText>
+          </w:r>
+        </w:del>
+        <w:r>
+          <w:rPr>
+            <w:sz w:val="24"/>
+            <w:szCs w:val="24"/>
+            <w:rPrChange w:id="45" w:author="Emma Chandler" w:date="2021-01-04T11:04:00Z">
+              <w:rPr/>
+            </w:rPrChange>
+          </w:rPr>
+          <w:t xml:space="preserve">the winter snow melts is not </w:t>
+        </w:r>
+        <w:del w:id="46" w:author="Emma Chandler" w:date="2021-01-04T11:05:00Z">
+          <w:r>
+            <w:rPr>
+              <w:sz w:val="24"/>
+              <w:szCs w:val="24"/>
+              <w:rPrChange w:id="47" w:author="Emma Chandler" w:date="2021-01-04T11:04:00Z">
+                <w:rPr/>
+              </w:rPrChange>
+            </w:rPr>
+            <w:delText xml:space="preserve">an </w:delText>
+          </w:r>
+        </w:del>
+        <w:r>
+          <w:rPr>
+            <w:sz w:val="24"/>
+            <w:szCs w:val="24"/>
+            <w:rPrChange w:id="48" w:author="Emma Chandler" w:date="2021-01-04T11:04:00Z">
+              <w:rPr/>
+            </w:rPrChange>
+          </w:rPr>
+          <w:t xml:space="preserve">important </w:t>
+        </w:r>
+        <w:del w:id="49" w:author="Emma Chandler" w:date="2021-01-04T11:05:00Z">
+          <w:r>
+            <w:rPr>
+              <w:sz w:val="24"/>
+              <w:szCs w:val="24"/>
+              <w:rPrChange w:id="50" w:author="Emma Chandler" w:date="2021-01-04T11:04:00Z">
+                <w:rPr/>
+              </w:rPrChange>
+            </w:rPr>
+            <w:delText>factor in</w:delText>
+          </w:r>
+        </w:del>
+      </w:ins>
+      <w:ins w:id="51" w:author="Emma Chandler" w:date="2021-01-04T11:05:00Z">
         <w:r>
           <w:rPr>
             <w:sz w:val="24"/>
             <w:szCs w:val="24"/>
           </w:rPr>
-          <w:delText>snow cover does not affect flowering in mid western prairies</w:delText>
+          <w:t>for</w:t>
         </w:r>
-      </w:del>
-      <w:ins w:id="26" w:author="Steven Travers" w:date="2020-12-14T16:01:00Z">
+      </w:ins>
+      <w:ins w:id="52" w:author="Steven Travers" w:date="2020-12-14T16:01:00Z">
         <w:r>
           <w:rPr>
             <w:sz w:val="24"/>
             <w:szCs w:val="24"/>
+            <w:rPrChange w:id="53" w:author="Emma Chandler" w:date="2021-01-04T11:04:00Z">
+              <w:rPr/>
+            </w:rPrChange>
           </w:rPr>
-          <w:t xml:space="preserve">when all of the winter snow melts is not an important factor in determining when plants begin flowering later on </w:t>
+          <w:t xml:space="preserve"> determining when plants begin flowering</w:t>
         </w:r>
+        <w:del w:id="54" w:author="Emma Chandler" w:date="2021-01-04T11:05:00Z">
+          <w:r>
+            <w:rPr>
+              <w:sz w:val="24"/>
+              <w:szCs w:val="24"/>
+              <w:rPrChange w:id="55" w:author="Emma Chandler" w:date="2021-01-04T11:04:00Z">
+                <w:rPr/>
+              </w:rPrChange>
+            </w:rPr>
+            <w:delText xml:space="preserve"> later on </w:delText>
+          </w:r>
+        </w:del>
       </w:ins>
       <w:r>
         <w:rPr>
           <w:sz w:val="24"/>
           <w:szCs w:val="24"/>
+          <w:rPrChange w:id="56" w:author="Emma Chandler" w:date="2021-01-04T11:04:00Z">
+            <w:rPr/>
+          </w:rPrChange>
         </w:rPr>
         <w:t>.</w:t>
       </w:r>
-      <w:ins w:id="27" w:author="Steven Travers" w:date="2020-12-14T16:01:00Z">
+      <w:ins w:id="57" w:author="Steven Travers" w:date="2020-12-14T16:01:00Z">
         <w:r>
           <w:rPr>
             <w:sz w:val="24"/>
             <w:szCs w:val="24"/>
+            <w:rPrChange w:id="58" w:author="Emma Chandler" w:date="2021-01-04T11:04:00Z">
+              <w:rPr/>
+            </w:rPrChange>
           </w:rPr>
           <w:t xml:space="preserve"> In contrast, temperature seems to be a very consistent determinant of that. </w:t>
         </w:r>
@@ -2263,35 +2549,84 @@
       <w:pPr>
         <w:spacing w:after="0" w:line="480" w:lineRule="auto"/>
         <w:rPr>
-          <w:sz w:val="24"/>
-          <w:szCs w:val="24"/>
-        </w:rPr>
-      </w:pPr>
-      <w:r>
-        <w:rPr>
-          <w:sz w:val="24"/>
-          <w:szCs w:val="24"/>
-        </w:rPr>
-        <w:t xml:space="preserve">Temperature- </w:t>
-      </w:r>
+          <w:del w:id="59" w:author="Emma Chandler" w:date="2021-01-04T11:06:00Z"/>
+          <w:i/>
+          <w:iCs/>
+          <w:sz w:val="24"/>
+          <w:szCs w:val="24"/>
+          <w:rPrChange w:id="60" w:author="Emma Chandler" w:date="2021-01-04T11:05:00Z">
+            <w:rPr>
+              <w:del w:id="61" w:author="Emma Chandler" w:date="2021-01-04T11:06:00Z"/>
+              <w:sz w:val="24"/>
+              <w:szCs w:val="24"/>
+            </w:rPr>
+          </w:rPrChange>
+        </w:rPr>
+      </w:pPr>
+      <w:del w:id="62" w:author="Emma Chandler" w:date="2021-01-04T11:06:00Z">
+        <w:r>
+          <w:rPr>
+            <w:i/>
+            <w:iCs/>
+            <w:sz w:val="24"/>
+            <w:szCs w:val="24"/>
+            <w:rPrChange w:id="63" w:author="Emma Chandler" w:date="2021-01-04T11:05:00Z">
+              <w:rPr>
+                <w:sz w:val="24"/>
+                <w:szCs w:val="24"/>
+              </w:rPr>
+            </w:rPrChange>
+          </w:rPr>
+          <w:delText>Temperature</w:delText>
+        </w:r>
+      </w:del>
+      <w:del w:id="64" w:author="Emma Chandler" w:date="2021-01-04T11:05:00Z">
+        <w:r>
+          <w:rPr>
+            <w:i/>
+            <w:iCs/>
+            <w:sz w:val="24"/>
+            <w:szCs w:val="24"/>
+            <w:rPrChange w:id="65" w:author="Emma Chandler" w:date="2021-01-04T11:05:00Z">
+              <w:rPr>
+                <w:sz w:val="24"/>
+                <w:szCs w:val="24"/>
+              </w:rPr>
+            </w:rPrChange>
+          </w:rPr>
+          <w:delText xml:space="preserve">- </w:delText>
+        </w:r>
+      </w:del>
     </w:p>
     <w:p>
       <w:pPr>
-        <w:pStyle w:val="ListParagraph"/>
-        <w:numPr>
-          <w:ilvl w:val="0"/>
-          <w:numId w:val="1"/>
-        </w:numPr>
         <w:spacing w:after="0" w:line="480" w:lineRule="auto"/>
-        <w:rPr>
-          <w:sz w:val="24"/>
-          <w:szCs w:val="24"/>
-        </w:rPr>
-      </w:pPr>
-      <w:r>
-        <w:rPr>
-          <w:sz w:val="24"/>
-          <w:szCs w:val="24"/>
+        <w:ind w:firstLine="360"/>
+        <w:rPr>
+          <w:sz w:val="24"/>
+          <w:szCs w:val="24"/>
+          <w:rPrChange w:id="66" w:author="Emma Chandler" w:date="2021-01-04T11:05:00Z">
+            <w:rPr/>
+          </w:rPrChange>
+        </w:rPr>
+        <w:pPrChange w:id="67" w:author="Emma Chandler" w:date="2021-01-04T11:06:00Z">
+          <w:pPr>
+            <w:pStyle w:val="ListParagraph"/>
+            <w:numPr>
+              <w:numId w:val="1"/>
+            </w:numPr>
+            <w:spacing w:after="0" w:line="480" w:lineRule="auto"/>
+            <w:ind w:hanging="360"/>
+          </w:pPr>
+        </w:pPrChange>
+      </w:pPr>
+      <w:r>
+        <w:rPr>
+          <w:sz w:val="24"/>
+          <w:szCs w:val="24"/>
+          <w:rPrChange w:id="68" w:author="Emma Chandler" w:date="2021-01-04T11:05:00Z">
+            <w:rPr/>
+          </w:rPrChange>
         </w:rPr>
         <w:t xml:space="preserve">AGDU and FFD had a positive and significant relationship in most of the species. </w:t>
       </w:r>
@@ -2299,6 +2634,9 @@
         <w:rPr>
           <w:sz w:val="24"/>
           <w:szCs w:val="24"/>
+          <w:rPrChange w:id="69" w:author="Emma Chandler" w:date="2021-01-04T11:05:00Z">
+            <w:rPr/>
+          </w:rPrChange>
         </w:rPr>
         <w:t xml:space="preserve">A higher AGDU means a colder spring suggesting that temperature is important for growth and development. This was especially </w:t>
       </w:r>
@@ -2306,23 +2644,32 @@
         <w:rPr>
           <w:sz w:val="24"/>
           <w:szCs w:val="24"/>
+          <w:rPrChange w:id="70" w:author="Emma Chandler" w:date="2021-01-04T11:05:00Z">
+            <w:rPr/>
+          </w:rPrChange>
         </w:rPr>
         <w:t>the case for earlier flowering species.</w:t>
       </w:r>
-      <w:ins w:id="28" w:author="Steven Travers" w:date="2020-12-14T16:02:00Z">
+      <w:ins w:id="71" w:author="Steven Travers" w:date="2020-12-14T16:02:00Z">
         <w:r>
           <w:rPr>
             <w:sz w:val="24"/>
             <w:szCs w:val="24"/>
+            <w:rPrChange w:id="72" w:author="Emma Chandler" w:date="2021-01-04T11:05:00Z">
+              <w:rPr/>
+            </w:rPrChange>
           </w:rPr>
           <w:t xml:space="preserve"> T</w:t>
         </w:r>
       </w:ins>
-      <w:ins w:id="29" w:author="Steven Travers" w:date="2020-12-14T16:03:00Z">
+      <w:ins w:id="73" w:author="Steven Travers" w:date="2020-12-14T16:03:00Z">
         <w:r>
           <w:rPr>
             <w:sz w:val="24"/>
             <w:szCs w:val="24"/>
+            <w:rPrChange w:id="74" w:author="Emma Chandler" w:date="2021-01-04T11:05:00Z">
+              <w:rPr/>
+            </w:rPrChange>
           </w:rPr>
           <w:t xml:space="preserve">hese results mirror those of other studies of both upper Midwestern prairie plants (citations) and those in other temperate communities (citations). </w:t>
         </w:r>
@@ -2332,13 +2679,13 @@
       <w:pPr>
         <w:spacing w:after="0" w:line="480" w:lineRule="auto"/>
         <w:rPr>
-          <w:moveFrom w:id="30" w:author="Steven Travers" w:date="2020-12-14T16:05:00Z"/>
-          <w:sz w:val="24"/>
-          <w:szCs w:val="24"/>
-        </w:rPr>
-      </w:pPr>
-      <w:moveFromRangeStart w:id="31" w:author="Steven Travers" w:date="2020-12-14T16:05:00Z" w:name="move58854340"/>
-      <w:moveFrom w:id="32" w:author="Steven Travers" w:date="2020-12-14T16:05:00Z">
+          <w:moveFrom w:id="75" w:author="Steven Travers" w:date="2020-12-14T16:05:00Z"/>
+          <w:sz w:val="24"/>
+          <w:szCs w:val="24"/>
+        </w:rPr>
+      </w:pPr>
+      <w:moveFromRangeStart w:id="76" w:author="Steven Travers" w:date="2020-12-14T16:05:00Z" w:name="move58854340"/>
+      <w:moveFrom w:id="77" w:author="Steven Travers" w:date="2020-12-14T16:05:00Z">
         <w:r>
           <w:rPr>
             <w:sz w:val="24"/>
@@ -2357,12 +2704,12 @@
         </w:numPr>
         <w:spacing w:after="0" w:line="480" w:lineRule="auto"/>
         <w:rPr>
-          <w:moveFrom w:id="33" w:author="Steven Travers" w:date="2020-12-14T16:05:00Z"/>
-          <w:sz w:val="24"/>
-          <w:szCs w:val="24"/>
-        </w:rPr>
-      </w:pPr>
-      <w:moveFrom w:id="34" w:author="Steven Travers" w:date="2020-12-14T16:05:00Z">
+          <w:moveFrom w:id="78" w:author="Steven Travers" w:date="2020-12-14T16:05:00Z"/>
+          <w:sz w:val="24"/>
+          <w:szCs w:val="24"/>
+        </w:rPr>
+      </w:pPr>
+      <w:moveFrom w:id="79" w:author="Steven Travers" w:date="2020-12-14T16:05:00Z">
         <w:r>
           <w:rPr>
             <w:sz w:val="24"/>
@@ -2442,17 +2789,17 @@
         </w:r>
       </w:moveFrom>
     </w:p>
-    <w:moveFromRangeEnd w:id="31"/>
+    <w:moveFromRangeEnd w:id="76"/>
     <w:p>
       <w:pPr>
         <w:spacing w:after="0" w:line="480" w:lineRule="auto"/>
         <w:rPr>
-          <w:del w:id="35" w:author="Steven Travers" w:date="2020-12-14T16:05:00Z"/>
-          <w:sz w:val="24"/>
-          <w:szCs w:val="24"/>
-        </w:rPr>
-      </w:pPr>
-      <w:del w:id="36" w:author="Steven Travers" w:date="2020-12-14T16:05:00Z">
+          <w:del w:id="80" w:author="Steven Travers" w:date="2020-12-14T16:05:00Z"/>
+          <w:sz w:val="24"/>
+          <w:szCs w:val="24"/>
+        </w:rPr>
+      </w:pPr>
+      <w:del w:id="81" w:author="Steven Travers" w:date="2020-12-14T16:05:00Z">
         <w:r>
           <w:rPr>
             <w:sz w:val="24"/>
@@ -2471,12 +2818,12 @@
         </w:numPr>
         <w:spacing w:after="0" w:line="480" w:lineRule="auto"/>
         <w:rPr>
-          <w:del w:id="37" w:author="Steven Travers" w:date="2020-12-14T16:05:00Z"/>
-          <w:sz w:val="24"/>
-          <w:szCs w:val="24"/>
-        </w:rPr>
-      </w:pPr>
-      <w:del w:id="38" w:author="Steven Travers" w:date="2020-12-14T16:05:00Z">
+          <w:del w:id="82" w:author="Steven Travers" w:date="2020-12-14T16:05:00Z"/>
+          <w:sz w:val="24"/>
+          <w:szCs w:val="24"/>
+        </w:rPr>
+      </w:pPr>
+      <w:del w:id="83" w:author="Steven Travers" w:date="2020-12-14T16:05:00Z">
         <w:r>
           <w:rPr>
             <w:sz w:val="24"/>
@@ -2490,12 +2837,12 @@
       <w:pPr>
         <w:spacing w:after="0" w:line="480" w:lineRule="auto"/>
         <w:rPr>
-          <w:ins w:id="39" w:author="Steven Travers" w:date="2020-12-14T16:05:00Z"/>
-          <w:sz w:val="24"/>
-          <w:szCs w:val="24"/>
-        </w:rPr>
-      </w:pPr>
-      <w:ins w:id="40" w:author="Steven Travers" w:date="2020-12-14T16:11:00Z">
+          <w:ins w:id="84" w:author="Steven Travers" w:date="2020-12-14T16:05:00Z"/>
+          <w:sz w:val="24"/>
+          <w:szCs w:val="24"/>
+        </w:rPr>
+      </w:pPr>
+      <w:ins w:id="85" w:author="Steven Travers" w:date="2020-12-14T16:11:00Z">
         <w:r>
           <w:rPr>
             <w:sz w:val="24"/>
@@ -2513,7 +2860,7 @@
           <w:sz w:val="24"/>
           <w:szCs w:val="24"/>
         </w:rPr>
-        <w:pPrChange w:id="41" w:author="Steven Travers" w:date="2020-12-14T16:05:00Z">
+        <w:pPrChange w:id="86" w:author="Steven Travers" w:date="2020-12-14T16:05:00Z">
           <w:pPr>
             <w:spacing w:after="0" w:line="480" w:lineRule="auto"/>
           </w:pPr>
@@ -2536,12 +2883,12 @@
         </w:numPr>
         <w:spacing w:after="0" w:line="480" w:lineRule="auto"/>
         <w:rPr>
-          <w:ins w:id="42" w:author="Steven Travers" w:date="2020-12-14T16:13:00Z"/>
-          <w:sz w:val="24"/>
-          <w:szCs w:val="24"/>
-        </w:rPr>
-      </w:pPr>
-      <w:del w:id="43" w:author="Steven Travers" w:date="2020-12-14T16:07:00Z">
+          <w:ins w:id="87" w:author="Steven Travers" w:date="2020-12-14T16:13:00Z"/>
+          <w:sz w:val="24"/>
+          <w:szCs w:val="24"/>
+        </w:rPr>
+      </w:pPr>
+      <w:del w:id="88" w:author="Steven Travers" w:date="2020-12-14T16:07:00Z">
         <w:r>
           <w:rPr>
             <w:sz w:val="24"/>
@@ -2550,13 +2897,22 @@
           <w:delText xml:space="preserve">Varied by species. </w:delText>
         </w:r>
       </w:del>
-      <w:ins w:id="44" w:author="Steven Travers" w:date="2020-12-14T16:07:00Z">
+      <w:proofErr w:type="gramStart"/>
+      <w:ins w:id="89" w:author="Steven Travers" w:date="2020-12-14T16:07:00Z">
         <w:r>
           <w:rPr>
             <w:sz w:val="24"/>
             <w:szCs w:val="24"/>
           </w:rPr>
-          <w:t xml:space="preserve">Snow pack in March was largely unimportant with the exception of three species. What is different about them? </w:t>
+          <w:t>Snow pack</w:t>
+        </w:r>
+        <w:proofErr w:type="gramEnd"/>
+        <w:r>
+          <w:rPr>
+            <w:sz w:val="24"/>
+            <w:szCs w:val="24"/>
+          </w:rPr>
+          <w:t xml:space="preserve"> in March was largely unimportant with the exception of three species. What is different about them? </w:t>
         </w:r>
       </w:ins>
     </w:p>
@@ -2573,7 +2929,7 @@
           <w:szCs w:val="24"/>
         </w:rPr>
       </w:pPr>
-      <w:ins w:id="45" w:author="Steven Travers" w:date="2020-12-14T16:13:00Z">
+      <w:ins w:id="90" w:author="Steven Travers" w:date="2020-12-14T16:13:00Z">
         <w:r>
           <w:rPr>
             <w:sz w:val="24"/>
@@ -2582,7 +2938,7 @@
           <w:t>Interestingly, those three species all flowered later in the season.</w:t>
         </w:r>
       </w:ins>
-      <w:ins w:id="46" w:author="Steven Travers" w:date="2020-12-14T16:14:00Z">
+      <w:ins w:id="91" w:author="Steven Travers" w:date="2020-12-14T16:14:00Z">
         <w:r>
           <w:rPr>
             <w:sz w:val="24"/>
@@ -2591,7 +2947,7 @@
           <w:t xml:space="preserve"> None of the species flowering before </w:t>
         </w:r>
       </w:ins>
-      <w:ins w:id="47" w:author="Steven Travers" w:date="2020-12-14T16:16:00Z">
+      <w:ins w:id="92" w:author="Steven Travers" w:date="2020-12-14T16:16:00Z">
         <w:r>
           <w:rPr>
             <w:sz w:val="24"/>
@@ -2619,7 +2975,6 @@
           <w:sz w:val="24"/>
           <w:szCs w:val="24"/>
         </w:rPr>
-        <w:lastRenderedPageBreak/>
         <w:t xml:space="preserve">Some </w:t>
       </w:r>
       <w:r>
@@ -2662,6 +3017,7 @@
           <w:sz w:val="24"/>
           <w:szCs w:val="24"/>
         </w:rPr>
+        <w:lastRenderedPageBreak/>
         <w:t>Some species had a negative relationship of SPDX and FFD. This suggests that more moisture from the snow melt contributes to earlier flowering.</w:t>
       </w:r>
     </w:p>
@@ -2669,14 +3025,14 @@
       <w:pPr>
         <w:spacing w:after="0" w:line="480" w:lineRule="auto"/>
         <w:rPr>
-          <w:ins w:id="48" w:author="Steven Travers" w:date="2020-12-14T16:17:00Z"/>
-          <w:sz w:val="24"/>
-          <w:szCs w:val="24"/>
-        </w:rPr>
-      </w:pPr>
-      <w:moveToRangeStart w:id="49" w:author="Steven Travers" w:date="2020-12-14T16:05:00Z" w:name="move58854340"/>
-      <w:moveTo w:id="50" w:author="Steven Travers" w:date="2020-12-14T16:05:00Z">
-        <w:del w:id="51" w:author="Steven Travers" w:date="2020-12-14T16:17:00Z">
+          <w:ins w:id="93" w:author="Steven Travers" w:date="2020-12-14T16:17:00Z"/>
+          <w:sz w:val="24"/>
+          <w:szCs w:val="24"/>
+        </w:rPr>
+      </w:pPr>
+      <w:moveToRangeStart w:id="94" w:author="Steven Travers" w:date="2020-12-14T16:05:00Z" w:name="move58854340"/>
+      <w:moveTo w:id="95" w:author="Steven Travers" w:date="2020-12-14T16:05:00Z">
+        <w:del w:id="96" w:author="Steven Travers" w:date="2020-12-14T16:17:00Z">
           <w:r>
             <w:rPr>
               <w:sz w:val="24"/>
@@ -2686,7 +3042,7 @@
           </w:r>
         </w:del>
       </w:moveTo>
-      <w:ins w:id="52" w:author="Steven Travers" w:date="2020-12-14T16:17:00Z">
+      <w:ins w:id="97" w:author="Steven Travers" w:date="2020-12-14T16:17:00Z">
         <w:r>
           <w:rPr>
             <w:sz w:val="24"/>
@@ -2705,17 +3061,17 @@
         </w:numPr>
         <w:spacing w:after="0" w:line="480" w:lineRule="auto"/>
         <w:rPr>
-          <w:ins w:id="53" w:author="Steven Travers" w:date="2020-12-14T16:18:00Z"/>
-          <w:sz w:val="24"/>
-          <w:szCs w:val="24"/>
-        </w:rPr>
-        <w:pPrChange w:id="54" w:author="Steven Travers" w:date="2020-12-14T16:17:00Z">
+          <w:ins w:id="98" w:author="Steven Travers" w:date="2020-12-14T16:18:00Z"/>
+          <w:sz w:val="24"/>
+          <w:szCs w:val="24"/>
+        </w:rPr>
+        <w:pPrChange w:id="99" w:author="Steven Travers" w:date="2020-12-14T16:17:00Z">
           <w:pPr>
             <w:spacing w:after="0" w:line="480" w:lineRule="auto"/>
           </w:pPr>
         </w:pPrChange>
       </w:pPr>
-      <w:ins w:id="55" w:author="Steven Travers" w:date="2020-12-14T16:17:00Z">
+      <w:ins w:id="100" w:author="Steven Travers" w:date="2020-12-14T16:17:00Z">
         <w:r>
           <w:rPr>
             <w:sz w:val="24"/>
@@ -2724,7 +3080,7 @@
           <w:t xml:space="preserve">Our results suggest air temperature determines </w:t>
         </w:r>
       </w:ins>
-      <w:ins w:id="56" w:author="Steven Travers" w:date="2020-12-14T16:18:00Z">
+      <w:ins w:id="101" w:author="Steven Travers" w:date="2020-12-14T16:18:00Z">
         <w:r>
           <w:rPr>
             <w:sz w:val="24"/>
@@ -2743,17 +3099,17 @@
         </w:numPr>
         <w:spacing w:after="0" w:line="480" w:lineRule="auto"/>
         <w:rPr>
-          <w:ins w:id="57" w:author="Steven Travers" w:date="2020-12-14T16:19:00Z"/>
-          <w:sz w:val="24"/>
-          <w:szCs w:val="24"/>
-        </w:rPr>
-        <w:pPrChange w:id="58" w:author="Steven Travers" w:date="2020-12-14T16:18:00Z">
+          <w:ins w:id="102" w:author="Steven Travers" w:date="2020-12-14T16:19:00Z"/>
+          <w:sz w:val="24"/>
+          <w:szCs w:val="24"/>
+        </w:rPr>
+        <w:pPrChange w:id="103" w:author="Steven Travers" w:date="2020-12-14T16:18:00Z">
           <w:pPr>
             <w:spacing w:after="0" w:line="480" w:lineRule="auto"/>
           </w:pPr>
         </w:pPrChange>
       </w:pPr>
-      <w:ins w:id="59" w:author="Steven Travers" w:date="2020-12-14T16:18:00Z">
+      <w:ins w:id="104" w:author="Steven Travers" w:date="2020-12-14T16:18:00Z">
         <w:r>
           <w:rPr>
             <w:sz w:val="24"/>
@@ -2762,7 +3118,7 @@
           <w:t xml:space="preserve">Snow </w:t>
         </w:r>
       </w:ins>
-      <w:ins w:id="60" w:author="Steven Travers" w:date="2020-12-14T16:19:00Z">
+      <w:ins w:id="105" w:author="Steven Travers" w:date="2020-12-14T16:19:00Z">
         <w:r>
           <w:rPr>
             <w:sz w:val="24"/>
@@ -2781,17 +3137,17 @@
         </w:numPr>
         <w:spacing w:after="0" w:line="480" w:lineRule="auto"/>
         <w:rPr>
-          <w:ins w:id="61" w:author="Steven Travers" w:date="2020-12-14T16:20:00Z"/>
-          <w:sz w:val="24"/>
-          <w:szCs w:val="24"/>
-        </w:rPr>
-        <w:pPrChange w:id="62" w:author="Steven Travers" w:date="2020-12-14T16:18:00Z">
+          <w:ins w:id="106" w:author="Steven Travers" w:date="2020-12-14T16:20:00Z"/>
+          <w:sz w:val="24"/>
+          <w:szCs w:val="24"/>
+        </w:rPr>
+        <w:pPrChange w:id="107" w:author="Steven Travers" w:date="2020-12-14T16:18:00Z">
           <w:pPr>
             <w:spacing w:after="0" w:line="480" w:lineRule="auto"/>
           </w:pPr>
         </w:pPrChange>
       </w:pPr>
-      <w:ins w:id="63" w:author="Steven Travers" w:date="2020-12-14T16:19:00Z">
+      <w:ins w:id="108" w:author="Steven Travers" w:date="2020-12-14T16:19:00Z">
         <w:r>
           <w:rPr>
             <w:sz w:val="24"/>
@@ -2810,17 +3166,17 @@
         </w:numPr>
         <w:spacing w:after="0" w:line="480" w:lineRule="auto"/>
         <w:rPr>
-          <w:ins w:id="64" w:author="Steven Travers" w:date="2020-12-14T16:21:00Z"/>
-          <w:sz w:val="24"/>
-          <w:szCs w:val="24"/>
-        </w:rPr>
-        <w:pPrChange w:id="65" w:author="Steven Travers" w:date="2020-12-14T16:18:00Z">
+          <w:ins w:id="109" w:author="Steven Travers" w:date="2020-12-14T16:21:00Z"/>
+          <w:sz w:val="24"/>
+          <w:szCs w:val="24"/>
+        </w:rPr>
+        <w:pPrChange w:id="110" w:author="Steven Travers" w:date="2020-12-14T16:18:00Z">
           <w:pPr>
             <w:spacing w:after="0" w:line="480" w:lineRule="auto"/>
           </w:pPr>
         </w:pPrChange>
       </w:pPr>
-      <w:ins w:id="66" w:author="Steven Travers" w:date="2020-12-14T16:20:00Z">
+      <w:ins w:id="111" w:author="Steven Travers" w:date="2020-12-14T16:20:00Z">
         <w:r>
           <w:rPr>
             <w:sz w:val="24"/>
@@ -2839,22 +3195,22 @@
         </w:numPr>
         <w:spacing w:after="0" w:line="480" w:lineRule="auto"/>
         <w:rPr>
-          <w:moveTo w:id="67" w:author="Steven Travers" w:date="2020-12-14T16:05:00Z"/>
-          <w:sz w:val="24"/>
-          <w:szCs w:val="24"/>
-          <w:rPrChange w:id="68" w:author="Steven Travers" w:date="2020-12-14T16:17:00Z">
+          <w:moveTo w:id="112" w:author="Steven Travers" w:date="2020-12-14T16:05:00Z"/>
+          <w:sz w:val="24"/>
+          <w:szCs w:val="24"/>
+          <w:rPrChange w:id="113" w:author="Steven Travers" w:date="2020-12-14T16:17:00Z">
             <w:rPr>
-              <w:moveTo w:id="69" w:author="Steven Travers" w:date="2020-12-14T16:05:00Z"/>
+              <w:moveTo w:id="114" w:author="Steven Travers" w:date="2020-12-14T16:05:00Z"/>
             </w:rPr>
           </w:rPrChange>
         </w:rPr>
-        <w:pPrChange w:id="70" w:author="Steven Travers" w:date="2020-12-14T16:21:00Z">
+        <w:pPrChange w:id="115" w:author="Steven Travers" w:date="2020-12-14T16:21:00Z">
           <w:pPr>
             <w:spacing w:after="0" w:line="480" w:lineRule="auto"/>
           </w:pPr>
         </w:pPrChange>
       </w:pPr>
-      <w:ins w:id="71" w:author="Steven Travers" w:date="2020-12-14T16:21:00Z">
+      <w:ins w:id="116" w:author="Steven Travers" w:date="2020-12-14T16:21:00Z">
         <w:r>
           <w:rPr>
             <w:sz w:val="24"/>
@@ -2873,14 +3229,14 @@
         </w:numPr>
         <w:spacing w:after="0" w:line="480" w:lineRule="auto"/>
         <w:rPr>
-          <w:del w:id="72" w:author="Steven Travers" w:date="2020-12-14T16:21:00Z"/>
-          <w:moveTo w:id="73" w:author="Steven Travers" w:date="2020-12-14T16:05:00Z"/>
-          <w:sz w:val="24"/>
-          <w:szCs w:val="24"/>
-        </w:rPr>
-      </w:pPr>
-      <w:moveTo w:id="74" w:author="Steven Travers" w:date="2020-12-14T16:05:00Z">
-        <w:del w:id="75" w:author="Steven Travers" w:date="2020-12-14T16:21:00Z">
+          <w:del w:id="117" w:author="Steven Travers" w:date="2020-12-14T16:21:00Z"/>
+          <w:moveTo w:id="118" w:author="Steven Travers" w:date="2020-12-14T16:05:00Z"/>
+          <w:sz w:val="24"/>
+          <w:szCs w:val="24"/>
+        </w:rPr>
+      </w:pPr>
+      <w:moveTo w:id="119" w:author="Steven Travers" w:date="2020-12-14T16:05:00Z">
+        <w:del w:id="120" w:author="Steven Travers" w:date="2020-12-14T16:21:00Z">
           <w:r>
             <w:rPr>
               <w:sz w:val="24"/>
@@ -2891,7 +3247,7 @@
         </w:del>
       </w:moveTo>
     </w:p>
-    <w:moveToRangeEnd w:id="49"/>
+    <w:moveToRangeEnd w:id="94"/>
     <w:p>
       <w:pPr>
         <w:rPr>
@@ -2915,7 +3271,7 @@
           <w:szCs w:val="24"/>
         </w:rPr>
       </w:pPr>
-      <w:commentRangeStart w:id="76"/>
+      <w:commentRangeStart w:id="121"/>
       <w:r>
         <w:rPr>
           <w:sz w:val="24"/>
@@ -2924,12 +3280,12 @@
         <w:lastRenderedPageBreak/>
         <w:t>Table 1</w:t>
       </w:r>
-      <w:commentRangeEnd w:id="76"/>
+      <w:commentRangeEnd w:id="121"/>
       <w:r>
         <w:rPr>
           <w:rStyle w:val="CommentReference"/>
         </w:rPr>
-        <w:commentReference w:id="76"/>
+        <w:commentReference w:id="121"/>
       </w:r>
       <w:r>
         <w:rPr>
@@ -3231,8 +3587,19 @@
                 <w:sz w:val="24"/>
                 <w:szCs w:val="24"/>
               </w:rPr>
-              <w:t>Ranunculus rhomboides</w:t>
-            </w:r>
+              <w:t xml:space="preserve">Ranunculus </w:t>
+            </w:r>
+            <w:proofErr w:type="spellStart"/>
+            <w:r>
+              <w:rPr>
+                <w:i/>
+                <w:iCs/>
+                <w:sz w:val="24"/>
+                <w:szCs w:val="24"/>
+              </w:rPr>
+              <w:t>rhomboides</w:t>
+            </w:r>
+            <w:proofErr w:type="spellEnd"/>
           </w:p>
         </w:tc>
         <w:tc>
@@ -3399,6 +3766,7 @@
                 <w:szCs w:val="24"/>
               </w:rPr>
             </w:pPr>
+            <w:proofErr w:type="spellStart"/>
             <w:r>
               <w:rPr>
                 <w:i/>
@@ -3406,8 +3774,29 @@
                 <w:sz w:val="24"/>
                 <w:szCs w:val="24"/>
               </w:rPr>
-              <w:t>Cerastium arvense</w:t>
-            </w:r>
+              <w:t>Cerastium</w:t>
+            </w:r>
+            <w:proofErr w:type="spellEnd"/>
+            <w:r>
+              <w:rPr>
+                <w:i/>
+                <w:iCs/>
+                <w:sz w:val="24"/>
+                <w:szCs w:val="24"/>
+              </w:rPr>
+              <w:t xml:space="preserve"> </w:t>
+            </w:r>
+            <w:proofErr w:type="spellStart"/>
+            <w:r>
+              <w:rPr>
+                <w:i/>
+                <w:iCs/>
+                <w:sz w:val="24"/>
+                <w:szCs w:val="24"/>
+              </w:rPr>
+              <w:t>arvense</w:t>
+            </w:r>
+            <w:proofErr w:type="spellEnd"/>
           </w:p>
         </w:tc>
         <w:tc>
@@ -3578,8 +3967,19 @@
                 <w:sz w:val="24"/>
                 <w:szCs w:val="24"/>
               </w:rPr>
-              <w:t>Ranunculus abortivus</w:t>
-            </w:r>
+              <w:t xml:space="preserve">Ranunculus </w:t>
+            </w:r>
+            <w:proofErr w:type="spellStart"/>
+            <w:r>
+              <w:rPr>
+                <w:i/>
+                <w:iCs/>
+                <w:sz w:val="24"/>
+                <w:szCs w:val="24"/>
+              </w:rPr>
+              <w:t>abortivus</w:t>
+            </w:r>
+            <w:proofErr w:type="spellEnd"/>
           </w:p>
         </w:tc>
         <w:tc>
@@ -3750,8 +4150,19 @@
                 <w:sz w:val="24"/>
                 <w:szCs w:val="24"/>
               </w:rPr>
-              <w:t>Oxalis violacea</w:t>
-            </w:r>
+              <w:t xml:space="preserve">Oxalis </w:t>
+            </w:r>
+            <w:proofErr w:type="spellStart"/>
+            <w:r>
+              <w:rPr>
+                <w:i/>
+                <w:iCs/>
+                <w:sz w:val="24"/>
+                <w:szCs w:val="24"/>
+              </w:rPr>
+              <w:t>violacea</w:t>
+            </w:r>
+            <w:proofErr w:type="spellEnd"/>
           </w:p>
         </w:tc>
         <w:tc>
@@ -4094,8 +4505,19 @@
                 <w:sz w:val="24"/>
                 <w:szCs w:val="24"/>
               </w:rPr>
-              <w:t>Trillium cernuum</w:t>
-            </w:r>
+              <w:t xml:space="preserve">Trillium </w:t>
+            </w:r>
+            <w:proofErr w:type="spellStart"/>
+            <w:r>
+              <w:rPr>
+                <w:i/>
+                <w:iCs/>
+                <w:sz w:val="24"/>
+                <w:szCs w:val="24"/>
+              </w:rPr>
+              <w:t>cernuum</w:t>
+            </w:r>
+            <w:proofErr w:type="spellEnd"/>
           </w:p>
         </w:tc>
         <w:tc>
@@ -4259,8 +4681,19 @@
                 <w:sz w:val="24"/>
                 <w:szCs w:val="24"/>
               </w:rPr>
-              <w:t>Lithospermum incisum</w:t>
-            </w:r>
+              <w:t xml:space="preserve">Lithospermum </w:t>
+            </w:r>
+            <w:proofErr w:type="spellStart"/>
+            <w:r>
+              <w:rPr>
+                <w:i/>
+                <w:iCs/>
+                <w:sz w:val="24"/>
+                <w:szCs w:val="24"/>
+              </w:rPr>
+              <w:t>incisum</w:t>
+            </w:r>
+            <w:proofErr w:type="spellEnd"/>
           </w:p>
         </w:tc>
         <w:tc>
@@ -4410,6 +4843,7 @@
                 <w:szCs w:val="24"/>
               </w:rPr>
             </w:pPr>
+            <w:proofErr w:type="spellStart"/>
             <w:r>
               <w:rPr>
                 <w:i/>
@@ -4417,7 +4851,17 @@
                 <w:sz w:val="24"/>
                 <w:szCs w:val="24"/>
               </w:rPr>
-              <w:t>Pedicularis canadensis</w:t>
+              <w:t>Pedicularis</w:t>
+            </w:r>
+            <w:proofErr w:type="spellEnd"/>
+            <w:r>
+              <w:rPr>
+                <w:i/>
+                <w:iCs/>
+                <w:sz w:val="24"/>
+                <w:szCs w:val="24"/>
+              </w:rPr>
+              <w:t xml:space="preserve"> canadensis</w:t>
             </w:r>
           </w:p>
         </w:tc>
@@ -4582,6 +5026,7 @@
                 <w:szCs w:val="24"/>
               </w:rPr>
             </w:pPr>
+            <w:proofErr w:type="spellStart"/>
             <w:r>
               <w:rPr>
                 <w:i/>
@@ -4589,8 +5034,29 @@
                 <w:sz w:val="24"/>
                 <w:szCs w:val="24"/>
               </w:rPr>
-              <w:t>Zizia aurea</w:t>
-            </w:r>
+              <w:t>Zizia</w:t>
+            </w:r>
+            <w:proofErr w:type="spellEnd"/>
+            <w:r>
+              <w:rPr>
+                <w:i/>
+                <w:iCs/>
+                <w:sz w:val="24"/>
+                <w:szCs w:val="24"/>
+              </w:rPr>
+              <w:t xml:space="preserve"> </w:t>
+            </w:r>
+            <w:proofErr w:type="spellStart"/>
+            <w:r>
+              <w:rPr>
+                <w:i/>
+                <w:iCs/>
+                <w:sz w:val="24"/>
+                <w:szCs w:val="24"/>
+              </w:rPr>
+              <w:t>aurea</w:t>
+            </w:r>
+            <w:proofErr w:type="spellEnd"/>
           </w:p>
         </w:tc>
         <w:tc>
@@ -4919,8 +5385,19 @@
                 <w:sz w:val="24"/>
                 <w:szCs w:val="24"/>
               </w:rPr>
-              <w:t>Cypripedium candidum</w:t>
-            </w:r>
+              <w:t xml:space="preserve">Cypripedium </w:t>
+            </w:r>
+            <w:proofErr w:type="spellStart"/>
+            <w:r>
+              <w:rPr>
+                <w:i/>
+                <w:iCs/>
+                <w:sz w:val="24"/>
+                <w:szCs w:val="24"/>
+              </w:rPr>
+              <w:t>candidum</w:t>
+            </w:r>
+            <w:proofErr w:type="spellEnd"/>
           </w:p>
         </w:tc>
         <w:tc>
@@ -5407,6 +5884,7 @@
                 <w:szCs w:val="24"/>
               </w:rPr>
             </w:pPr>
+            <w:proofErr w:type="spellStart"/>
             <w:r>
               <w:rPr>
                 <w:i/>
@@ -5414,8 +5892,29 @@
                 <w:sz w:val="24"/>
                 <w:szCs w:val="24"/>
               </w:rPr>
-              <w:t>Oxytre lambe</w:t>
-            </w:r>
+              <w:t>Oxytre</w:t>
+            </w:r>
+            <w:proofErr w:type="spellEnd"/>
+            <w:r>
+              <w:rPr>
+                <w:i/>
+                <w:iCs/>
+                <w:sz w:val="24"/>
+                <w:szCs w:val="24"/>
+              </w:rPr>
+              <w:t xml:space="preserve"> </w:t>
+            </w:r>
+            <w:proofErr w:type="spellStart"/>
+            <w:r>
+              <w:rPr>
+                <w:i/>
+                <w:iCs/>
+                <w:sz w:val="24"/>
+                <w:szCs w:val="24"/>
+              </w:rPr>
+              <w:t>lambe</w:t>
+            </w:r>
+            <w:proofErr w:type="spellEnd"/>
           </w:p>
         </w:tc>
         <w:tc>
@@ -5600,8 +6099,19 @@
                 <w:sz w:val="24"/>
                 <w:szCs w:val="24"/>
               </w:rPr>
-              <w:t>Rosa arkansana</w:t>
-            </w:r>
+              <w:t xml:space="preserve">Rosa </w:t>
+            </w:r>
+            <w:proofErr w:type="spellStart"/>
+            <w:r>
+              <w:rPr>
+                <w:i/>
+                <w:iCs/>
+                <w:sz w:val="24"/>
+                <w:szCs w:val="24"/>
+              </w:rPr>
+              <w:t>arkansana</w:t>
+            </w:r>
+            <w:proofErr w:type="spellEnd"/>
           </w:p>
         </w:tc>
         <w:tc>
@@ -5951,8 +6461,19 @@
                 <w:sz w:val="24"/>
                 <w:szCs w:val="24"/>
               </w:rPr>
-              <w:t>Penstemon gracilis</w:t>
-            </w:r>
+              <w:t xml:space="preserve">Penstemon </w:t>
+            </w:r>
+            <w:proofErr w:type="spellStart"/>
+            <w:r>
+              <w:rPr>
+                <w:i/>
+                <w:iCs/>
+                <w:sz w:val="24"/>
+                <w:szCs w:val="24"/>
+              </w:rPr>
+              <w:t>gracilis</w:t>
+            </w:r>
+            <w:proofErr w:type="spellEnd"/>
           </w:p>
         </w:tc>
         <w:tc>
@@ -6309,8 +6830,19 @@
                 <w:sz w:val="24"/>
                 <w:szCs w:val="24"/>
               </w:rPr>
-              <w:t>Oenothera nuttallii</w:t>
-            </w:r>
+              <w:t xml:space="preserve">Oenothera </w:t>
+            </w:r>
+            <w:proofErr w:type="spellStart"/>
+            <w:r>
+              <w:rPr>
+                <w:i/>
+                <w:iCs/>
+                <w:sz w:val="24"/>
+                <w:szCs w:val="24"/>
+              </w:rPr>
+              <w:t>nuttallii</w:t>
+            </w:r>
+            <w:proofErr w:type="spellEnd"/>
           </w:p>
         </w:tc>
         <w:tc>
@@ -6534,7 +7066,32 @@
           <w:sz w:val="24"/>
           <w:szCs w:val="24"/>
         </w:rPr>
-        <w:t>=Ranun rhomb;</w:t>
+        <w:t>=</w:t>
+      </w:r>
+      <w:proofErr w:type="spellStart"/>
+      <w:r>
+        <w:rPr>
+          <w:sz w:val="24"/>
+          <w:szCs w:val="24"/>
+        </w:rPr>
+        <w:t>Ranun</w:t>
+      </w:r>
+      <w:proofErr w:type="spellEnd"/>
+      <w:r>
+        <w:rPr>
+          <w:sz w:val="24"/>
+          <w:szCs w:val="24"/>
+        </w:rPr>
+        <w:t xml:space="preserve"> </w:t>
+      </w:r>
+      <w:proofErr w:type="spellStart"/>
+      <w:proofErr w:type="gramStart"/>
+      <w:r>
+        <w:rPr>
+          <w:sz w:val="24"/>
+          <w:szCs w:val="24"/>
+        </w:rPr>
+        <w:t>rhomb;</w:t>
       </w:r>
       <w:r>
         <w:rPr>
@@ -6543,12 +7100,22 @@
         </w:rPr>
         <w:t>B</w:t>
       </w:r>
-      <w:r>
-        <w:rPr>
-          <w:sz w:val="24"/>
-          <w:szCs w:val="24"/>
-        </w:rPr>
-        <w:t>=Ceras arven;</w:t>
+      <w:proofErr w:type="spellEnd"/>
+      <w:proofErr w:type="gramEnd"/>
+      <w:r>
+        <w:rPr>
+          <w:sz w:val="24"/>
+          <w:szCs w:val="24"/>
+        </w:rPr>
+        <w:t xml:space="preserve">=Ceras </w:t>
+      </w:r>
+      <w:proofErr w:type="spellStart"/>
+      <w:r>
+        <w:rPr>
+          <w:sz w:val="24"/>
+          <w:szCs w:val="24"/>
+        </w:rPr>
+        <w:t>arven;</w:t>
       </w:r>
       <w:r>
         <w:rPr>
@@ -6557,12 +7124,37 @@
         </w:rPr>
         <w:t>C</w:t>
       </w:r>
-      <w:r>
-        <w:rPr>
-          <w:sz w:val="24"/>
-          <w:szCs w:val="24"/>
-        </w:rPr>
-        <w:t>=Ranun abort;</w:t>
+      <w:proofErr w:type="spellEnd"/>
+      <w:r>
+        <w:rPr>
+          <w:sz w:val="24"/>
+          <w:szCs w:val="24"/>
+        </w:rPr>
+        <w:t>=</w:t>
+      </w:r>
+      <w:proofErr w:type="spellStart"/>
+      <w:r>
+        <w:rPr>
+          <w:sz w:val="24"/>
+          <w:szCs w:val="24"/>
+        </w:rPr>
+        <w:t>Ranun</w:t>
+      </w:r>
+      <w:proofErr w:type="spellEnd"/>
+      <w:r>
+        <w:rPr>
+          <w:sz w:val="24"/>
+          <w:szCs w:val="24"/>
+        </w:rPr>
+        <w:t xml:space="preserve"> </w:t>
+      </w:r>
+      <w:proofErr w:type="spellStart"/>
+      <w:r>
+        <w:rPr>
+          <w:sz w:val="24"/>
+          <w:szCs w:val="24"/>
+        </w:rPr>
+        <w:t>abort;</w:t>
       </w:r>
       <w:r>
         <w:rPr>
@@ -6571,12 +7163,37 @@
         </w:rPr>
         <w:t>D</w:t>
       </w:r>
-      <w:r>
-        <w:rPr>
-          <w:sz w:val="24"/>
-          <w:szCs w:val="24"/>
-        </w:rPr>
-        <w:t>=Oxali viola;</w:t>
+      <w:proofErr w:type="spellEnd"/>
+      <w:r>
+        <w:rPr>
+          <w:sz w:val="24"/>
+          <w:szCs w:val="24"/>
+        </w:rPr>
+        <w:t>=</w:t>
+      </w:r>
+      <w:proofErr w:type="spellStart"/>
+      <w:r>
+        <w:rPr>
+          <w:sz w:val="24"/>
+          <w:szCs w:val="24"/>
+        </w:rPr>
+        <w:t>Oxali</w:t>
+      </w:r>
+      <w:proofErr w:type="spellEnd"/>
+      <w:r>
+        <w:rPr>
+          <w:sz w:val="24"/>
+          <w:szCs w:val="24"/>
+        </w:rPr>
+        <w:t xml:space="preserve"> </w:t>
+      </w:r>
+      <w:proofErr w:type="spellStart"/>
+      <w:r>
+        <w:rPr>
+          <w:sz w:val="24"/>
+          <w:szCs w:val="24"/>
+        </w:rPr>
+        <w:t>viola;</w:t>
       </w:r>
       <w:r>
         <w:rPr>
@@ -6585,12 +7202,29 @@
         </w:rPr>
         <w:t>E</w:t>
       </w:r>
-      <w:r>
-        <w:rPr>
-          <w:sz w:val="24"/>
-          <w:szCs w:val="24"/>
-        </w:rPr>
-        <w:t>=Sisyr angus;</w:t>
+      <w:proofErr w:type="spellEnd"/>
+      <w:r>
+        <w:rPr>
+          <w:sz w:val="24"/>
+          <w:szCs w:val="24"/>
+        </w:rPr>
+        <w:t>=</w:t>
+      </w:r>
+      <w:proofErr w:type="spellStart"/>
+      <w:r>
+        <w:rPr>
+          <w:sz w:val="24"/>
+          <w:szCs w:val="24"/>
+        </w:rPr>
+        <w:t>Sisyr</w:t>
+      </w:r>
+      <w:proofErr w:type="spellEnd"/>
+      <w:r>
+        <w:rPr>
+          <w:sz w:val="24"/>
+          <w:szCs w:val="24"/>
+        </w:rPr>
+        <w:t xml:space="preserve"> angus;</w:t>
       </w:r>
       <w:r>
         <w:rPr>
@@ -6611,7 +7245,15 @@
           <w:sz w:val="24"/>
           <w:szCs w:val="24"/>
         </w:rPr>
-        <w:t>=Trill cernu;</w:t>
+        <w:t xml:space="preserve">=Trill </w:t>
+      </w:r>
+      <w:proofErr w:type="spellStart"/>
+      <w:r>
+        <w:rPr>
+          <w:sz w:val="24"/>
+          <w:szCs w:val="24"/>
+        </w:rPr>
+        <w:t>cernu;</w:t>
       </w:r>
       <w:r>
         <w:rPr>
@@ -6620,12 +7262,37 @@
         </w:rPr>
         <w:t>G</w:t>
       </w:r>
-      <w:r>
-        <w:rPr>
-          <w:sz w:val="24"/>
-          <w:szCs w:val="24"/>
-        </w:rPr>
-        <w:t>=Litho incis;</w:t>
+      <w:proofErr w:type="spellEnd"/>
+      <w:r>
+        <w:rPr>
+          <w:sz w:val="24"/>
+          <w:szCs w:val="24"/>
+        </w:rPr>
+        <w:t>=</w:t>
+      </w:r>
+      <w:proofErr w:type="spellStart"/>
+      <w:r>
+        <w:rPr>
+          <w:sz w:val="24"/>
+          <w:szCs w:val="24"/>
+        </w:rPr>
+        <w:t>Litho</w:t>
+      </w:r>
+      <w:proofErr w:type="spellEnd"/>
+      <w:r>
+        <w:rPr>
+          <w:sz w:val="24"/>
+          <w:szCs w:val="24"/>
+        </w:rPr>
+        <w:t xml:space="preserve"> </w:t>
+      </w:r>
+      <w:proofErr w:type="spellStart"/>
+      <w:r>
+        <w:rPr>
+          <w:sz w:val="24"/>
+          <w:szCs w:val="24"/>
+        </w:rPr>
+        <w:t>incis;</w:t>
       </w:r>
       <w:r>
         <w:rPr>
@@ -6634,12 +7301,37 @@
         </w:rPr>
         <w:t>H</w:t>
       </w:r>
-      <w:r>
-        <w:rPr>
-          <w:sz w:val="24"/>
-          <w:szCs w:val="24"/>
-        </w:rPr>
-        <w:t>=Pedic canad;</w:t>
+      <w:proofErr w:type="spellEnd"/>
+      <w:r>
+        <w:rPr>
+          <w:sz w:val="24"/>
+          <w:szCs w:val="24"/>
+        </w:rPr>
+        <w:t>=</w:t>
+      </w:r>
+      <w:proofErr w:type="spellStart"/>
+      <w:r>
+        <w:rPr>
+          <w:sz w:val="24"/>
+          <w:szCs w:val="24"/>
+        </w:rPr>
+        <w:t>Pedic</w:t>
+      </w:r>
+      <w:proofErr w:type="spellEnd"/>
+      <w:r>
+        <w:rPr>
+          <w:sz w:val="24"/>
+          <w:szCs w:val="24"/>
+        </w:rPr>
+        <w:t xml:space="preserve"> </w:t>
+      </w:r>
+      <w:proofErr w:type="spellStart"/>
+      <w:r>
+        <w:rPr>
+          <w:sz w:val="24"/>
+          <w:szCs w:val="24"/>
+        </w:rPr>
+        <w:t>canad;</w:t>
       </w:r>
       <w:r>
         <w:rPr>
@@ -6648,12 +7340,37 @@
         </w:rPr>
         <w:t>I</w:t>
       </w:r>
-      <w:r>
-        <w:rPr>
-          <w:sz w:val="24"/>
-          <w:szCs w:val="24"/>
-        </w:rPr>
-        <w:t>=Zizia aurea;</w:t>
+      <w:proofErr w:type="spellEnd"/>
+      <w:r>
+        <w:rPr>
+          <w:sz w:val="24"/>
+          <w:szCs w:val="24"/>
+        </w:rPr>
+        <w:t>=</w:t>
+      </w:r>
+      <w:proofErr w:type="spellStart"/>
+      <w:r>
+        <w:rPr>
+          <w:sz w:val="24"/>
+          <w:szCs w:val="24"/>
+        </w:rPr>
+        <w:t>Zizia</w:t>
+      </w:r>
+      <w:proofErr w:type="spellEnd"/>
+      <w:r>
+        <w:rPr>
+          <w:sz w:val="24"/>
+          <w:szCs w:val="24"/>
+        </w:rPr>
+        <w:t xml:space="preserve"> </w:t>
+      </w:r>
+      <w:proofErr w:type="spellStart"/>
+      <w:r>
+        <w:rPr>
+          <w:sz w:val="24"/>
+          <w:szCs w:val="24"/>
+        </w:rPr>
+        <w:t>aurea;</w:t>
       </w:r>
       <w:r>
         <w:rPr>
@@ -6662,12 +7379,21 @@
         </w:rPr>
         <w:t>J</w:t>
       </w:r>
-      <w:r>
-        <w:rPr>
-          <w:sz w:val="24"/>
-          <w:szCs w:val="24"/>
-        </w:rPr>
-        <w:t>=Vicia ameri;</w:t>
+      <w:proofErr w:type="spellEnd"/>
+      <w:r>
+        <w:rPr>
+          <w:sz w:val="24"/>
+          <w:szCs w:val="24"/>
+        </w:rPr>
+        <w:t xml:space="preserve">=Vicia </w:t>
+      </w:r>
+      <w:proofErr w:type="spellStart"/>
+      <w:r>
+        <w:rPr>
+          <w:sz w:val="24"/>
+          <w:szCs w:val="24"/>
+        </w:rPr>
+        <w:t>ameri;</w:t>
       </w:r>
       <w:r>
         <w:rPr>
@@ -6676,12 +7402,37 @@
         </w:rPr>
         <w:t>K</w:t>
       </w:r>
-      <w:r>
-        <w:rPr>
-          <w:sz w:val="24"/>
-          <w:szCs w:val="24"/>
-        </w:rPr>
-        <w:t>=Cypri candi;</w:t>
+      <w:proofErr w:type="spellEnd"/>
+      <w:r>
+        <w:rPr>
+          <w:sz w:val="24"/>
+          <w:szCs w:val="24"/>
+        </w:rPr>
+        <w:t>=</w:t>
+      </w:r>
+      <w:proofErr w:type="spellStart"/>
+      <w:r>
+        <w:rPr>
+          <w:sz w:val="24"/>
+          <w:szCs w:val="24"/>
+        </w:rPr>
+        <w:t>Cypri</w:t>
+      </w:r>
+      <w:proofErr w:type="spellEnd"/>
+      <w:r>
+        <w:rPr>
+          <w:sz w:val="24"/>
+          <w:szCs w:val="24"/>
+        </w:rPr>
+        <w:t xml:space="preserve"> </w:t>
+      </w:r>
+      <w:proofErr w:type="spellStart"/>
+      <w:r>
+        <w:rPr>
+          <w:sz w:val="24"/>
+          <w:szCs w:val="24"/>
+        </w:rPr>
+        <w:t>candi;</w:t>
       </w:r>
       <w:r>
         <w:rPr>
@@ -6690,12 +7441,37 @@
         </w:rPr>
         <w:t>L</w:t>
       </w:r>
-      <w:r>
-        <w:rPr>
-          <w:sz w:val="24"/>
-          <w:szCs w:val="24"/>
-        </w:rPr>
-        <w:t>=Achil mille;</w:t>
+      <w:proofErr w:type="spellEnd"/>
+      <w:r>
+        <w:rPr>
+          <w:sz w:val="24"/>
+          <w:szCs w:val="24"/>
+        </w:rPr>
+        <w:t>=</w:t>
+      </w:r>
+      <w:proofErr w:type="spellStart"/>
+      <w:r>
+        <w:rPr>
+          <w:sz w:val="24"/>
+          <w:szCs w:val="24"/>
+        </w:rPr>
+        <w:t>Achil</w:t>
+      </w:r>
+      <w:proofErr w:type="spellEnd"/>
+      <w:r>
+        <w:rPr>
+          <w:sz w:val="24"/>
+          <w:szCs w:val="24"/>
+        </w:rPr>
+        <w:t xml:space="preserve"> </w:t>
+      </w:r>
+      <w:proofErr w:type="spellStart"/>
+      <w:r>
+        <w:rPr>
+          <w:sz w:val="24"/>
+          <w:szCs w:val="24"/>
+        </w:rPr>
+        <w:t>mille;</w:t>
       </w:r>
       <w:r>
         <w:rPr>
@@ -6704,12 +7480,37 @@
         </w:rPr>
         <w:t>M</w:t>
       </w:r>
-      <w:r>
-        <w:rPr>
-          <w:sz w:val="24"/>
-          <w:szCs w:val="24"/>
-        </w:rPr>
-        <w:t>=Anemo canad;</w:t>
+      <w:proofErr w:type="spellEnd"/>
+      <w:r>
+        <w:rPr>
+          <w:sz w:val="24"/>
+          <w:szCs w:val="24"/>
+        </w:rPr>
+        <w:t>=</w:t>
+      </w:r>
+      <w:proofErr w:type="spellStart"/>
+      <w:r>
+        <w:rPr>
+          <w:sz w:val="24"/>
+          <w:szCs w:val="24"/>
+        </w:rPr>
+        <w:t>Anemo</w:t>
+      </w:r>
+      <w:proofErr w:type="spellEnd"/>
+      <w:r>
+        <w:rPr>
+          <w:sz w:val="24"/>
+          <w:szCs w:val="24"/>
+        </w:rPr>
+        <w:t xml:space="preserve"> </w:t>
+      </w:r>
+      <w:proofErr w:type="spellStart"/>
+      <w:r>
+        <w:rPr>
+          <w:sz w:val="24"/>
+          <w:szCs w:val="24"/>
+        </w:rPr>
+        <w:t>canad;</w:t>
       </w:r>
       <w:r>
         <w:rPr>
@@ -6718,12 +7519,37 @@
         </w:rPr>
         <w:t>N</w:t>
       </w:r>
-      <w:r>
-        <w:rPr>
-          <w:sz w:val="24"/>
-          <w:szCs w:val="24"/>
-        </w:rPr>
-        <w:t>=Oxytr lambe;</w:t>
+      <w:proofErr w:type="spellEnd"/>
+      <w:r>
+        <w:rPr>
+          <w:sz w:val="24"/>
+          <w:szCs w:val="24"/>
+        </w:rPr>
+        <w:t>=</w:t>
+      </w:r>
+      <w:proofErr w:type="spellStart"/>
+      <w:r>
+        <w:rPr>
+          <w:sz w:val="24"/>
+          <w:szCs w:val="24"/>
+        </w:rPr>
+        <w:t>Oxytr</w:t>
+      </w:r>
+      <w:proofErr w:type="spellEnd"/>
+      <w:r>
+        <w:rPr>
+          <w:sz w:val="24"/>
+          <w:szCs w:val="24"/>
+        </w:rPr>
+        <w:t xml:space="preserve"> </w:t>
+      </w:r>
+      <w:proofErr w:type="spellStart"/>
+      <w:r>
+        <w:rPr>
+          <w:sz w:val="24"/>
+          <w:szCs w:val="24"/>
+        </w:rPr>
+        <w:t>lambe;</w:t>
       </w:r>
       <w:r>
         <w:rPr>
@@ -6732,12 +7558,21 @@
         </w:rPr>
         <w:t>O</w:t>
       </w:r>
-      <w:r>
-        <w:rPr>
-          <w:sz w:val="24"/>
-          <w:szCs w:val="24"/>
-        </w:rPr>
-        <w:t>=Rosa arkan;</w:t>
+      <w:proofErr w:type="spellEnd"/>
+      <w:r>
+        <w:rPr>
+          <w:sz w:val="24"/>
+          <w:szCs w:val="24"/>
+        </w:rPr>
+        <w:t xml:space="preserve">=Rosa </w:t>
+      </w:r>
+      <w:proofErr w:type="spellStart"/>
+      <w:r>
+        <w:rPr>
+          <w:sz w:val="24"/>
+          <w:szCs w:val="24"/>
+        </w:rPr>
+        <w:t>arkan;</w:t>
       </w:r>
       <w:r>
         <w:rPr>
@@ -6746,12 +7581,37 @@
         </w:rPr>
         <w:t>P</w:t>
       </w:r>
-      <w:r>
-        <w:rPr>
-          <w:sz w:val="24"/>
-          <w:szCs w:val="24"/>
-        </w:rPr>
-        <w:t>=Penst grand;</w:t>
+      <w:proofErr w:type="spellEnd"/>
+      <w:r>
+        <w:rPr>
+          <w:sz w:val="24"/>
+          <w:szCs w:val="24"/>
+        </w:rPr>
+        <w:t>=</w:t>
+      </w:r>
+      <w:proofErr w:type="spellStart"/>
+      <w:r>
+        <w:rPr>
+          <w:sz w:val="24"/>
+          <w:szCs w:val="24"/>
+        </w:rPr>
+        <w:t>Penst</w:t>
+      </w:r>
+      <w:proofErr w:type="spellEnd"/>
+      <w:r>
+        <w:rPr>
+          <w:sz w:val="24"/>
+          <w:szCs w:val="24"/>
+        </w:rPr>
+        <w:t xml:space="preserve"> </w:t>
+      </w:r>
+      <w:proofErr w:type="spellStart"/>
+      <w:r>
+        <w:rPr>
+          <w:sz w:val="24"/>
+          <w:szCs w:val="24"/>
+        </w:rPr>
+        <w:t>grand;</w:t>
       </w:r>
       <w:r>
         <w:rPr>
@@ -6760,13 +7620,23 @@
         </w:rPr>
         <w:t>Q</w:t>
       </w:r>
-      <w:r>
-        <w:rPr>
-          <w:sz w:val="24"/>
-          <w:szCs w:val="24"/>
-        </w:rPr>
-        <w:t>=Penst graci;</w:t>
-      </w:r>
+      <w:proofErr w:type="spellEnd"/>
+      <w:r>
+        <w:rPr>
+          <w:sz w:val="24"/>
+          <w:szCs w:val="24"/>
+        </w:rPr>
+        <w:t>=</w:t>
+      </w:r>
+      <w:proofErr w:type="spellStart"/>
+      <w:r>
+        <w:rPr>
+          <w:sz w:val="24"/>
+          <w:szCs w:val="24"/>
+        </w:rPr>
+        <w:t>Penst</w:t>
+      </w:r>
+      <w:proofErr w:type="spellEnd"/>
       <w:r>
         <w:rPr>
           <w:sz w:val="24"/>
@@ -6774,6 +7644,29 @@
         </w:rPr>
         <w:t xml:space="preserve"> </w:t>
       </w:r>
+      <w:proofErr w:type="spellStart"/>
+      <w:r>
+        <w:rPr>
+          <w:sz w:val="24"/>
+          <w:szCs w:val="24"/>
+        </w:rPr>
+        <w:t>graci</w:t>
+      </w:r>
+      <w:proofErr w:type="spellEnd"/>
+      <w:r>
+        <w:rPr>
+          <w:sz w:val="24"/>
+          <w:szCs w:val="24"/>
+        </w:rPr>
+        <w:t>;</w:t>
+      </w:r>
+      <w:r>
+        <w:rPr>
+          <w:sz w:val="24"/>
+          <w:szCs w:val="24"/>
+        </w:rPr>
+        <w:t xml:space="preserve"> </w:t>
+      </w:r>
       <w:r>
         <w:rPr>
           <w:sz w:val="24"/>
@@ -6786,8 +7679,17 @@
           <w:sz w:val="24"/>
           <w:szCs w:val="24"/>
         </w:rPr>
-        <w:t>=Zigad elega;</w:t>
-      </w:r>
+        <w:t>=</w:t>
+      </w:r>
+      <w:proofErr w:type="spellStart"/>
+      <w:r>
+        <w:rPr>
+          <w:sz w:val="24"/>
+          <w:szCs w:val="24"/>
+        </w:rPr>
+        <w:t>Zigad</w:t>
+      </w:r>
+      <w:proofErr w:type="spellEnd"/>
       <w:r>
         <w:rPr>
           <w:sz w:val="24"/>
@@ -6795,6 +7697,29 @@
         </w:rPr>
         <w:t xml:space="preserve"> </w:t>
       </w:r>
+      <w:proofErr w:type="spellStart"/>
+      <w:r>
+        <w:rPr>
+          <w:sz w:val="24"/>
+          <w:szCs w:val="24"/>
+        </w:rPr>
+        <w:t>elega</w:t>
+      </w:r>
+      <w:proofErr w:type="spellEnd"/>
+      <w:r>
+        <w:rPr>
+          <w:sz w:val="24"/>
+          <w:szCs w:val="24"/>
+        </w:rPr>
+        <w:t>;</w:t>
+      </w:r>
+      <w:r>
+        <w:rPr>
+          <w:sz w:val="24"/>
+          <w:szCs w:val="24"/>
+        </w:rPr>
+        <w:t xml:space="preserve"> </w:t>
+      </w:r>
       <w:r>
         <w:rPr>
           <w:sz w:val="24"/>
@@ -6807,7 +7732,39 @@
           <w:sz w:val="24"/>
           <w:szCs w:val="24"/>
         </w:rPr>
-        <w:t>=Oenot nutta.</w:t>
+        <w:t>=</w:t>
+      </w:r>
+      <w:proofErr w:type="spellStart"/>
+      <w:r>
+        <w:rPr>
+          <w:sz w:val="24"/>
+          <w:szCs w:val="24"/>
+        </w:rPr>
+        <w:t>Oenot</w:t>
+      </w:r>
+      <w:proofErr w:type="spellEnd"/>
+      <w:r>
+        <w:rPr>
+          <w:sz w:val="24"/>
+          <w:szCs w:val="24"/>
+        </w:rPr>
+        <w:t xml:space="preserve"> </w:t>
+      </w:r>
+      <w:proofErr w:type="spellStart"/>
+      <w:r>
+        <w:rPr>
+          <w:sz w:val="24"/>
+          <w:szCs w:val="24"/>
+        </w:rPr>
+        <w:t>nutta</w:t>
+      </w:r>
+      <w:proofErr w:type="spellEnd"/>
+      <w:r>
+        <w:rPr>
+          <w:sz w:val="24"/>
+          <w:szCs w:val="24"/>
+        </w:rPr>
+        <w:t>.</w:t>
       </w:r>
     </w:p>
     <w:p>
@@ -6852,7 +7809,7 @@
         </w:rPr>
         <w:t xml:space="preserve">Path diagrams with </w:t>
       </w:r>
-      <w:commentRangeStart w:id="77"/>
+      <w:commentRangeStart w:id="122"/>
       <w:r>
         <w:rPr>
           <w:sz w:val="24"/>
@@ -6874,12 +7831,12 @@
         </w:rPr>
         <w:t xml:space="preserve">effect </w:t>
       </w:r>
-      <w:commentRangeEnd w:id="77"/>
+      <w:commentRangeEnd w:id="122"/>
       <w:r>
         <w:rPr>
           <w:rStyle w:val="CommentReference"/>
         </w:rPr>
-        <w:commentReference w:id="77"/>
+        <w:commentReference w:id="122"/>
       </w:r>
       <w:r>
         <w:rPr>
@@ -7362,7 +8319,7 @@
       </w:r>
     </w:p>
   </w:comment>
-  <w:comment w:id="76" w:author="Steven Travers" w:date="2020-12-02T22:38:00Z" w:initials="ST">
+  <w:comment w:id="121" w:author="Steven Travers" w:date="2020-12-02T22:38:00Z" w:initials="ST">
     <w:p>
       <w:pPr>
         <w:pStyle w:val="CommentText"/>
@@ -7378,7 +8335,7 @@
       </w:r>
     </w:p>
   </w:comment>
-  <w:comment w:id="77" w:author="Steven Travers" w:date="2020-12-02T21:48:00Z" w:initials="ST">
+  <w:comment w:id="122" w:author="Steven Travers" w:date="2020-12-02T21:48:00Z" w:initials="ST">
     <w:p>
       <w:pPr>
         <w:pStyle w:val="CommentText"/>
@@ -8084,6 +9041,7 @@
     <w:lsdException w:name="HTML Sample" w:semiHidden="1" w:unhideWhenUsed="1"/>
     <w:lsdException w:name="HTML Typewriter" w:semiHidden="1" w:unhideWhenUsed="1"/>
     <w:lsdException w:name="HTML Variable" w:semiHidden="1" w:unhideWhenUsed="1"/>
+    <w:lsdException w:name="Normal Table" w:semiHidden="1" w:unhideWhenUsed="1"/>
     <w:lsdException w:name="annotation subject" w:semiHidden="1" w:unhideWhenUsed="1"/>
     <w:lsdException w:name="No List" w:semiHidden="1" w:unhideWhenUsed="1"/>
     <w:lsdException w:name="Outline List 1" w:semiHidden="1" w:unhideWhenUsed="1"/>
@@ -8126,8 +9084,11 @@
     <w:lsdException w:name="Table Contemporary" w:semiHidden="1" w:unhideWhenUsed="1"/>
     <w:lsdException w:name="Table Elegant" w:semiHidden="1" w:unhideWhenUsed="1"/>
     <w:lsdException w:name="Table Professional" w:semiHidden="1" w:unhideWhenUsed="1"/>
+    <w:lsdException w:name="Table Subtle 1" w:semiHidden="1" w:unhideWhenUsed="1"/>
     <w:lsdException w:name="Table Subtle 2" w:semiHidden="1" w:unhideWhenUsed="1"/>
     <w:lsdException w:name="Table Web 1" w:semiHidden="1" w:unhideWhenUsed="1"/>
+    <w:lsdException w:name="Table Web 2" w:semiHidden="1" w:unhideWhenUsed="1"/>
+    <w:lsdException w:name="Table Web 3" w:semiHidden="1" w:unhideWhenUsed="1"/>
     <w:lsdException w:name="Balloon Text" w:semiHidden="1" w:unhideWhenUsed="1"/>
     <w:lsdException w:name="Table Grid" w:uiPriority="39"/>
     <w:lsdException w:name="Table Theme" w:semiHidden="1" w:unhideWhenUsed="1"/>

--- a/Manuscript/manuscriptV3.1.docx
+++ b/Manuscript/manuscriptV3.1.docx
@@ -2179,7 +2179,15 @@
           <w:sz w:val="24"/>
           <w:szCs w:val="24"/>
         </w:rPr>
-        <w:t xml:space="preserve"> There were significant indirect effects of TSNOW on FFD </w:t>
+        <w:t xml:space="preserve"> </w:t>
+      </w:r>
+      <w:r>
+        <w:rPr>
+          <w:sz w:val="24"/>
+          <w:szCs w:val="24"/>
+        </w:rPr>
+        <w:lastRenderedPageBreak/>
+        <w:t xml:space="preserve">There were significant indirect effects of TSNOW on FFD </w:t>
       </w:r>
       <w:ins w:id="20" w:author="Steven Travers" w:date="2020-12-14T15:53:00Z">
         <w:r>
@@ -2253,6 +2261,7 @@
         <w:pStyle w:val="Heading2"/>
         <w:spacing w:line="480" w:lineRule="auto"/>
         <w:rPr>
+          <w:del w:id="25" w:author="Emma Chandler" w:date="2021-01-06T20:59:00Z"/>
           <w:szCs w:val="24"/>
         </w:rPr>
       </w:pPr>
@@ -2261,6 +2270,7 @@
       <w:pPr>
         <w:spacing w:line="480" w:lineRule="auto"/>
         <w:rPr>
+          <w:del w:id="26" w:author="Emma Chandler" w:date="2021-01-06T20:59:00Z"/>
           <w:sz w:val="24"/>
           <w:szCs w:val="24"/>
         </w:rPr>
@@ -2274,39 +2284,49 @@
           <w:szCs w:val="24"/>
         </w:rPr>
       </w:pPr>
-      <w:r>
-        <w:rPr>
-          <w:szCs w:val="24"/>
-        </w:rPr>
-        <w:t>Discussion</w:t>
+      <w:del w:id="27" w:author="Emma Chandler" w:date="2021-01-06T20:59:00Z">
+        <w:r>
+          <w:rPr>
+            <w:szCs w:val="24"/>
+          </w:rPr>
+          <w:delText>D</w:delText>
+        </w:r>
+      </w:del>
+      <w:ins w:id="28" w:author="Emma Chandler" w:date="2021-01-06T20:59:00Z">
+        <w:r>
+          <w:rPr>
+            <w:szCs w:val="24"/>
+          </w:rPr>
+          <w:t>D</w:t>
+        </w:r>
+      </w:ins>
+      <w:r>
+        <w:rPr>
+          <w:szCs w:val="24"/>
+        </w:rPr>
+        <w:t>iscussion</w:t>
       </w:r>
     </w:p>
     <w:p>
       <w:pPr>
         <w:spacing w:after="0" w:line="480" w:lineRule="auto"/>
-        <w:rPr>
-          <w:del w:id="25" w:author="Emma Chandler" w:date="2021-01-04T11:06:00Z"/>
+        <w:ind w:firstLine="720"/>
+        <w:rPr>
+          <w:del w:id="29" w:author="Emma Chandler" w:date="2021-01-04T11:06:00Z"/>
           <w:i/>
           <w:iCs/>
           <w:sz w:val="24"/>
           <w:szCs w:val="24"/>
-          <w:rPrChange w:id="26" w:author="Emma Chandler" w:date="2021-01-04T11:04:00Z">
-            <w:rPr>
-              <w:del w:id="27" w:author="Emma Chandler" w:date="2021-01-04T11:06:00Z"/>
-              <w:sz w:val="24"/>
-              <w:szCs w:val="24"/>
-            </w:rPr>
-          </w:rPrChange>
-        </w:rPr>
-      </w:pPr>
-      <w:del w:id="28" w:author="Emma Chandler" w:date="2021-01-04T11:04:00Z">
+        </w:rPr>
+      </w:pPr>
+      <w:del w:id="30" w:author="Emma Chandler" w:date="2021-01-04T11:04:00Z">
         <w:r>
           <w:rPr>
             <w:i/>
             <w:iCs/>
             <w:sz w:val="24"/>
             <w:szCs w:val="24"/>
-            <w:rPrChange w:id="29" w:author="Emma Chandler" w:date="2021-01-04T11:04:00Z">
+            <w:rPrChange w:id="31" w:author="Emma Chandler" w:date="2021-01-04T11:04:00Z">
               <w:rPr>
                 <w:sz w:val="24"/>
                 <w:szCs w:val="24"/>
@@ -2320,15 +2340,35 @@
     <w:p>
       <w:pPr>
         <w:spacing w:after="0" w:line="480" w:lineRule="auto"/>
+        <w:rPr>
+          <w:ins w:id="32" w:author="Emma Chandler" w:date="2021-01-06T21:37:00Z"/>
+          <w:sz w:val="24"/>
+          <w:szCs w:val="24"/>
+        </w:rPr>
+      </w:pPr>
+      <w:ins w:id="33" w:author="Emma Chandler" w:date="2021-01-06T21:37:00Z">
+        <w:r>
+          <w:rPr>
+            <w:sz w:val="24"/>
+            <w:szCs w:val="24"/>
+          </w:rPr>
+          <w:tab/>
+          <w:t xml:space="preserve">This study… </w:t>
+        </w:r>
+      </w:ins>
+    </w:p>
+    <w:p>
+      <w:pPr>
+        <w:spacing w:after="0" w:line="480" w:lineRule="auto"/>
         <w:ind w:firstLine="720"/>
         <w:rPr>
           <w:sz w:val="24"/>
           <w:szCs w:val="24"/>
-          <w:rPrChange w:id="30" w:author="Emma Chandler" w:date="2021-01-04T11:04:00Z">
+          <w:rPrChange w:id="34" w:author="Emma Chandler" w:date="2021-01-04T11:04:00Z">
             <w:rPr/>
           </w:rPrChange>
         </w:rPr>
-        <w:pPrChange w:id="31" w:author="Emma Chandler" w:date="2021-01-04T11:06:00Z">
+        <w:pPrChange w:id="35" w:author="Emma Chandler" w:date="2021-01-04T11:06:00Z">
           <w:pPr>
             <w:pStyle w:val="ListParagraph"/>
             <w:numPr>
@@ -2343,51 +2383,11 @@
         <w:rPr>
           <w:sz w:val="24"/>
           <w:szCs w:val="24"/>
-          <w:rPrChange w:id="32" w:author="Emma Chandler" w:date="2021-01-04T11:04:00Z">
-            <w:rPr/>
-          </w:rPrChange>
-        </w:rPr>
-        <w:t xml:space="preserve">The model for all species improved when we excluded DOBG. We expected that the date of first bare ground would </w:t>
-      </w:r>
-      <w:r>
-        <w:rPr>
-          <w:sz w:val="24"/>
-          <w:szCs w:val="24"/>
-          <w:rPrChange w:id="33" w:author="Emma Chandler" w:date="2021-01-04T11:04:00Z">
-            <w:rPr/>
-          </w:rPrChange>
-        </w:rPr>
-        <w:t>influence</w:t>
-      </w:r>
-      <w:r>
-        <w:rPr>
-          <w:sz w:val="24"/>
-          <w:szCs w:val="24"/>
-          <w:rPrChange w:id="34" w:author="Emma Chandler" w:date="2021-01-04T11:04:00Z">
-            <w:rPr/>
-          </w:rPrChange>
-        </w:rPr>
-        <w:t xml:space="preserve"> first flowering day</w:t>
-      </w:r>
-      <w:r>
-        <w:rPr>
-          <w:sz w:val="24"/>
-          <w:szCs w:val="24"/>
-          <w:rPrChange w:id="35" w:author="Emma Chandler" w:date="2021-01-04T11:04:00Z">
-            <w:rPr/>
-          </w:rPrChange>
-        </w:rPr>
-        <w:t xml:space="preserve"> </w:t>
-      </w:r>
-      <w:r>
-        <w:rPr>
-          <w:sz w:val="24"/>
-          <w:szCs w:val="24"/>
           <w:rPrChange w:id="36" w:author="Emma Chandler" w:date="2021-01-04T11:04:00Z">
             <w:rPr/>
           </w:rPrChange>
         </w:rPr>
-        <w:t>as was reported by Inouye (2002) for montane species in Colorado. However</w:t>
+        <w:t xml:space="preserve">The model for all species improved when we excluded DOBG. We expected that the date of first bare ground would </w:t>
       </w:r>
       <w:r>
         <w:rPr>
@@ -2397,7 +2397,7 @@
             <w:rPr/>
           </w:rPrChange>
         </w:rPr>
-        <w:t>, only a few of the species had a significant relationship</w:t>
+        <w:t>influence</w:t>
       </w:r>
       <w:r>
         <w:rPr>
@@ -2407,37 +2407,77 @@
             <w:rPr/>
           </w:rPrChange>
         </w:rPr>
+        <w:t xml:space="preserve"> first flowering day</w:t>
+      </w:r>
+      <w:r>
+        <w:rPr>
+          <w:sz w:val="24"/>
+          <w:szCs w:val="24"/>
+          <w:rPrChange w:id="39" w:author="Emma Chandler" w:date="2021-01-04T11:04:00Z">
+            <w:rPr/>
+          </w:rPrChange>
+        </w:rPr>
+        <w:t xml:space="preserve"> </w:t>
+      </w:r>
+      <w:r>
+        <w:rPr>
+          <w:sz w:val="24"/>
+          <w:szCs w:val="24"/>
+          <w:rPrChange w:id="40" w:author="Emma Chandler" w:date="2021-01-04T11:04:00Z">
+            <w:rPr/>
+          </w:rPrChange>
+        </w:rPr>
+        <w:t>as was reported by Inouye (2002) for montane species in Colorado. However</w:t>
+      </w:r>
+      <w:r>
+        <w:rPr>
+          <w:sz w:val="24"/>
+          <w:szCs w:val="24"/>
+          <w:rPrChange w:id="41" w:author="Emma Chandler" w:date="2021-01-04T11:04:00Z">
+            <w:rPr/>
+          </w:rPrChange>
+        </w:rPr>
+        <w:t>, only a few of the species had a significant relationship</w:t>
+      </w:r>
+      <w:r>
+        <w:rPr>
+          <w:sz w:val="24"/>
+          <w:szCs w:val="24"/>
+          <w:rPrChange w:id="42" w:author="Emma Chandler" w:date="2021-01-04T11:04:00Z">
+            <w:rPr/>
+          </w:rPrChange>
+        </w:rPr>
         <w:t xml:space="preserve"> between DOBG and FFD suggesting that </w:t>
       </w:r>
-      <w:del w:id="39" w:author="Steven Travers" w:date="2020-12-14T16:01:00Z">
-        <w:r>
-          <w:rPr>
-            <w:sz w:val="24"/>
-            <w:szCs w:val="24"/>
-            <w:rPrChange w:id="40" w:author="Emma Chandler" w:date="2021-01-04T11:04:00Z">
+      <w:del w:id="43" w:author="Steven Travers" w:date="2020-12-14T16:01:00Z">
+        <w:r>
+          <w:rPr>
+            <w:sz w:val="24"/>
+            <w:szCs w:val="24"/>
+            <w:rPrChange w:id="44" w:author="Emma Chandler" w:date="2021-01-04T11:04:00Z">
               <w:rPr/>
             </w:rPrChange>
           </w:rPr>
           <w:delText>snow cover does not affect flowering in mid western prairies</w:delText>
         </w:r>
       </w:del>
-      <w:ins w:id="41" w:author="Steven Travers" w:date="2020-12-14T16:01:00Z">
-        <w:r>
-          <w:rPr>
-            <w:sz w:val="24"/>
-            <w:szCs w:val="24"/>
-            <w:rPrChange w:id="42" w:author="Emma Chandler" w:date="2021-01-04T11:04:00Z">
+      <w:ins w:id="45" w:author="Steven Travers" w:date="2020-12-14T16:01:00Z">
+        <w:r>
+          <w:rPr>
+            <w:sz w:val="24"/>
+            <w:szCs w:val="24"/>
+            <w:rPrChange w:id="46" w:author="Emma Chandler" w:date="2021-01-04T11:04:00Z">
               <w:rPr/>
             </w:rPrChange>
           </w:rPr>
           <w:t xml:space="preserve">when </w:t>
         </w:r>
-        <w:del w:id="43" w:author="Emma Chandler" w:date="2021-01-04T11:05:00Z">
+        <w:del w:id="47" w:author="Emma Chandler" w:date="2021-01-04T11:05:00Z">
           <w:r>
             <w:rPr>
               <w:sz w:val="24"/>
               <w:szCs w:val="24"/>
-              <w:rPrChange w:id="44" w:author="Emma Chandler" w:date="2021-01-04T11:04:00Z">
+              <w:rPrChange w:id="48" w:author="Emma Chandler" w:date="2021-01-04T11:04:00Z">
                 <w:rPr/>
               </w:rPrChange>
             </w:rPr>
@@ -2448,18 +2488,18 @@
           <w:rPr>
             <w:sz w:val="24"/>
             <w:szCs w:val="24"/>
-            <w:rPrChange w:id="45" w:author="Emma Chandler" w:date="2021-01-04T11:04:00Z">
+            <w:rPrChange w:id="49" w:author="Emma Chandler" w:date="2021-01-04T11:04:00Z">
               <w:rPr/>
             </w:rPrChange>
           </w:rPr>
           <w:t xml:space="preserve">the winter snow melts is not </w:t>
         </w:r>
-        <w:del w:id="46" w:author="Emma Chandler" w:date="2021-01-04T11:05:00Z">
+        <w:del w:id="50" w:author="Emma Chandler" w:date="2021-01-04T11:05:00Z">
           <w:r>
             <w:rPr>
               <w:sz w:val="24"/>
               <w:szCs w:val="24"/>
-              <w:rPrChange w:id="47" w:author="Emma Chandler" w:date="2021-01-04T11:04:00Z">
+              <w:rPrChange w:id="51" w:author="Emma Chandler" w:date="2021-01-04T11:04:00Z">
                 <w:rPr/>
               </w:rPrChange>
             </w:rPr>
@@ -2470,18 +2510,18 @@
           <w:rPr>
             <w:sz w:val="24"/>
             <w:szCs w:val="24"/>
-            <w:rPrChange w:id="48" w:author="Emma Chandler" w:date="2021-01-04T11:04:00Z">
+            <w:rPrChange w:id="52" w:author="Emma Chandler" w:date="2021-01-04T11:04:00Z">
               <w:rPr/>
             </w:rPrChange>
           </w:rPr>
           <w:t xml:space="preserve">important </w:t>
         </w:r>
-        <w:del w:id="49" w:author="Emma Chandler" w:date="2021-01-04T11:05:00Z">
+        <w:del w:id="53" w:author="Emma Chandler" w:date="2021-01-04T11:05:00Z">
           <w:r>
             <w:rPr>
               <w:sz w:val="24"/>
               <w:szCs w:val="24"/>
-              <w:rPrChange w:id="50" w:author="Emma Chandler" w:date="2021-01-04T11:04:00Z">
+              <w:rPrChange w:id="54" w:author="Emma Chandler" w:date="2021-01-04T11:04:00Z">
                 <w:rPr/>
               </w:rPrChange>
             </w:rPr>
@@ -2489,7 +2529,7 @@
           </w:r>
         </w:del>
       </w:ins>
-      <w:ins w:id="51" w:author="Emma Chandler" w:date="2021-01-04T11:05:00Z">
+      <w:ins w:id="55" w:author="Emma Chandler" w:date="2021-01-04T11:05:00Z">
         <w:r>
           <w:rPr>
             <w:sz w:val="24"/>
@@ -2498,23 +2538,23 @@
           <w:t>for</w:t>
         </w:r>
       </w:ins>
-      <w:ins w:id="52" w:author="Steven Travers" w:date="2020-12-14T16:01:00Z">
-        <w:r>
-          <w:rPr>
-            <w:sz w:val="24"/>
-            <w:szCs w:val="24"/>
-            <w:rPrChange w:id="53" w:author="Emma Chandler" w:date="2021-01-04T11:04:00Z">
+      <w:ins w:id="56" w:author="Steven Travers" w:date="2020-12-14T16:01:00Z">
+        <w:r>
+          <w:rPr>
+            <w:sz w:val="24"/>
+            <w:szCs w:val="24"/>
+            <w:rPrChange w:id="57" w:author="Emma Chandler" w:date="2021-01-04T11:04:00Z">
               <w:rPr/>
             </w:rPrChange>
           </w:rPr>
           <w:t xml:space="preserve"> determining when plants begin flowering</w:t>
         </w:r>
-        <w:del w:id="54" w:author="Emma Chandler" w:date="2021-01-04T11:05:00Z">
+        <w:del w:id="58" w:author="Emma Chandler" w:date="2021-01-04T11:05:00Z">
           <w:r>
             <w:rPr>
               <w:sz w:val="24"/>
               <w:szCs w:val="24"/>
-              <w:rPrChange w:id="55" w:author="Emma Chandler" w:date="2021-01-04T11:04:00Z">
+              <w:rPrChange w:id="59" w:author="Emma Chandler" w:date="2021-01-04T11:04:00Z">
                 <w:rPr/>
               </w:rPrChange>
             </w:rPr>
@@ -2526,22 +2566,77 @@
         <w:rPr>
           <w:sz w:val="24"/>
           <w:szCs w:val="24"/>
-          <w:rPrChange w:id="56" w:author="Emma Chandler" w:date="2021-01-04T11:04:00Z">
+          <w:rPrChange w:id="60" w:author="Emma Chandler" w:date="2021-01-04T11:04:00Z">
             <w:rPr/>
           </w:rPrChange>
         </w:rPr>
         <w:t>.</w:t>
       </w:r>
-      <w:ins w:id="57" w:author="Steven Travers" w:date="2020-12-14T16:01:00Z">
-        <w:r>
-          <w:rPr>
-            <w:sz w:val="24"/>
-            <w:szCs w:val="24"/>
-            <w:rPrChange w:id="58" w:author="Emma Chandler" w:date="2021-01-04T11:04:00Z">
+      <w:ins w:id="61" w:author="Steven Travers" w:date="2020-12-14T16:01:00Z">
+        <w:r>
+          <w:rPr>
+            <w:sz w:val="24"/>
+            <w:szCs w:val="24"/>
+            <w:rPrChange w:id="62" w:author="Emma Chandler" w:date="2021-01-04T11:04:00Z">
               <w:rPr/>
             </w:rPrChange>
           </w:rPr>
-          <w:t xml:space="preserve"> In contrast, temperature seems to be a very consistent determinant of that. </w:t>
+          <w:t xml:space="preserve"> In contrast, temperature seems to be a </w:t>
+        </w:r>
+        <w:del w:id="63" w:author="Emma Chandler" w:date="2021-01-06T21:29:00Z">
+          <w:r>
+            <w:rPr>
+              <w:sz w:val="24"/>
+              <w:szCs w:val="24"/>
+              <w:rPrChange w:id="64" w:author="Emma Chandler" w:date="2021-01-04T11:04:00Z">
+                <w:rPr/>
+              </w:rPrChange>
+            </w:rPr>
+            <w:delText xml:space="preserve">very </w:delText>
+          </w:r>
+        </w:del>
+        <w:r>
+          <w:rPr>
+            <w:sz w:val="24"/>
+            <w:szCs w:val="24"/>
+            <w:rPrChange w:id="65" w:author="Emma Chandler" w:date="2021-01-04T11:04:00Z">
+              <w:rPr/>
+            </w:rPrChange>
+          </w:rPr>
+          <w:t xml:space="preserve">consistent determinant of </w:t>
+        </w:r>
+        <w:del w:id="66" w:author="Emma Chandler" w:date="2021-01-06T21:29:00Z">
+          <w:r>
+            <w:rPr>
+              <w:sz w:val="24"/>
+              <w:szCs w:val="24"/>
+              <w:rPrChange w:id="67" w:author="Emma Chandler" w:date="2021-01-04T11:04:00Z">
+                <w:rPr/>
+              </w:rPrChange>
+            </w:rPr>
+            <w:delText>that</w:delText>
+          </w:r>
+        </w:del>
+      </w:ins>
+      <w:ins w:id="68" w:author="Emma Chandler" w:date="2021-01-06T21:29:00Z">
+        <w:r>
+          <w:rPr>
+            <w:sz w:val="24"/>
+            <w:szCs w:val="24"/>
+          </w:rPr>
+          <w:t>flower timing</w:t>
+        </w:r>
+      </w:ins>
+      <w:ins w:id="69" w:author="Steven Travers" w:date="2020-12-14T16:01:00Z">
+        <w:r>
+          <w:rPr>
+            <w:sz w:val="24"/>
+            <w:szCs w:val="24"/>
+            <w:rPrChange w:id="70" w:author="Emma Chandler" w:date="2021-01-04T11:04:00Z">
+              <w:rPr/>
+            </w:rPrChange>
+          </w:rPr>
+          <w:t xml:space="preserve">. </w:t>
         </w:r>
       </w:ins>
     </w:p>
@@ -2549,28 +2644,28 @@
       <w:pPr>
         <w:spacing w:after="0" w:line="480" w:lineRule="auto"/>
         <w:rPr>
-          <w:del w:id="59" w:author="Emma Chandler" w:date="2021-01-04T11:06:00Z"/>
+          <w:del w:id="71" w:author="Emma Chandler" w:date="2021-01-04T11:06:00Z"/>
           <w:i/>
           <w:iCs/>
           <w:sz w:val="24"/>
           <w:szCs w:val="24"/>
-          <w:rPrChange w:id="60" w:author="Emma Chandler" w:date="2021-01-04T11:05:00Z">
+          <w:rPrChange w:id="72" w:author="Emma Chandler" w:date="2021-01-04T11:05:00Z">
             <w:rPr>
-              <w:del w:id="61" w:author="Emma Chandler" w:date="2021-01-04T11:06:00Z"/>
+              <w:del w:id="73" w:author="Emma Chandler" w:date="2021-01-04T11:06:00Z"/>
               <w:sz w:val="24"/>
               <w:szCs w:val="24"/>
             </w:rPr>
           </w:rPrChange>
         </w:rPr>
       </w:pPr>
-      <w:del w:id="62" w:author="Emma Chandler" w:date="2021-01-04T11:06:00Z">
+      <w:del w:id="74" w:author="Emma Chandler" w:date="2021-01-04T11:06:00Z">
         <w:r>
           <w:rPr>
             <w:i/>
             <w:iCs/>
             <w:sz w:val="24"/>
             <w:szCs w:val="24"/>
-            <w:rPrChange w:id="63" w:author="Emma Chandler" w:date="2021-01-04T11:05:00Z">
+            <w:rPrChange w:id="75" w:author="Emma Chandler" w:date="2021-01-04T11:05:00Z">
               <w:rPr>
                 <w:sz w:val="24"/>
                 <w:szCs w:val="24"/>
@@ -2580,14 +2675,14 @@
           <w:delText>Temperature</w:delText>
         </w:r>
       </w:del>
-      <w:del w:id="64" w:author="Emma Chandler" w:date="2021-01-04T11:05:00Z">
+      <w:del w:id="76" w:author="Emma Chandler" w:date="2021-01-04T11:05:00Z">
         <w:r>
           <w:rPr>
             <w:i/>
             <w:iCs/>
             <w:sz w:val="24"/>
             <w:szCs w:val="24"/>
-            <w:rPrChange w:id="65" w:author="Emma Chandler" w:date="2021-01-04T11:05:00Z">
+            <w:rPrChange w:id="77" w:author="Emma Chandler" w:date="2021-01-04T11:05:00Z">
               <w:rPr>
                 <w:sz w:val="24"/>
                 <w:szCs w:val="24"/>
@@ -2605,11 +2700,11 @@
         <w:rPr>
           <w:sz w:val="24"/>
           <w:szCs w:val="24"/>
-          <w:rPrChange w:id="66" w:author="Emma Chandler" w:date="2021-01-04T11:05:00Z">
+          <w:rPrChange w:id="78" w:author="Emma Chandler" w:date="2021-01-04T11:05:00Z">
             <w:rPr/>
           </w:rPrChange>
         </w:rPr>
-        <w:pPrChange w:id="67" w:author="Emma Chandler" w:date="2021-01-04T11:06:00Z">
+        <w:pPrChange w:id="79" w:author="Emma Chandler" w:date="2021-01-04T11:06:00Z">
           <w:pPr>
             <w:pStyle w:val="ListParagraph"/>
             <w:numPr>
@@ -2624,7 +2719,7 @@
         <w:rPr>
           <w:sz w:val="24"/>
           <w:szCs w:val="24"/>
-          <w:rPrChange w:id="68" w:author="Emma Chandler" w:date="2021-01-04T11:05:00Z">
+          <w:rPrChange w:id="80" w:author="Emma Chandler" w:date="2021-01-04T11:05:00Z">
             <w:rPr/>
           </w:rPrChange>
         </w:rPr>
@@ -2634,7 +2729,7 @@
         <w:rPr>
           <w:sz w:val="24"/>
           <w:szCs w:val="24"/>
-          <w:rPrChange w:id="69" w:author="Emma Chandler" w:date="2021-01-04T11:05:00Z">
+          <w:rPrChange w:id="81" w:author="Emma Chandler" w:date="2021-01-04T11:05:00Z">
             <w:rPr/>
           </w:rPrChange>
         </w:rPr>
@@ -2644,30 +2739,30 @@
         <w:rPr>
           <w:sz w:val="24"/>
           <w:szCs w:val="24"/>
-          <w:rPrChange w:id="70" w:author="Emma Chandler" w:date="2021-01-04T11:05:00Z">
+          <w:rPrChange w:id="82" w:author="Emma Chandler" w:date="2021-01-04T11:05:00Z">
             <w:rPr/>
           </w:rPrChange>
         </w:rPr>
         <w:t>the case for earlier flowering species.</w:t>
       </w:r>
-      <w:ins w:id="71" w:author="Steven Travers" w:date="2020-12-14T16:02:00Z">
-        <w:r>
-          <w:rPr>
-            <w:sz w:val="24"/>
-            <w:szCs w:val="24"/>
-            <w:rPrChange w:id="72" w:author="Emma Chandler" w:date="2021-01-04T11:05:00Z">
+      <w:ins w:id="83" w:author="Steven Travers" w:date="2020-12-14T16:02:00Z">
+        <w:r>
+          <w:rPr>
+            <w:sz w:val="24"/>
+            <w:szCs w:val="24"/>
+            <w:rPrChange w:id="84" w:author="Emma Chandler" w:date="2021-01-04T11:05:00Z">
               <w:rPr/>
             </w:rPrChange>
           </w:rPr>
           <w:t xml:space="preserve"> T</w:t>
         </w:r>
       </w:ins>
-      <w:ins w:id="73" w:author="Steven Travers" w:date="2020-12-14T16:03:00Z">
-        <w:r>
-          <w:rPr>
-            <w:sz w:val="24"/>
-            <w:szCs w:val="24"/>
-            <w:rPrChange w:id="74" w:author="Emma Chandler" w:date="2021-01-04T11:05:00Z">
+      <w:ins w:id="85" w:author="Steven Travers" w:date="2020-12-14T16:03:00Z">
+        <w:r>
+          <w:rPr>
+            <w:sz w:val="24"/>
+            <w:szCs w:val="24"/>
+            <w:rPrChange w:id="86" w:author="Emma Chandler" w:date="2021-01-04T11:05:00Z">
               <w:rPr/>
             </w:rPrChange>
           </w:rPr>
@@ -2679,13 +2774,13 @@
       <w:pPr>
         <w:spacing w:after="0" w:line="480" w:lineRule="auto"/>
         <w:rPr>
-          <w:moveFrom w:id="75" w:author="Steven Travers" w:date="2020-12-14T16:05:00Z"/>
-          <w:sz w:val="24"/>
-          <w:szCs w:val="24"/>
-        </w:rPr>
-      </w:pPr>
-      <w:moveFromRangeStart w:id="76" w:author="Steven Travers" w:date="2020-12-14T16:05:00Z" w:name="move58854340"/>
-      <w:moveFrom w:id="77" w:author="Steven Travers" w:date="2020-12-14T16:05:00Z">
+          <w:moveFrom w:id="87" w:author="Steven Travers" w:date="2020-12-14T16:05:00Z"/>
+          <w:sz w:val="24"/>
+          <w:szCs w:val="24"/>
+        </w:rPr>
+      </w:pPr>
+      <w:moveFromRangeStart w:id="88" w:author="Steven Travers" w:date="2020-12-14T16:05:00Z" w:name="move58854340"/>
+      <w:moveFrom w:id="89" w:author="Steven Travers" w:date="2020-12-14T16:05:00Z">
         <w:r>
           <w:rPr>
             <w:sz w:val="24"/>
@@ -2704,17 +2799,18 @@
         </w:numPr>
         <w:spacing w:after="0" w:line="480" w:lineRule="auto"/>
         <w:rPr>
-          <w:moveFrom w:id="78" w:author="Steven Travers" w:date="2020-12-14T16:05:00Z"/>
-          <w:sz w:val="24"/>
-          <w:szCs w:val="24"/>
-        </w:rPr>
-      </w:pPr>
-      <w:moveFrom w:id="79" w:author="Steven Travers" w:date="2020-12-14T16:05:00Z">
-        <w:r>
-          <w:rPr>
-            <w:sz w:val="24"/>
-            <w:szCs w:val="24"/>
-          </w:rPr>
+          <w:moveFrom w:id="90" w:author="Steven Travers" w:date="2020-12-14T16:05:00Z"/>
+          <w:sz w:val="24"/>
+          <w:szCs w:val="24"/>
+        </w:rPr>
+      </w:pPr>
+      <w:moveFrom w:id="91" w:author="Steven Travers" w:date="2020-12-14T16:05:00Z">
+        <w:r>
+          <w:rPr>
+            <w:sz w:val="24"/>
+            <w:szCs w:val="24"/>
+          </w:rPr>
+          <w:lastRenderedPageBreak/>
           <w:t>AGDU and SPDX had a weak, p</w:t>
         </w:r>
         <w:r>
@@ -2789,17 +2885,17 @@
         </w:r>
       </w:moveFrom>
     </w:p>
-    <w:moveFromRangeEnd w:id="76"/>
+    <w:moveFromRangeEnd w:id="88"/>
     <w:p>
       <w:pPr>
         <w:spacing w:after="0" w:line="480" w:lineRule="auto"/>
         <w:rPr>
-          <w:del w:id="80" w:author="Steven Travers" w:date="2020-12-14T16:05:00Z"/>
-          <w:sz w:val="24"/>
-          <w:szCs w:val="24"/>
-        </w:rPr>
-      </w:pPr>
-      <w:del w:id="81" w:author="Steven Travers" w:date="2020-12-14T16:05:00Z">
+          <w:del w:id="92" w:author="Steven Travers" w:date="2020-12-14T16:05:00Z"/>
+          <w:sz w:val="24"/>
+          <w:szCs w:val="24"/>
+        </w:rPr>
+      </w:pPr>
+      <w:del w:id="93" w:author="Steven Travers" w:date="2020-12-14T16:05:00Z">
         <w:r>
           <w:rPr>
             <w:sz w:val="24"/>
@@ -2818,12 +2914,12 @@
         </w:numPr>
         <w:spacing w:after="0" w:line="480" w:lineRule="auto"/>
         <w:rPr>
-          <w:del w:id="82" w:author="Steven Travers" w:date="2020-12-14T16:05:00Z"/>
-          <w:sz w:val="24"/>
-          <w:szCs w:val="24"/>
-        </w:rPr>
-      </w:pPr>
-      <w:del w:id="83" w:author="Steven Travers" w:date="2020-12-14T16:05:00Z">
+          <w:del w:id="94" w:author="Steven Travers" w:date="2020-12-14T16:05:00Z"/>
+          <w:sz w:val="24"/>
+          <w:szCs w:val="24"/>
+        </w:rPr>
+      </w:pPr>
+      <w:del w:id="95" w:author="Steven Travers" w:date="2020-12-14T16:05:00Z">
         <w:r>
           <w:rPr>
             <w:sz w:val="24"/>
@@ -2837,19 +2933,22 @@
       <w:pPr>
         <w:spacing w:after="0" w:line="480" w:lineRule="auto"/>
         <w:rPr>
-          <w:ins w:id="84" w:author="Steven Travers" w:date="2020-12-14T16:05:00Z"/>
-          <w:sz w:val="24"/>
-          <w:szCs w:val="24"/>
-        </w:rPr>
-      </w:pPr>
-      <w:ins w:id="85" w:author="Steven Travers" w:date="2020-12-14T16:11:00Z">
-        <w:r>
-          <w:rPr>
-            <w:sz w:val="24"/>
-            <w:szCs w:val="24"/>
-          </w:rPr>
-          <w:t>Snow:</w:t>
-        </w:r>
+          <w:ins w:id="96" w:author="Steven Travers" w:date="2020-12-14T16:05:00Z"/>
+          <w:del w:id="97" w:author="Emma Chandler" w:date="2021-01-06T21:06:00Z"/>
+          <w:sz w:val="24"/>
+          <w:szCs w:val="24"/>
+        </w:rPr>
+      </w:pPr>
+      <w:ins w:id="98" w:author="Steven Travers" w:date="2020-12-14T16:11:00Z">
+        <w:del w:id="99" w:author="Emma Chandler" w:date="2021-01-06T21:06:00Z">
+          <w:r>
+            <w:rPr>
+              <w:sz w:val="24"/>
+              <w:szCs w:val="24"/>
+            </w:rPr>
+            <w:delText>Snow:</w:delText>
+          </w:r>
+        </w:del>
       </w:ins>
     </w:p>
     <w:p>
@@ -2857,22 +2956,1001 @@
         <w:spacing w:after="0" w:line="480" w:lineRule="auto"/>
         <w:ind w:firstLine="360"/>
         <w:rPr>
-          <w:sz w:val="24"/>
-          <w:szCs w:val="24"/>
-        </w:rPr>
-        <w:pPrChange w:id="86" w:author="Steven Travers" w:date="2020-12-14T16:05:00Z">
+          <w:del w:id="100" w:author="Emma Chandler" w:date="2021-01-06T21:06:00Z"/>
+          <w:sz w:val="24"/>
+          <w:szCs w:val="24"/>
+        </w:rPr>
+        <w:pPrChange w:id="101" w:author="Steven Travers" w:date="2020-12-14T16:05:00Z">
           <w:pPr>
             <w:spacing w:after="0" w:line="480" w:lineRule="auto"/>
           </w:pPr>
         </w:pPrChange>
       </w:pPr>
-      <w:r>
-        <w:rPr>
-          <w:sz w:val="24"/>
-          <w:szCs w:val="24"/>
-        </w:rPr>
-        <w:t xml:space="preserve">SPDX and FFD – </w:t>
-      </w:r>
+      <w:del w:id="102" w:author="Emma Chandler" w:date="2021-01-06T21:06:00Z">
+        <w:r>
+          <w:rPr>
+            <w:sz w:val="24"/>
+            <w:szCs w:val="24"/>
+          </w:rPr>
+          <w:delText xml:space="preserve">SPDX and FFD – </w:delText>
+        </w:r>
+      </w:del>
+    </w:p>
+    <w:p>
+      <w:pPr>
+        <w:spacing w:after="0" w:line="480" w:lineRule="auto"/>
+        <w:ind w:firstLine="360"/>
+        <w:rPr>
+          <w:ins w:id="103" w:author="Emma Chandler" w:date="2021-01-06T21:09:00Z"/>
+          <w:sz w:val="24"/>
+          <w:szCs w:val="24"/>
+        </w:rPr>
+      </w:pPr>
+      <w:del w:id="104" w:author="Steven Travers" w:date="2020-12-14T16:07:00Z">
+        <w:r>
+          <w:rPr>
+            <w:sz w:val="24"/>
+            <w:szCs w:val="24"/>
+          </w:rPr>
+          <w:delText xml:space="preserve">Varied by species. </w:delText>
+        </w:r>
+      </w:del>
+      <w:ins w:id="105" w:author="Steven Travers" w:date="2020-12-14T16:07:00Z">
+        <w:r>
+          <w:rPr>
+            <w:sz w:val="24"/>
+            <w:szCs w:val="24"/>
+          </w:rPr>
+          <w:t>Snow</w:t>
+        </w:r>
+        <w:del w:id="106" w:author="Emma Chandler" w:date="2021-01-06T20:57:00Z">
+          <w:r>
+            <w:rPr>
+              <w:sz w:val="24"/>
+              <w:szCs w:val="24"/>
+              <w:rPrChange w:id="107" w:author="Emma Chandler" w:date="2021-01-06T21:03:00Z">
+                <w:rPr>
+                  <w:sz w:val="24"/>
+                  <w:szCs w:val="24"/>
+                </w:rPr>
+              </w:rPrChange>
+            </w:rPr>
+            <w:delText xml:space="preserve"> </w:delText>
+          </w:r>
+        </w:del>
+        <w:r>
+          <w:rPr>
+            <w:sz w:val="24"/>
+            <w:szCs w:val="24"/>
+            <w:rPrChange w:id="108" w:author="Emma Chandler" w:date="2021-01-06T21:03:00Z">
+              <w:rPr>
+                <w:sz w:val="24"/>
+                <w:szCs w:val="24"/>
+              </w:rPr>
+            </w:rPrChange>
+          </w:rPr>
+          <w:t>pack in March was largely unimportant</w:t>
+        </w:r>
+      </w:ins>
+      <w:ins w:id="109" w:author="Emma Chandler" w:date="2021-01-06T21:29:00Z">
+        <w:r>
+          <w:rPr>
+            <w:sz w:val="24"/>
+            <w:szCs w:val="24"/>
+          </w:rPr>
+          <w:t>,</w:t>
+        </w:r>
+      </w:ins>
+      <w:ins w:id="110" w:author="Steven Travers" w:date="2020-12-14T16:07:00Z">
+        <w:r>
+          <w:rPr>
+            <w:sz w:val="24"/>
+            <w:szCs w:val="24"/>
+          </w:rPr>
+          <w:t xml:space="preserve"> </w:t>
+        </w:r>
+        <w:proofErr w:type="gramStart"/>
+        <w:r>
+          <w:rPr>
+            <w:sz w:val="24"/>
+            <w:szCs w:val="24"/>
+          </w:rPr>
+          <w:t>with the exception of</w:t>
+        </w:r>
+        <w:proofErr w:type="gramEnd"/>
+        <w:r>
+          <w:rPr>
+            <w:sz w:val="24"/>
+            <w:szCs w:val="24"/>
+          </w:rPr>
+          <w:t xml:space="preserve"> three species. </w:t>
+        </w:r>
+        <w:del w:id="111" w:author="Emma Chandler" w:date="2021-01-06T20:54:00Z">
+          <w:r>
+            <w:rPr>
+              <w:sz w:val="24"/>
+              <w:szCs w:val="24"/>
+              <w:rPrChange w:id="112" w:author="Emma Chandler" w:date="2021-01-06T21:03:00Z">
+                <w:rPr>
+                  <w:sz w:val="24"/>
+                  <w:szCs w:val="24"/>
+                </w:rPr>
+              </w:rPrChange>
+            </w:rPr>
+            <w:delText xml:space="preserve">What is different about them? </w:delText>
+          </w:r>
+        </w:del>
+      </w:ins>
+      <w:ins w:id="113" w:author="Emma Chandler" w:date="2021-01-06T12:12:00Z">
+        <w:r>
+          <w:rPr>
+            <w:sz w:val="24"/>
+            <w:szCs w:val="24"/>
+            <w:rPrChange w:id="114" w:author="Emma Chandler" w:date="2021-01-06T21:03:00Z">
+              <w:rPr>
+                <w:sz w:val="24"/>
+                <w:szCs w:val="24"/>
+              </w:rPr>
+            </w:rPrChange>
+          </w:rPr>
+          <w:t>T</w:t>
+        </w:r>
+      </w:ins>
+      <w:ins w:id="115" w:author="Emma Chandler" w:date="2021-01-06T12:13:00Z">
+        <w:r>
+          <w:rPr>
+            <w:sz w:val="24"/>
+            <w:szCs w:val="24"/>
+            <w:rPrChange w:id="116" w:author="Emma Chandler" w:date="2021-01-06T21:03:00Z">
+              <w:rPr>
+                <w:sz w:val="24"/>
+                <w:szCs w:val="24"/>
+              </w:rPr>
+            </w:rPrChange>
+          </w:rPr>
+          <w:t>wo species</w:t>
+        </w:r>
+      </w:ins>
+      <w:ins w:id="117" w:author="Emma Chandler" w:date="2021-01-06T20:57:00Z">
+        <w:r>
+          <w:rPr>
+            <w:sz w:val="24"/>
+            <w:szCs w:val="24"/>
+            <w:rPrChange w:id="118" w:author="Emma Chandler" w:date="2021-01-06T21:03:00Z">
+              <w:rPr/>
+            </w:rPrChange>
+          </w:rPr>
+          <w:t xml:space="preserve"> (</w:t>
+        </w:r>
+        <w:r>
+          <w:rPr>
+            <w:i/>
+            <w:iCs/>
+            <w:sz w:val="24"/>
+            <w:szCs w:val="24"/>
+            <w:rPrChange w:id="119" w:author="Emma Chandler" w:date="2021-01-06T21:03:00Z">
+              <w:rPr>
+                <w:i/>
+                <w:iCs/>
+              </w:rPr>
+            </w:rPrChange>
+          </w:rPr>
+          <w:t xml:space="preserve">Rosa </w:t>
+        </w:r>
+        <w:proofErr w:type="spellStart"/>
+        <w:r>
+          <w:rPr>
+            <w:i/>
+            <w:iCs/>
+            <w:sz w:val="24"/>
+            <w:szCs w:val="24"/>
+            <w:rPrChange w:id="120" w:author="Emma Chandler" w:date="2021-01-06T21:03:00Z">
+              <w:rPr>
+                <w:i/>
+                <w:iCs/>
+              </w:rPr>
+            </w:rPrChange>
+          </w:rPr>
+          <w:t>arkansana</w:t>
+        </w:r>
+        <w:proofErr w:type="spellEnd"/>
+        <w:r>
+          <w:rPr>
+            <w:i/>
+            <w:iCs/>
+            <w:sz w:val="24"/>
+            <w:szCs w:val="24"/>
+            <w:rPrChange w:id="121" w:author="Emma Chandler" w:date="2021-01-06T21:03:00Z">
+              <w:rPr>
+                <w:i/>
+                <w:iCs/>
+              </w:rPr>
+            </w:rPrChange>
+          </w:rPr>
+          <w:t xml:space="preserve"> </w:t>
+        </w:r>
+        <w:r>
+          <w:rPr>
+            <w:sz w:val="24"/>
+            <w:szCs w:val="24"/>
+            <w:rPrChange w:id="122" w:author="Emma Chandler" w:date="2021-01-06T21:03:00Z">
+              <w:rPr/>
+            </w:rPrChange>
+          </w:rPr>
+          <w:t xml:space="preserve">and </w:t>
+        </w:r>
+        <w:r>
+          <w:rPr>
+            <w:i/>
+            <w:iCs/>
+            <w:sz w:val="24"/>
+            <w:szCs w:val="24"/>
+            <w:rPrChange w:id="123" w:author="Emma Chandler" w:date="2021-01-06T21:03:00Z">
+              <w:rPr>
+                <w:i/>
+                <w:iCs/>
+              </w:rPr>
+            </w:rPrChange>
+          </w:rPr>
+          <w:t>Zigadenus elegans</w:t>
+        </w:r>
+        <w:r>
+          <w:rPr>
+            <w:sz w:val="24"/>
+            <w:szCs w:val="24"/>
+            <w:rPrChange w:id="124" w:author="Emma Chandler" w:date="2021-01-06T21:03:00Z">
+              <w:rPr/>
+            </w:rPrChange>
+          </w:rPr>
+          <w:t>)</w:t>
+        </w:r>
+      </w:ins>
+      <w:ins w:id="125" w:author="Emma Chandler" w:date="2021-01-06T12:13:00Z">
+        <w:r>
+          <w:rPr>
+            <w:sz w:val="24"/>
+            <w:szCs w:val="24"/>
+          </w:rPr>
+          <w:t xml:space="preserve"> had positive regression coefficients meaning </w:t>
+        </w:r>
+      </w:ins>
+      <w:ins w:id="126" w:author="Emma Chandler" w:date="2021-01-06T12:20:00Z">
+        <w:r>
+          <w:rPr>
+            <w:sz w:val="24"/>
+            <w:szCs w:val="24"/>
+          </w:rPr>
+          <w:t xml:space="preserve">the </w:t>
+        </w:r>
+      </w:ins>
+      <w:ins w:id="127" w:author="Emma Chandler" w:date="2021-01-06T20:53:00Z">
+        <w:r>
+          <w:rPr>
+            <w:sz w:val="24"/>
+            <w:szCs w:val="24"/>
+          </w:rPr>
+          <w:t>deeper the snow</w:t>
+        </w:r>
+      </w:ins>
+      <w:ins w:id="128" w:author="Emma Chandler" w:date="2021-01-06T12:20:00Z">
+        <w:r>
+          <w:rPr>
+            <w:sz w:val="24"/>
+            <w:szCs w:val="24"/>
+          </w:rPr>
+          <w:t xml:space="preserve"> on day X in March, the later</w:t>
+        </w:r>
+      </w:ins>
+      <w:ins w:id="129" w:author="Emma Chandler" w:date="2021-01-06T12:21:00Z">
+        <w:r>
+          <w:rPr>
+            <w:sz w:val="24"/>
+            <w:szCs w:val="24"/>
+            <w:rPrChange w:id="130" w:author="Emma Chandler" w:date="2021-01-06T21:03:00Z">
+              <w:rPr>
+                <w:sz w:val="24"/>
+                <w:szCs w:val="24"/>
+              </w:rPr>
+            </w:rPrChange>
+          </w:rPr>
+          <w:t xml:space="preserve"> </w:t>
+        </w:r>
+      </w:ins>
+      <w:ins w:id="131" w:author="Emma Chandler" w:date="2021-01-06T20:53:00Z">
+        <w:r>
+          <w:rPr>
+            <w:sz w:val="24"/>
+            <w:szCs w:val="24"/>
+            <w:rPrChange w:id="132" w:author="Emma Chandler" w:date="2021-01-06T21:03:00Z">
+              <w:rPr>
+                <w:sz w:val="24"/>
+                <w:szCs w:val="24"/>
+              </w:rPr>
+            </w:rPrChange>
+          </w:rPr>
+          <w:t>the species flowered</w:t>
+        </w:r>
+      </w:ins>
+      <w:ins w:id="133" w:author="Emma Chandler" w:date="2021-01-06T12:21:00Z">
+        <w:r>
+          <w:rPr>
+            <w:sz w:val="24"/>
+            <w:szCs w:val="24"/>
+            <w:rPrChange w:id="134" w:author="Emma Chandler" w:date="2021-01-06T21:03:00Z">
+              <w:rPr>
+                <w:sz w:val="24"/>
+                <w:szCs w:val="24"/>
+              </w:rPr>
+            </w:rPrChange>
+          </w:rPr>
+          <w:t>.</w:t>
+        </w:r>
+      </w:ins>
+      <w:ins w:id="135" w:author="Emma Chandler" w:date="2021-01-06T12:29:00Z">
+        <w:r>
+          <w:rPr>
+            <w:sz w:val="24"/>
+            <w:szCs w:val="24"/>
+            <w:rPrChange w:id="136" w:author="Emma Chandler" w:date="2021-01-06T21:03:00Z">
+              <w:rPr>
+                <w:sz w:val="24"/>
+                <w:szCs w:val="24"/>
+              </w:rPr>
+            </w:rPrChange>
+          </w:rPr>
+          <w:t xml:space="preserve"> </w:t>
+        </w:r>
+      </w:ins>
+      <w:ins w:id="137" w:author="Emma Chandler" w:date="2021-01-06T16:44:00Z">
+        <w:r>
+          <w:rPr>
+            <w:sz w:val="24"/>
+            <w:szCs w:val="24"/>
+            <w:rPrChange w:id="138" w:author="Emma Chandler" w:date="2021-01-06T21:03:00Z">
+              <w:rPr>
+                <w:sz w:val="24"/>
+                <w:szCs w:val="24"/>
+              </w:rPr>
+            </w:rPrChange>
+          </w:rPr>
+          <w:t>This outcome would be expected if snow cover impaired earlier flowering.</w:t>
+        </w:r>
+      </w:ins>
+      <w:ins w:id="139" w:author="Emma Chandler" w:date="2021-01-06T20:58:00Z">
+        <w:r>
+          <w:rPr>
+            <w:sz w:val="24"/>
+            <w:szCs w:val="24"/>
+            <w:rPrChange w:id="140" w:author="Emma Chandler" w:date="2021-01-06T21:03:00Z">
+              <w:rPr/>
+            </w:rPrChange>
+          </w:rPr>
+          <w:t xml:space="preserve"> </w:t>
+        </w:r>
+      </w:ins>
+      <w:ins w:id="141" w:author="Emma Chandler" w:date="2021-01-06T12:29:00Z">
+        <w:r>
+          <w:rPr>
+            <w:sz w:val="24"/>
+            <w:szCs w:val="24"/>
+            <w:rPrChange w:id="142" w:author="Emma Chandler" w:date="2021-01-06T21:03:00Z">
+              <w:rPr/>
+            </w:rPrChange>
+          </w:rPr>
+          <w:t>One s</w:t>
+        </w:r>
+      </w:ins>
+      <w:ins w:id="143" w:author="Emma Chandler" w:date="2021-01-06T12:30:00Z">
+        <w:r>
+          <w:rPr>
+            <w:sz w:val="24"/>
+            <w:szCs w:val="24"/>
+            <w:rPrChange w:id="144" w:author="Emma Chandler" w:date="2021-01-06T21:03:00Z">
+              <w:rPr/>
+            </w:rPrChange>
+          </w:rPr>
+          <w:t xml:space="preserve">pecies has a negative regression coefficient suggesting that </w:t>
+        </w:r>
+      </w:ins>
+      <w:ins w:id="145" w:author="Emma Chandler" w:date="2021-01-06T12:44:00Z">
+        <w:r>
+          <w:rPr>
+            <w:sz w:val="24"/>
+            <w:szCs w:val="24"/>
+            <w:rPrChange w:id="146" w:author="Emma Chandler" w:date="2021-01-06T21:03:00Z">
+              <w:rPr/>
+            </w:rPrChange>
+          </w:rPr>
+          <w:t xml:space="preserve">the amount of </w:t>
+        </w:r>
+      </w:ins>
+      <w:ins w:id="147" w:author="Emma Chandler" w:date="2021-01-06T20:58:00Z">
+        <w:r>
+          <w:rPr>
+            <w:sz w:val="24"/>
+            <w:szCs w:val="24"/>
+            <w:rPrChange w:id="148" w:author="Emma Chandler" w:date="2021-01-06T21:03:00Z">
+              <w:rPr/>
+            </w:rPrChange>
+          </w:rPr>
+          <w:t xml:space="preserve">moisture from </w:t>
+        </w:r>
+      </w:ins>
+      <w:ins w:id="149" w:author="Emma Chandler" w:date="2021-01-06T20:59:00Z">
+        <w:r>
+          <w:rPr>
+            <w:sz w:val="24"/>
+            <w:szCs w:val="24"/>
+            <w:rPrChange w:id="150" w:author="Emma Chandler" w:date="2021-01-06T21:03:00Z">
+              <w:rPr/>
+            </w:rPrChange>
+          </w:rPr>
+          <w:t>snow melting</w:t>
+        </w:r>
+      </w:ins>
+      <w:ins w:id="151" w:author="Emma Chandler" w:date="2021-01-06T12:44:00Z">
+        <w:r>
+          <w:rPr>
+            <w:sz w:val="24"/>
+            <w:szCs w:val="24"/>
+            <w:rPrChange w:id="152" w:author="Emma Chandler" w:date="2021-01-06T21:03:00Z">
+              <w:rPr/>
+            </w:rPrChange>
+          </w:rPr>
+          <w:t xml:space="preserve"> is important in determining the flowering of </w:t>
+        </w:r>
+        <w:r>
+          <w:rPr>
+            <w:i/>
+            <w:iCs/>
+            <w:sz w:val="24"/>
+            <w:szCs w:val="24"/>
+            <w:rPrChange w:id="153" w:author="Emma Chandler" w:date="2021-01-06T21:03:00Z">
+              <w:rPr>
+                <w:i/>
+                <w:iCs/>
+              </w:rPr>
+            </w:rPrChange>
+          </w:rPr>
+          <w:t xml:space="preserve">Cypripedium </w:t>
+        </w:r>
+        <w:proofErr w:type="spellStart"/>
+        <w:r>
+          <w:rPr>
+            <w:i/>
+            <w:iCs/>
+            <w:sz w:val="24"/>
+            <w:szCs w:val="24"/>
+            <w:rPrChange w:id="154" w:author="Emma Chandler" w:date="2021-01-06T21:03:00Z">
+              <w:rPr>
+                <w:i/>
+                <w:iCs/>
+              </w:rPr>
+            </w:rPrChange>
+          </w:rPr>
+          <w:t>candidum</w:t>
+        </w:r>
+        <w:proofErr w:type="spellEnd"/>
+        <w:r>
+          <w:rPr>
+            <w:i/>
+            <w:iCs/>
+            <w:sz w:val="24"/>
+            <w:szCs w:val="24"/>
+            <w:rPrChange w:id="155" w:author="Emma Chandler" w:date="2021-01-06T21:03:00Z">
+              <w:rPr>
+                <w:i/>
+                <w:iCs/>
+              </w:rPr>
+            </w:rPrChange>
+          </w:rPr>
+          <w:t>.</w:t>
+        </w:r>
+        <w:r>
+          <w:rPr>
+            <w:sz w:val="24"/>
+            <w:szCs w:val="24"/>
+            <w:rPrChange w:id="156" w:author="Emma Chandler" w:date="2021-01-06T21:03:00Z">
+              <w:rPr/>
+            </w:rPrChange>
+          </w:rPr>
+          <w:t xml:space="preserve"> </w:t>
+        </w:r>
+      </w:ins>
+      <w:ins w:id="157" w:author="Emma Chandler" w:date="2021-01-06T20:59:00Z">
+        <w:r>
+          <w:rPr>
+            <w:sz w:val="24"/>
+            <w:szCs w:val="24"/>
+            <w:rPrChange w:id="158" w:author="Emma Chandler" w:date="2021-01-06T21:03:00Z">
+              <w:rPr/>
+            </w:rPrChange>
+          </w:rPr>
+          <w:t xml:space="preserve">All three species had significant indirect effects between </w:t>
+        </w:r>
+      </w:ins>
+      <w:ins w:id="159" w:author="Emma Chandler" w:date="2021-01-06T21:00:00Z">
+        <w:r>
+          <w:rPr>
+            <w:sz w:val="24"/>
+            <w:szCs w:val="24"/>
+            <w:rPrChange w:id="160" w:author="Emma Chandler" w:date="2021-01-06T21:03:00Z">
+              <w:rPr/>
+            </w:rPrChange>
+          </w:rPr>
+          <w:t>winter snowfall and first flowering date</w:t>
+        </w:r>
+        <w:r>
+          <w:rPr>
+            <w:sz w:val="24"/>
+            <w:szCs w:val="24"/>
+            <w:rPrChange w:id="161" w:author="Emma Chandler" w:date="2021-01-06T21:03:00Z">
+              <w:rPr/>
+            </w:rPrChange>
+          </w:rPr>
+          <w:t xml:space="preserve"> through depth of snow on day X</w:t>
+        </w:r>
+      </w:ins>
+      <w:ins w:id="162" w:author="Emma Chandler" w:date="2021-01-06T21:02:00Z">
+        <w:r>
+          <w:rPr>
+            <w:sz w:val="24"/>
+            <w:szCs w:val="24"/>
+            <w:rPrChange w:id="163" w:author="Emma Chandler" w:date="2021-01-06T21:03:00Z">
+              <w:rPr/>
+            </w:rPrChange>
+          </w:rPr>
+          <w:t xml:space="preserve">. </w:t>
+        </w:r>
+      </w:ins>
+      <w:ins w:id="164" w:author="Emma Chandler" w:date="2021-01-06T21:03:00Z">
+        <w:r>
+          <w:rPr>
+            <w:sz w:val="24"/>
+            <w:szCs w:val="24"/>
+          </w:rPr>
+          <w:t xml:space="preserve">Interestingly, </w:t>
+        </w:r>
+        <w:proofErr w:type="gramStart"/>
+        <w:r>
+          <w:rPr>
+            <w:sz w:val="24"/>
+            <w:szCs w:val="24"/>
+          </w:rPr>
+          <w:t xml:space="preserve">these three species </w:t>
+        </w:r>
+      </w:ins>
+      <w:ins w:id="165" w:author="Emma Chandler" w:date="2021-01-06T21:04:00Z">
+        <w:r>
+          <w:rPr>
+            <w:sz w:val="24"/>
+            <w:szCs w:val="24"/>
+          </w:rPr>
+          <w:t>flower</w:t>
+        </w:r>
+        <w:proofErr w:type="gramEnd"/>
+        <w:r>
+          <w:rPr>
+            <w:sz w:val="24"/>
+            <w:szCs w:val="24"/>
+          </w:rPr>
+          <w:t xml:space="preserve"> later in the season, after June. </w:t>
+        </w:r>
+      </w:ins>
+    </w:p>
+    <w:p>
+      <w:pPr>
+        <w:spacing w:after="0" w:line="480" w:lineRule="auto"/>
+        <w:ind w:firstLine="720"/>
+        <w:rPr>
+          <w:ins w:id="166" w:author="Emma Chandler" w:date="2021-01-06T21:21:00Z"/>
+          <w:sz w:val="24"/>
+          <w:szCs w:val="24"/>
+        </w:rPr>
+      </w:pPr>
+      <w:ins w:id="167" w:author="Emma Chandler" w:date="2021-01-06T21:09:00Z">
+        <w:r>
+          <w:rPr>
+            <w:sz w:val="24"/>
+            <w:szCs w:val="24"/>
+            <w:rPrChange w:id="168" w:author="Emma Chandler" w:date="2021-01-06T21:11:00Z">
+              <w:rPr/>
+            </w:rPrChange>
+          </w:rPr>
+          <w:t xml:space="preserve">Overall, our results suggest that snowpack </w:t>
+        </w:r>
+      </w:ins>
+      <w:ins w:id="169" w:author="Emma Chandler" w:date="2021-01-06T21:10:00Z">
+        <w:r>
+          <w:rPr>
+            <w:sz w:val="24"/>
+            <w:szCs w:val="24"/>
+            <w:rPrChange w:id="170" w:author="Emma Chandler" w:date="2021-01-06T21:11:00Z">
+              <w:rPr/>
+            </w:rPrChange>
+          </w:rPr>
+          <w:t xml:space="preserve">does not have a strong relationship with flower timing. </w:t>
+        </w:r>
+      </w:ins>
+      <w:ins w:id="171" w:author="Emma Chandler" w:date="2021-01-06T21:17:00Z">
+        <w:r>
+          <w:rPr>
+            <w:sz w:val="24"/>
+            <w:szCs w:val="24"/>
+          </w:rPr>
+          <w:t>S</w:t>
+        </w:r>
+      </w:ins>
+      <w:ins w:id="172" w:author="Emma Chandler" w:date="2021-01-06T21:10:00Z">
+        <w:r>
+          <w:rPr>
+            <w:sz w:val="24"/>
+            <w:szCs w:val="24"/>
+            <w:rPrChange w:id="173" w:author="Emma Chandler" w:date="2021-01-06T21:11:00Z">
+              <w:rPr/>
+            </w:rPrChange>
+          </w:rPr>
+          <w:t xml:space="preserve">nowpack </w:t>
+        </w:r>
+      </w:ins>
+      <w:ins w:id="174" w:author="Emma Chandler" w:date="2021-01-06T21:30:00Z">
+        <w:r>
+          <w:rPr>
+            <w:sz w:val="24"/>
+            <w:szCs w:val="24"/>
+          </w:rPr>
+          <w:t>does</w:t>
+        </w:r>
+      </w:ins>
+      <w:ins w:id="175" w:author="Emma Chandler" w:date="2021-01-06T21:10:00Z">
+        <w:r>
+          <w:rPr>
+            <w:sz w:val="24"/>
+            <w:szCs w:val="24"/>
+            <w:rPrChange w:id="176" w:author="Emma Chandler" w:date="2021-01-06T21:11:00Z">
+              <w:rPr/>
+            </w:rPrChange>
+          </w:rPr>
+          <w:t xml:space="preserve"> not inhibit flowering</w:t>
+        </w:r>
+      </w:ins>
+      <w:ins w:id="177" w:author="Emma Chandler" w:date="2021-01-06T21:11:00Z">
+        <w:r>
+          <w:rPr>
+            <w:sz w:val="24"/>
+            <w:szCs w:val="24"/>
+            <w:rPrChange w:id="178" w:author="Emma Chandler" w:date="2021-01-06T21:11:00Z">
+              <w:rPr/>
+            </w:rPrChange>
+          </w:rPr>
+          <w:t xml:space="preserve"> </w:t>
+        </w:r>
+        <w:r>
+          <w:rPr>
+            <w:sz w:val="24"/>
+            <w:szCs w:val="24"/>
+            <w:rPrChange w:id="179" w:author="Emma Chandler" w:date="2021-01-06T21:11:00Z">
+              <w:rPr/>
+            </w:rPrChange>
+          </w:rPr>
+          <w:t>because</w:t>
+        </w:r>
+        <w:r>
+          <w:rPr>
+            <w:sz w:val="24"/>
+            <w:szCs w:val="24"/>
+          </w:rPr>
+          <w:t>,</w:t>
+        </w:r>
+        <w:r>
+          <w:rPr>
+            <w:sz w:val="24"/>
+            <w:szCs w:val="24"/>
+            <w:rPrChange w:id="180" w:author="Emma Chandler" w:date="2021-01-06T21:11:00Z">
+              <w:rPr/>
+            </w:rPrChange>
+          </w:rPr>
+          <w:t xml:space="preserve"> even with late start growing plants </w:t>
+        </w:r>
+        <w:r>
+          <w:rPr>
+            <w:sz w:val="24"/>
+            <w:szCs w:val="24"/>
+          </w:rPr>
+          <w:t xml:space="preserve">can catch up. </w:t>
+        </w:r>
+      </w:ins>
+      <w:ins w:id="181" w:author="Emma Chandler" w:date="2021-01-06T21:26:00Z">
+        <w:r>
+          <w:rPr>
+            <w:sz w:val="24"/>
+            <w:szCs w:val="24"/>
+          </w:rPr>
+          <w:t>W</w:t>
+        </w:r>
+      </w:ins>
+      <w:ins w:id="182" w:author="Emma Chandler" w:date="2021-01-06T21:15:00Z">
+        <w:r>
+          <w:rPr>
+            <w:sz w:val="24"/>
+            <w:szCs w:val="24"/>
+          </w:rPr>
+          <w:t xml:space="preserve">e </w:t>
+        </w:r>
+      </w:ins>
+      <w:ins w:id="183" w:author="Emma Chandler" w:date="2021-01-06T21:23:00Z">
+        <w:r>
+          <w:rPr>
+            <w:sz w:val="24"/>
+            <w:szCs w:val="24"/>
+          </w:rPr>
+          <w:t xml:space="preserve">expected </w:t>
+        </w:r>
+      </w:ins>
+      <w:ins w:id="184" w:author="Emma Chandler" w:date="2021-01-06T21:26:00Z">
+        <w:r>
+          <w:rPr>
+            <w:sz w:val="24"/>
+            <w:szCs w:val="24"/>
+          </w:rPr>
+          <w:t>snowpack</w:t>
+        </w:r>
+      </w:ins>
+      <w:ins w:id="185" w:author="Emma Chandler" w:date="2021-01-06T21:23:00Z">
+        <w:r>
+          <w:rPr>
+            <w:sz w:val="24"/>
+            <w:szCs w:val="24"/>
+          </w:rPr>
+          <w:t xml:space="preserve"> to </w:t>
+        </w:r>
+      </w:ins>
+      <w:ins w:id="186" w:author="Emma Chandler" w:date="2021-01-06T21:24:00Z">
+        <w:r>
+          <w:rPr>
+            <w:sz w:val="24"/>
+            <w:szCs w:val="24"/>
+          </w:rPr>
+          <w:t xml:space="preserve">impact </w:t>
+        </w:r>
+      </w:ins>
+      <w:ins w:id="187" w:author="Emma Chandler" w:date="2021-01-06T21:26:00Z">
+        <w:r>
+          <w:rPr>
+            <w:sz w:val="24"/>
+            <w:szCs w:val="24"/>
+          </w:rPr>
+          <w:t>early flowering</w:t>
+        </w:r>
+      </w:ins>
+      <w:ins w:id="188" w:author="Emma Chandler" w:date="2021-01-06T21:24:00Z">
+        <w:r>
+          <w:rPr>
+            <w:sz w:val="24"/>
+            <w:szCs w:val="24"/>
+          </w:rPr>
+          <w:t xml:space="preserve"> species and not</w:t>
+        </w:r>
+      </w:ins>
+      <w:ins w:id="189" w:author="Emma Chandler" w:date="2021-01-06T21:16:00Z">
+        <w:r>
+          <w:rPr>
+            <w:sz w:val="24"/>
+            <w:szCs w:val="24"/>
+          </w:rPr>
+          <w:t xml:space="preserve"> later flowering species</w:t>
+        </w:r>
+      </w:ins>
+      <w:ins w:id="190" w:author="Emma Chandler" w:date="2021-01-06T21:31:00Z">
+        <w:r>
+          <w:rPr>
+            <w:sz w:val="24"/>
+            <w:szCs w:val="24"/>
+          </w:rPr>
+          <w:t xml:space="preserve"> but,</w:t>
+        </w:r>
+      </w:ins>
+      <w:ins w:id="191" w:author="Emma Chandler" w:date="2021-01-06T21:25:00Z">
+        <w:r>
+          <w:rPr>
+            <w:sz w:val="24"/>
+            <w:szCs w:val="24"/>
+          </w:rPr>
+          <w:t xml:space="preserve"> our results indicate that growth and flowering begin</w:t>
+        </w:r>
+      </w:ins>
+      <w:ins w:id="192" w:author="Emma Chandler" w:date="2021-01-06T21:31:00Z">
+        <w:r>
+          <w:rPr>
+            <w:sz w:val="24"/>
+            <w:szCs w:val="24"/>
+          </w:rPr>
+          <w:t xml:space="preserve"> </w:t>
+        </w:r>
+      </w:ins>
+      <w:ins w:id="193" w:author="Emma Chandler" w:date="2021-01-06T21:25:00Z">
+        <w:r>
+          <w:rPr>
+            <w:sz w:val="24"/>
+            <w:szCs w:val="24"/>
+          </w:rPr>
+          <w:t>regardless of snow cover.</w:t>
+        </w:r>
+      </w:ins>
+      <w:ins w:id="194" w:author="Emma Chandler" w:date="2021-01-06T21:31:00Z">
+        <w:r>
+          <w:rPr>
+            <w:sz w:val="24"/>
+            <w:szCs w:val="24"/>
+          </w:rPr>
+          <w:t xml:space="preserve"> </w:t>
+        </w:r>
+      </w:ins>
+      <w:ins w:id="195" w:author="Emma Chandler" w:date="2021-01-06T21:34:00Z">
+        <w:r>
+          <w:rPr>
+            <w:sz w:val="24"/>
+            <w:szCs w:val="24"/>
+          </w:rPr>
+          <w:t>However, a</w:t>
+        </w:r>
+      </w:ins>
+      <w:ins w:id="196" w:author="Emma Chandler" w:date="2021-01-06T21:21:00Z">
+        <w:r>
+          <w:rPr>
+            <w:sz w:val="24"/>
+            <w:szCs w:val="24"/>
+          </w:rPr>
+          <w:t xml:space="preserve">ir temperature has a much stronger effect on when plants flower. </w:t>
+        </w:r>
+      </w:ins>
+      <w:ins w:id="197" w:author="Emma Chandler" w:date="2021-01-06T21:34:00Z">
+        <w:r>
+          <w:rPr>
+            <w:sz w:val="24"/>
+            <w:szCs w:val="24"/>
+          </w:rPr>
+          <w:t>Even early flowering</w:t>
+        </w:r>
+      </w:ins>
+      <w:ins w:id="198" w:author="Emma Chandler" w:date="2021-01-06T21:35:00Z">
+        <w:r>
+          <w:rPr>
+            <w:sz w:val="24"/>
+            <w:szCs w:val="24"/>
+          </w:rPr>
+          <w:t xml:space="preserve"> species</w:t>
+        </w:r>
+      </w:ins>
+    </w:p>
+    <w:p>
+      <w:pPr>
+        <w:spacing w:after="0" w:line="480" w:lineRule="auto"/>
+        <w:ind w:firstLine="360"/>
+        <w:rPr>
+          <w:ins w:id="199" w:author="Emma Chandler" w:date="2021-01-06T21:11:00Z"/>
+          <w:sz w:val="24"/>
+          <w:szCs w:val="24"/>
+          <w:rPrChange w:id="200" w:author="Emma Chandler" w:date="2021-01-06T21:11:00Z">
+            <w:rPr>
+              <w:ins w:id="201" w:author="Emma Chandler" w:date="2021-01-06T21:11:00Z"/>
+            </w:rPr>
+          </w:rPrChange>
+        </w:rPr>
+        <w:pPrChange w:id="202" w:author="Emma Chandler" w:date="2021-01-06T21:11:00Z">
+          <w:pPr>
+            <w:pStyle w:val="ListParagraph"/>
+            <w:numPr>
+              <w:ilvl w:val="1"/>
+              <w:numId w:val="4"/>
+            </w:numPr>
+            <w:spacing w:after="0" w:line="480" w:lineRule="auto"/>
+            <w:ind w:left="1440" w:hanging="360"/>
+          </w:pPr>
+        </w:pPrChange>
+      </w:pPr>
+    </w:p>
+    <w:p>
+      <w:pPr>
+        <w:pStyle w:val="ListParagraph"/>
+        <w:numPr>
+          <w:ilvl w:val="1"/>
+          <w:numId w:val="1"/>
+        </w:numPr>
+        <w:spacing w:after="0" w:line="480" w:lineRule="auto"/>
+        <w:rPr>
+          <w:ins w:id="203" w:author="Steven Travers" w:date="2020-12-14T16:13:00Z"/>
+          <w:del w:id="204" w:author="Emma Chandler" w:date="2021-01-06T17:06:00Z"/>
+          <w:sz w:val="24"/>
+          <w:szCs w:val="24"/>
+        </w:rPr>
+        <w:pPrChange w:id="205" w:author="Emma Chandler" w:date="2021-01-06T12:12:00Z">
+          <w:pPr>
+            <w:pStyle w:val="ListParagraph"/>
+            <w:numPr>
+              <w:numId w:val="1"/>
+            </w:numPr>
+            <w:spacing w:after="0" w:line="480" w:lineRule="auto"/>
+            <w:ind w:hanging="360"/>
+          </w:pPr>
+        </w:pPrChange>
+      </w:pPr>
+    </w:p>
+    <w:p>
+      <w:pPr>
+        <w:pStyle w:val="ListParagraph"/>
+        <w:numPr>
+          <w:ilvl w:val="1"/>
+          <w:numId w:val="1"/>
+        </w:numPr>
+        <w:spacing w:after="0" w:line="480" w:lineRule="auto"/>
+        <w:rPr>
+          <w:ins w:id="206" w:author="Emma Chandler" w:date="2021-01-06T21:09:00Z"/>
+          <w:sz w:val="24"/>
+          <w:szCs w:val="24"/>
+        </w:rPr>
+      </w:pPr>
+      <w:ins w:id="207" w:author="Steven Travers" w:date="2020-12-14T16:13:00Z">
+        <w:r>
+          <w:rPr>
+            <w:sz w:val="24"/>
+            <w:szCs w:val="24"/>
+            <w:rPrChange w:id="208" w:author="Emma Chandler" w:date="2021-01-06T17:06:00Z">
+              <w:rPr/>
+            </w:rPrChange>
+          </w:rPr>
+          <w:t>Interestingly, those three species all flowered later in the season.</w:t>
+        </w:r>
+      </w:ins>
+      <w:ins w:id="209" w:author="Steven Travers" w:date="2020-12-14T16:14:00Z">
+        <w:r>
+          <w:rPr>
+            <w:sz w:val="24"/>
+            <w:szCs w:val="24"/>
+            <w:rPrChange w:id="210" w:author="Emma Chandler" w:date="2021-01-06T17:06:00Z">
+              <w:rPr/>
+            </w:rPrChange>
+          </w:rPr>
+          <w:t xml:space="preserve"> None of the species flowering before </w:t>
+        </w:r>
+      </w:ins>
+      <w:ins w:id="211" w:author="Steven Travers" w:date="2020-12-14T16:16:00Z">
+        <w:r>
+          <w:rPr>
+            <w:sz w:val="24"/>
+            <w:szCs w:val="24"/>
+            <w:rPrChange w:id="212" w:author="Emma Chandler" w:date="2021-01-06T17:06:00Z">
+              <w:rPr/>
+            </w:rPrChange>
+          </w:rPr>
+          <w:t>June were affected by snowpack. Why?</w:t>
+        </w:r>
+      </w:ins>
+    </w:p>
+    <w:p>
+      <w:pPr>
+        <w:spacing w:after="0" w:line="480" w:lineRule="auto"/>
+        <w:rPr>
+          <w:del w:id="213" w:author="Emma Chandler" w:date="2021-01-06T21:20:00Z"/>
+          <w:sz w:val="24"/>
+          <w:szCs w:val="24"/>
+          <w:rPrChange w:id="214" w:author="Emma Chandler" w:date="2021-01-06T21:09:00Z">
+            <w:rPr>
+              <w:del w:id="215" w:author="Emma Chandler" w:date="2021-01-06T21:20:00Z"/>
+            </w:rPr>
+          </w:rPrChange>
+        </w:rPr>
+        <w:pPrChange w:id="216" w:author="Emma Chandler" w:date="2021-01-06T21:09:00Z">
+          <w:pPr>
+            <w:pStyle w:val="ListParagraph"/>
+            <w:numPr>
+              <w:numId w:val="1"/>
+            </w:numPr>
+            <w:spacing w:after="0" w:line="480" w:lineRule="auto"/>
+            <w:ind w:hanging="360"/>
+          </w:pPr>
+        </w:pPrChange>
+      </w:pPr>
     </w:p>
     <w:p>
       <w:pPr>
@@ -2883,38 +3961,41 @@
         </w:numPr>
         <w:spacing w:after="0" w:line="480" w:lineRule="auto"/>
         <w:rPr>
-          <w:ins w:id="87" w:author="Steven Travers" w:date="2020-12-14T16:13:00Z"/>
-          <w:sz w:val="24"/>
-          <w:szCs w:val="24"/>
-        </w:rPr>
-      </w:pPr>
-      <w:del w:id="88" w:author="Steven Travers" w:date="2020-12-14T16:07:00Z">
-        <w:r>
-          <w:rPr>
-            <w:sz w:val="24"/>
-            <w:szCs w:val="24"/>
-          </w:rPr>
-          <w:delText xml:space="preserve">Varied by species. </w:delText>
+          <w:del w:id="217" w:author="Emma Chandler" w:date="2021-01-06T21:03:00Z"/>
+          <w:sz w:val="24"/>
+          <w:szCs w:val="24"/>
+        </w:rPr>
+      </w:pPr>
+      <w:del w:id="218" w:author="Emma Chandler" w:date="2021-01-06T21:03:00Z">
+        <w:r>
+          <w:rPr>
+            <w:sz w:val="24"/>
+            <w:szCs w:val="24"/>
+          </w:rPr>
+          <w:delText xml:space="preserve">Some </w:delText>
+        </w:r>
+        <w:r>
+          <w:rPr>
+            <w:sz w:val="24"/>
+            <w:szCs w:val="24"/>
+          </w:rPr>
+          <w:delText xml:space="preserve">species </w:delText>
+        </w:r>
+        <w:r>
+          <w:rPr>
+            <w:sz w:val="24"/>
+            <w:szCs w:val="24"/>
+          </w:rPr>
+          <w:delText>had a positive relationship, meaning that the deeper the snow</w:delText>
+        </w:r>
+        <w:r>
+          <w:rPr>
+            <w:sz w:val="24"/>
+            <w:szCs w:val="24"/>
+          </w:rPr>
+          <w:delText xml:space="preserve"> on day X, the later the species flowered. This outcome would be expected if snow cover impaired earlier flowering.</w:delText>
         </w:r>
       </w:del>
-      <w:proofErr w:type="gramStart"/>
-      <w:ins w:id="89" w:author="Steven Travers" w:date="2020-12-14T16:07:00Z">
-        <w:r>
-          <w:rPr>
-            <w:sz w:val="24"/>
-            <w:szCs w:val="24"/>
-          </w:rPr>
-          <w:t>Snow pack</w:t>
-        </w:r>
-        <w:proofErr w:type="gramEnd"/>
-        <w:r>
-          <w:rPr>
-            <w:sz w:val="24"/>
-            <w:szCs w:val="24"/>
-          </w:rPr>
-          <w:t xml:space="preserve"> in March was largely unimportant with the exception of three species. What is different about them? </w:t>
-        </w:r>
-      </w:ins>
     </w:p>
     <w:p>
       <w:pPr>
@@ -2925,114 +4006,34 @@
         </w:numPr>
         <w:spacing w:after="0" w:line="480" w:lineRule="auto"/>
         <w:rPr>
-          <w:sz w:val="24"/>
-          <w:szCs w:val="24"/>
-        </w:rPr>
-      </w:pPr>
-      <w:ins w:id="90" w:author="Steven Travers" w:date="2020-12-14T16:13:00Z">
-        <w:r>
-          <w:rPr>
-            <w:sz w:val="24"/>
-            <w:szCs w:val="24"/>
-          </w:rPr>
-          <w:t>Interestingly, those three species all flowered later in the season.</w:t>
-        </w:r>
-      </w:ins>
-      <w:ins w:id="91" w:author="Steven Travers" w:date="2020-12-14T16:14:00Z">
-        <w:r>
-          <w:rPr>
-            <w:sz w:val="24"/>
-            <w:szCs w:val="24"/>
-          </w:rPr>
-          <w:t xml:space="preserve"> None of the species flowering before </w:t>
-        </w:r>
-      </w:ins>
-      <w:ins w:id="92" w:author="Steven Travers" w:date="2020-12-14T16:16:00Z">
-        <w:r>
-          <w:rPr>
-            <w:sz w:val="24"/>
-            <w:szCs w:val="24"/>
-          </w:rPr>
-          <w:t>June were affected by snowpack. Why?</w:t>
-        </w:r>
-      </w:ins>
+          <w:del w:id="219" w:author="Emma Chandler" w:date="2021-01-06T21:03:00Z"/>
+          <w:sz w:val="24"/>
+          <w:szCs w:val="24"/>
+        </w:rPr>
+      </w:pPr>
+      <w:del w:id="220" w:author="Emma Chandler" w:date="2021-01-06T21:03:00Z">
+        <w:r>
+          <w:rPr>
+            <w:sz w:val="24"/>
+            <w:szCs w:val="24"/>
+          </w:rPr>
+          <w:delText>Some species had a negative relationship of SPDX and FFD. This suggests that more moisture from the snow melt contributes to earlier flowering.</w:delText>
+        </w:r>
+      </w:del>
     </w:p>
     <w:p>
       <w:pPr>
-        <w:pStyle w:val="ListParagraph"/>
-        <w:numPr>
-          <w:ilvl w:val="0"/>
-          <w:numId w:val="1"/>
-        </w:numPr>
         <w:spacing w:after="0" w:line="480" w:lineRule="auto"/>
         <w:rPr>
-          <w:sz w:val="24"/>
-          <w:szCs w:val="24"/>
-        </w:rPr>
-      </w:pPr>
-      <w:r>
-        <w:rPr>
-          <w:sz w:val="24"/>
-          <w:szCs w:val="24"/>
-        </w:rPr>
-        <w:t xml:space="preserve">Some </w:t>
-      </w:r>
-      <w:r>
-        <w:rPr>
-          <w:sz w:val="24"/>
-          <w:szCs w:val="24"/>
-        </w:rPr>
-        <w:t xml:space="preserve">species </w:t>
-      </w:r>
-      <w:r>
-        <w:rPr>
-          <w:sz w:val="24"/>
-          <w:szCs w:val="24"/>
-        </w:rPr>
-        <w:t>had a positive relationship, meaning that the deeper the snow</w:t>
-      </w:r>
-      <w:r>
-        <w:rPr>
-          <w:sz w:val="24"/>
-          <w:szCs w:val="24"/>
-        </w:rPr>
-        <w:t xml:space="preserve"> on day X, the later the species flowered. This outcome would be expected if snow cover impaired earlier flowering.</w:t>
-      </w:r>
-    </w:p>
-    <w:p>
-      <w:pPr>
-        <w:pStyle w:val="ListParagraph"/>
-        <w:numPr>
-          <w:ilvl w:val="0"/>
-          <w:numId w:val="1"/>
-        </w:numPr>
-        <w:spacing w:after="0" w:line="480" w:lineRule="auto"/>
-        <w:rPr>
-          <w:sz w:val="24"/>
-          <w:szCs w:val="24"/>
-        </w:rPr>
-      </w:pPr>
-      <w:r>
-        <w:rPr>
-          <w:sz w:val="24"/>
-          <w:szCs w:val="24"/>
-        </w:rPr>
-        <w:lastRenderedPageBreak/>
-        <w:t>Some species had a negative relationship of SPDX and FFD. This suggests that more moisture from the snow melt contributes to earlier flowering.</w:t>
-      </w:r>
-    </w:p>
-    <w:p>
-      <w:pPr>
-        <w:spacing w:after="0" w:line="480" w:lineRule="auto"/>
-        <w:rPr>
-          <w:ins w:id="93" w:author="Steven Travers" w:date="2020-12-14T16:17:00Z"/>
-          <w:sz w:val="24"/>
-          <w:szCs w:val="24"/>
-        </w:rPr>
-      </w:pPr>
-      <w:moveToRangeStart w:id="94" w:author="Steven Travers" w:date="2020-12-14T16:05:00Z" w:name="move58854340"/>
-      <w:moveTo w:id="95" w:author="Steven Travers" w:date="2020-12-14T16:05:00Z">
-        <w:del w:id="96" w:author="Steven Travers" w:date="2020-12-14T16:17:00Z">
+          <w:ins w:id="221" w:author="Steven Travers" w:date="2020-12-14T16:17:00Z"/>
+          <w:del w:id="222" w:author="Emma Chandler" w:date="2021-01-06T21:20:00Z"/>
+          <w:sz w:val="24"/>
+          <w:szCs w:val="24"/>
+        </w:rPr>
+      </w:pPr>
+      <w:moveToRangeStart w:id="223" w:author="Steven Travers" w:date="2020-12-14T16:05:00Z" w:name="move58854340"/>
+      <w:moveTo w:id="224" w:author="Steven Travers" w:date="2020-12-14T16:05:00Z">
+        <w:del w:id="225" w:author="Emma Chandler" w:date="2021-01-06T21:20:00Z">
           <w:r>
             <w:rPr>
               <w:sz w:val="24"/>
@@ -3042,52 +4043,91 @@
           </w:r>
         </w:del>
       </w:moveTo>
-      <w:ins w:id="97" w:author="Steven Travers" w:date="2020-12-14T16:17:00Z">
-        <w:r>
-          <w:rPr>
-            <w:sz w:val="24"/>
-            <w:szCs w:val="24"/>
-          </w:rPr>
-          <w:t>Temperature versus Snowfall</w:t>
-        </w:r>
+      <w:ins w:id="226" w:author="Steven Travers" w:date="2020-12-14T16:17:00Z">
+        <w:del w:id="227" w:author="Emma Chandler" w:date="2021-01-06T21:20:00Z">
+          <w:r>
+            <w:rPr>
+              <w:sz w:val="24"/>
+              <w:szCs w:val="24"/>
+            </w:rPr>
+            <w:delText>Temperature versus Snowfall</w:delText>
+          </w:r>
+        </w:del>
       </w:ins>
     </w:p>
     <w:p>
       <w:pPr>
-        <w:pStyle w:val="ListParagraph"/>
-        <w:numPr>
-          <w:ilvl w:val="0"/>
-          <w:numId w:val="4"/>
-        </w:numPr>
         <w:spacing w:after="0" w:line="480" w:lineRule="auto"/>
-        <w:rPr>
-          <w:ins w:id="98" w:author="Steven Travers" w:date="2020-12-14T16:18:00Z"/>
-          <w:sz w:val="24"/>
-          <w:szCs w:val="24"/>
-        </w:rPr>
-        <w:pPrChange w:id="99" w:author="Steven Travers" w:date="2020-12-14T16:17:00Z">
+        <w:ind w:firstLine="720"/>
+        <w:rPr>
+          <w:ins w:id="228" w:author="Steven Travers" w:date="2020-12-14T16:18:00Z"/>
+          <w:del w:id="229" w:author="Emma Chandler" w:date="2021-01-06T21:21:00Z"/>
+          <w:sz w:val="24"/>
+          <w:szCs w:val="24"/>
+          <w:rPrChange w:id="230" w:author="Emma Chandler" w:date="2021-01-06T21:20:00Z">
+            <w:rPr>
+              <w:ins w:id="231" w:author="Steven Travers" w:date="2020-12-14T16:18:00Z"/>
+              <w:del w:id="232" w:author="Emma Chandler" w:date="2021-01-06T21:21:00Z"/>
+            </w:rPr>
+          </w:rPrChange>
+        </w:rPr>
+        <w:pPrChange w:id="233" w:author="Emma Chandler" w:date="2021-01-06T21:20:00Z">
           <w:pPr>
             <w:spacing w:after="0" w:line="480" w:lineRule="auto"/>
           </w:pPr>
         </w:pPrChange>
       </w:pPr>
-      <w:ins w:id="100" w:author="Steven Travers" w:date="2020-12-14T16:17:00Z">
-        <w:r>
-          <w:rPr>
-            <w:sz w:val="24"/>
-            <w:szCs w:val="24"/>
-          </w:rPr>
-          <w:t xml:space="preserve">Our results suggest air temperature determines </w:t>
-        </w:r>
+      <w:ins w:id="234" w:author="Steven Travers" w:date="2020-12-14T16:17:00Z">
+        <w:del w:id="235" w:author="Emma Chandler" w:date="2021-01-06T21:21:00Z">
+          <w:r>
+            <w:rPr>
+              <w:sz w:val="24"/>
+              <w:szCs w:val="24"/>
+              <w:rPrChange w:id="236" w:author="Emma Chandler" w:date="2021-01-06T21:20:00Z">
+                <w:rPr/>
+              </w:rPrChange>
+            </w:rPr>
+            <w:delText xml:space="preserve">Our results suggest air temperature </w:delText>
+          </w:r>
+        </w:del>
+        <w:del w:id="237" w:author="Emma Chandler" w:date="2021-01-06T21:08:00Z">
+          <w:r>
+            <w:rPr>
+              <w:sz w:val="24"/>
+              <w:szCs w:val="24"/>
+              <w:rPrChange w:id="238" w:author="Emma Chandler" w:date="2021-01-06T21:20:00Z">
+                <w:rPr/>
+              </w:rPrChange>
+            </w:rPr>
+            <w:delText xml:space="preserve">determines </w:delText>
+          </w:r>
+        </w:del>
       </w:ins>
-      <w:ins w:id="101" w:author="Steven Travers" w:date="2020-12-14T16:18:00Z">
-        <w:r>
-          <w:rPr>
-            <w:sz w:val="24"/>
-            <w:szCs w:val="24"/>
-          </w:rPr>
-          <w:t>has a much stronger effect on when plants flower than snowpack. Perhaps</w:t>
-        </w:r>
+      <w:ins w:id="239" w:author="Steven Travers" w:date="2020-12-14T16:18:00Z">
+        <w:del w:id="240" w:author="Emma Chandler" w:date="2021-01-06T21:21:00Z">
+          <w:r>
+            <w:rPr>
+              <w:sz w:val="24"/>
+              <w:szCs w:val="24"/>
+              <w:rPrChange w:id="241" w:author="Emma Chandler" w:date="2021-01-06T21:20:00Z">
+                <w:rPr/>
+              </w:rPrChange>
+            </w:rPr>
+            <w:delText xml:space="preserve">has a much stronger effect on when plants flower than snowpack. </w:delText>
+          </w:r>
+        </w:del>
+        <w:del w:id="242" w:author="Emma Chandler" w:date="2021-01-06T21:08:00Z">
+          <w:r>
+            <w:rPr>
+              <w:sz w:val="24"/>
+              <w:szCs w:val="24"/>
+              <w:rPrChange w:id="243" w:author="Emma Chandler" w:date="2021-01-06T21:20:00Z">
+                <w:rPr/>
+              </w:rPrChange>
+            </w:rPr>
+            <w:delText>Perhaps</w:delText>
+          </w:r>
+        </w:del>
       </w:ins>
     </w:p>
     <w:p>
@@ -3099,33 +4139,38 @@
         </w:numPr>
         <w:spacing w:after="0" w:line="480" w:lineRule="auto"/>
         <w:rPr>
-          <w:ins w:id="102" w:author="Steven Travers" w:date="2020-12-14T16:19:00Z"/>
-          <w:sz w:val="24"/>
-          <w:szCs w:val="24"/>
-        </w:rPr>
-        <w:pPrChange w:id="103" w:author="Steven Travers" w:date="2020-12-14T16:18:00Z">
+          <w:ins w:id="244" w:author="Steven Travers" w:date="2020-12-14T16:19:00Z"/>
+          <w:del w:id="245" w:author="Emma Chandler" w:date="2021-01-06T21:21:00Z"/>
+          <w:sz w:val="24"/>
+          <w:szCs w:val="24"/>
+        </w:rPr>
+        <w:pPrChange w:id="246" w:author="Steven Travers" w:date="2020-12-14T16:18:00Z">
           <w:pPr>
             <w:spacing w:after="0" w:line="480" w:lineRule="auto"/>
           </w:pPr>
         </w:pPrChange>
       </w:pPr>
-      <w:ins w:id="104" w:author="Steven Travers" w:date="2020-12-14T16:18:00Z">
-        <w:r>
-          <w:rPr>
-            <w:sz w:val="24"/>
-            <w:szCs w:val="24"/>
-          </w:rPr>
-          <w:t xml:space="preserve">Snow </w:t>
-        </w:r>
+      <w:ins w:id="247" w:author="Steven Travers" w:date="2020-12-14T16:18:00Z">
+        <w:del w:id="248" w:author="Emma Chandler" w:date="2021-01-06T21:21:00Z">
+          <w:r>
+            <w:rPr>
+              <w:sz w:val="24"/>
+              <w:szCs w:val="24"/>
+            </w:rPr>
+            <w:delText xml:space="preserve">Snow </w:delText>
+          </w:r>
+        </w:del>
       </w:ins>
-      <w:ins w:id="105" w:author="Steven Travers" w:date="2020-12-14T16:19:00Z">
-        <w:r>
-          <w:rPr>
-            <w:sz w:val="24"/>
-            <w:szCs w:val="24"/>
-          </w:rPr>
-          <w:t>does not inhibit flowering because even with late start growing plants can catch up</w:t>
-        </w:r>
+      <w:ins w:id="249" w:author="Steven Travers" w:date="2020-12-14T16:19:00Z">
+        <w:del w:id="250" w:author="Emma Chandler" w:date="2021-01-06T21:21:00Z">
+          <w:r>
+            <w:rPr>
+              <w:sz w:val="24"/>
+              <w:szCs w:val="24"/>
+            </w:rPr>
+            <w:delText>does not inhibit flowering because even with late start growing plants can catch up</w:delText>
+          </w:r>
+        </w:del>
       </w:ins>
     </w:p>
     <w:p>
@@ -3137,17 +4182,17 @@
         </w:numPr>
         <w:spacing w:after="0" w:line="480" w:lineRule="auto"/>
         <w:rPr>
-          <w:ins w:id="106" w:author="Steven Travers" w:date="2020-12-14T16:20:00Z"/>
-          <w:sz w:val="24"/>
-          <w:szCs w:val="24"/>
-        </w:rPr>
-        <w:pPrChange w:id="107" w:author="Steven Travers" w:date="2020-12-14T16:18:00Z">
+          <w:ins w:id="251" w:author="Steven Travers" w:date="2020-12-14T16:20:00Z"/>
+          <w:sz w:val="24"/>
+          <w:szCs w:val="24"/>
+        </w:rPr>
+        <w:pPrChange w:id="252" w:author="Steven Travers" w:date="2020-12-14T16:18:00Z">
           <w:pPr>
             <w:spacing w:after="0" w:line="480" w:lineRule="auto"/>
           </w:pPr>
         </w:pPrChange>
       </w:pPr>
-      <w:ins w:id="108" w:author="Steven Travers" w:date="2020-12-14T16:19:00Z">
+      <w:ins w:id="253" w:author="Steven Travers" w:date="2020-12-14T16:19:00Z">
         <w:r>
           <w:rPr>
             <w:sz w:val="24"/>
@@ -3166,57 +4211,127 @@
         </w:numPr>
         <w:spacing w:after="0" w:line="480" w:lineRule="auto"/>
         <w:rPr>
-          <w:ins w:id="109" w:author="Steven Travers" w:date="2020-12-14T16:21:00Z"/>
-          <w:sz w:val="24"/>
-          <w:szCs w:val="24"/>
-        </w:rPr>
-        <w:pPrChange w:id="110" w:author="Steven Travers" w:date="2020-12-14T16:18:00Z">
+          <w:ins w:id="254" w:author="Steven Travers" w:date="2020-12-14T16:21:00Z"/>
+          <w:del w:id="255" w:author="Emma Chandler" w:date="2021-01-06T21:36:00Z"/>
+          <w:sz w:val="24"/>
+          <w:szCs w:val="24"/>
+        </w:rPr>
+        <w:pPrChange w:id="256" w:author="Steven Travers" w:date="2020-12-14T16:18:00Z">
           <w:pPr>
             <w:spacing w:after="0" w:line="480" w:lineRule="auto"/>
           </w:pPr>
         </w:pPrChange>
       </w:pPr>
-      <w:ins w:id="111" w:author="Steven Travers" w:date="2020-12-14T16:20:00Z">
-        <w:r>
-          <w:rPr>
-            <w:sz w:val="24"/>
-            <w:szCs w:val="24"/>
-          </w:rPr>
-          <w:t>Growth start occurs regardless of snow cover</w:t>
-        </w:r>
+      <w:ins w:id="257" w:author="Steven Travers" w:date="2020-12-14T16:20:00Z">
+        <w:del w:id="258" w:author="Emma Chandler" w:date="2021-01-06T21:36:00Z">
+          <w:r>
+            <w:rPr>
+              <w:sz w:val="24"/>
+              <w:szCs w:val="24"/>
+            </w:rPr>
+            <w:delText>Growth start occurs regardless of snow cover</w:delText>
+          </w:r>
+        </w:del>
       </w:ins>
     </w:p>
     <w:p>
       <w:pPr>
+        <w:spacing w:after="0" w:line="480" w:lineRule="auto"/>
+        <w:ind w:firstLine="720"/>
+        <w:rPr>
+          <w:ins w:id="259" w:author="Emma Chandler" w:date="2021-01-06T21:35:00Z"/>
+          <w:sz w:val="24"/>
+          <w:szCs w:val="24"/>
+        </w:rPr>
+      </w:pPr>
+      <w:ins w:id="260" w:author="Emma Chandler" w:date="2021-01-06T21:33:00Z">
+        <w:r>
+          <w:rPr>
+            <w:sz w:val="24"/>
+            <w:szCs w:val="24"/>
+          </w:rPr>
+          <w:t xml:space="preserve">Further research </w:t>
+        </w:r>
+      </w:ins>
+      <w:ins w:id="261" w:author="Steven Travers" w:date="2020-12-14T16:21:00Z">
+        <w:del w:id="262" w:author="Emma Chandler" w:date="2021-01-06T21:33:00Z">
+          <w:r>
+            <w:rPr>
+              <w:sz w:val="24"/>
+              <w:szCs w:val="24"/>
+              <w:rPrChange w:id="263" w:author="Emma Chandler" w:date="2021-01-06T21:33:00Z">
+                <w:rPr/>
+              </w:rPrChange>
+            </w:rPr>
+            <w:delText>Future studies?</w:delText>
+          </w:r>
+        </w:del>
+      </w:ins>
+    </w:p>
+    <w:p>
+      <w:pPr>
         <w:pStyle w:val="ListParagraph"/>
         <w:numPr>
           <w:ilvl w:val="0"/>
-          <w:numId w:val="4"/>
+          <w:numId w:val="5"/>
         </w:numPr>
         <w:spacing w:after="0" w:line="480" w:lineRule="auto"/>
         <w:rPr>
-          <w:moveTo w:id="112" w:author="Steven Travers" w:date="2020-12-14T16:05:00Z"/>
-          <w:sz w:val="24"/>
-          <w:szCs w:val="24"/>
-          <w:rPrChange w:id="113" w:author="Steven Travers" w:date="2020-12-14T16:17:00Z">
+          <w:ins w:id="264" w:author="Emma Chandler" w:date="2021-01-06T21:36:00Z"/>
+          <w:sz w:val="24"/>
+          <w:szCs w:val="24"/>
+        </w:rPr>
+      </w:pPr>
+      <w:ins w:id="265" w:author="Emma Chandler" w:date="2021-01-06T21:35:00Z">
+        <w:r>
+          <w:rPr>
+            <w:sz w:val="24"/>
+            <w:szCs w:val="24"/>
+          </w:rPr>
+          <w:t>More complete data sets, more spe</w:t>
+        </w:r>
+      </w:ins>
+      <w:ins w:id="266" w:author="Emma Chandler" w:date="2021-01-06T21:36:00Z">
+        <w:r>
+          <w:rPr>
+            <w:sz w:val="24"/>
+            <w:szCs w:val="24"/>
+          </w:rPr>
+          <w:t>cies</w:t>
+        </w:r>
+      </w:ins>
+    </w:p>
+    <w:p>
+      <w:pPr>
+        <w:pStyle w:val="ListParagraph"/>
+        <w:numPr>
+          <w:ilvl w:val="0"/>
+          <w:numId w:val="5"/>
+        </w:numPr>
+        <w:spacing w:after="0" w:line="480" w:lineRule="auto"/>
+        <w:rPr>
+          <w:moveTo w:id="267" w:author="Steven Travers" w:date="2020-12-14T16:05:00Z"/>
+          <w:sz w:val="24"/>
+          <w:szCs w:val="24"/>
+          <w:rPrChange w:id="268" w:author="Emma Chandler" w:date="2021-01-06T21:35:00Z">
             <w:rPr>
-              <w:moveTo w:id="114" w:author="Steven Travers" w:date="2020-12-14T16:05:00Z"/>
+              <w:moveTo w:id="269" w:author="Steven Travers" w:date="2020-12-14T16:05:00Z"/>
             </w:rPr>
           </w:rPrChange>
         </w:rPr>
-        <w:pPrChange w:id="115" w:author="Steven Travers" w:date="2020-12-14T16:21:00Z">
+        <w:pPrChange w:id="270" w:author="Emma Chandler" w:date="2021-01-06T21:35:00Z">
           <w:pPr>
             <w:spacing w:after="0" w:line="480" w:lineRule="auto"/>
           </w:pPr>
         </w:pPrChange>
       </w:pPr>
-      <w:ins w:id="116" w:author="Steven Travers" w:date="2020-12-14T16:21:00Z">
-        <w:r>
-          <w:rPr>
-            <w:sz w:val="24"/>
-            <w:szCs w:val="24"/>
-          </w:rPr>
-          <w:t>Future studies?</w:t>
+      <w:ins w:id="271" w:author="Emma Chandler" w:date="2021-01-06T21:36:00Z">
+        <w:r>
+          <w:rPr>
+            <w:sz w:val="24"/>
+            <w:szCs w:val="24"/>
+          </w:rPr>
+          <w:t>Other climatic conditions altered by climate change in this region- precipitation.</w:t>
         </w:r>
       </w:ins>
     </w:p>
@@ -3229,14 +4344,14 @@
         </w:numPr>
         <w:spacing w:after="0" w:line="480" w:lineRule="auto"/>
         <w:rPr>
-          <w:del w:id="117" w:author="Steven Travers" w:date="2020-12-14T16:21:00Z"/>
-          <w:moveTo w:id="118" w:author="Steven Travers" w:date="2020-12-14T16:05:00Z"/>
-          <w:sz w:val="24"/>
-          <w:szCs w:val="24"/>
-        </w:rPr>
-      </w:pPr>
-      <w:moveTo w:id="119" w:author="Steven Travers" w:date="2020-12-14T16:05:00Z">
-        <w:del w:id="120" w:author="Steven Travers" w:date="2020-12-14T16:21:00Z">
+          <w:del w:id="272" w:author="Steven Travers" w:date="2020-12-14T16:21:00Z"/>
+          <w:moveTo w:id="273" w:author="Steven Travers" w:date="2020-12-14T16:05:00Z"/>
+          <w:sz w:val="24"/>
+          <w:szCs w:val="24"/>
+        </w:rPr>
+      </w:pPr>
+      <w:moveTo w:id="274" w:author="Steven Travers" w:date="2020-12-14T16:05:00Z">
+        <w:del w:id="275" w:author="Steven Travers" w:date="2020-12-14T16:21:00Z">
           <w:r>
             <w:rPr>
               <w:sz w:val="24"/>
@@ -3247,7 +4362,7 @@
         </w:del>
       </w:moveTo>
     </w:p>
-    <w:moveToRangeEnd w:id="94"/>
+    <w:moveToRangeEnd w:id="223"/>
     <w:p>
       <w:pPr>
         <w:rPr>
@@ -3260,6 +4375,7 @@
           <w:sz w:val="24"/>
           <w:szCs w:val="24"/>
         </w:rPr>
+        <w:lastRenderedPageBreak/>
         <w:br w:type="page"/>
       </w:r>
     </w:p>
@@ -3271,7 +4387,7 @@
           <w:szCs w:val="24"/>
         </w:rPr>
       </w:pPr>
-      <w:commentRangeStart w:id="121"/>
+      <w:commentRangeStart w:id="276"/>
       <w:r>
         <w:rPr>
           <w:sz w:val="24"/>
@@ -3280,12 +4396,12 @@
         <w:lastRenderedPageBreak/>
         <w:t>Table 1</w:t>
       </w:r>
-      <w:commentRangeEnd w:id="121"/>
+      <w:commentRangeEnd w:id="276"/>
       <w:r>
         <w:rPr>
           <w:rStyle w:val="CommentReference"/>
         </w:rPr>
-        <w:commentReference w:id="121"/>
+        <w:commentReference w:id="276"/>
       </w:r>
       <w:r>
         <w:rPr>
@@ -7809,7 +8925,7 @@
         </w:rPr>
         <w:t xml:space="preserve">Path diagrams with </w:t>
       </w:r>
-      <w:commentRangeStart w:id="122"/>
+      <w:commentRangeStart w:id="277"/>
       <w:r>
         <w:rPr>
           <w:sz w:val="24"/>
@@ -7831,12 +8947,12 @@
         </w:rPr>
         <w:t xml:space="preserve">effect </w:t>
       </w:r>
-      <w:commentRangeEnd w:id="122"/>
+      <w:commentRangeEnd w:id="277"/>
       <w:r>
         <w:rPr>
           <w:rStyle w:val="CommentReference"/>
         </w:rPr>
-        <w:commentReference w:id="122"/>
+        <w:commentReference w:id="277"/>
       </w:r>
       <w:r>
         <w:rPr>
@@ -8319,7 +9435,7 @@
       </w:r>
     </w:p>
   </w:comment>
-  <w:comment w:id="121" w:author="Steven Travers" w:date="2020-12-02T22:38:00Z" w:initials="ST">
+  <w:comment w:id="276" w:author="Steven Travers" w:date="2020-12-02T22:38:00Z" w:initials="ST">
     <w:p>
       <w:pPr>
         <w:pStyle w:val="CommentText"/>
@@ -8335,7 +9451,7 @@
       </w:r>
     </w:p>
   </w:comment>
-  <w:comment w:id="122" w:author="Steven Travers" w:date="2020-12-02T21:48:00Z" w:initials="ST">
+  <w:comment w:id="277" w:author="Steven Travers" w:date="2020-12-02T21:48:00Z" w:initials="ST">
     <w:p>
       <w:pPr>
         <w:pStyle w:val="CommentText"/>
@@ -8456,7 +9572,7 @@
         <w:rFonts w:ascii="Symbol" w:hAnsi="Symbol" w:hint="default"/>
       </w:rPr>
     </w:lvl>
-    <w:lvl w:ilvl="1" w:tplc="04090003" w:tentative="1">
+    <w:lvl w:ilvl="1" w:tplc="04090003">
       <w:start w:val="1"/>
       <w:numFmt w:val="bullet"/>
       <w:lvlText w:val="o"/>
@@ -8554,9 +9670,9 @@
     </w:lvl>
   </w:abstractNum>
   <w:abstractNum w:abstractNumId="1" w15:restartNumberingAfterBreak="0">
-    <w:nsid w:val="1AEE62D9"/>
+    <w:nsid w:val="0EFA51BF"/>
     <w:multiLevelType w:val="hybridMultilevel"/>
-    <w:tmpl w:val="C93CABD2"/>
+    <w:tmpl w:val="CA56B800"/>
     <w:lvl w:ilvl="0" w:tplc="04090001">
       <w:start w:val="1"/>
       <w:numFmt w:val="bullet"/>
@@ -8667,6 +9783,119 @@
     </w:lvl>
   </w:abstractNum>
   <w:abstractNum w:abstractNumId="2" w15:restartNumberingAfterBreak="0">
+    <w:nsid w:val="1AEE62D9"/>
+    <w:multiLevelType w:val="hybridMultilevel"/>
+    <w:tmpl w:val="C93CABD2"/>
+    <w:lvl w:ilvl="0" w:tplc="04090001">
+      <w:start w:val="1"/>
+      <w:numFmt w:val="bullet"/>
+      <w:lvlText w:val=""/>
+      <w:lvlJc w:val="left"/>
+      <w:pPr>
+        <w:ind w:left="1440" w:hanging="360"/>
+      </w:pPr>
+      <w:rPr>
+        <w:rFonts w:ascii="Symbol" w:hAnsi="Symbol" w:hint="default"/>
+      </w:rPr>
+    </w:lvl>
+    <w:lvl w:ilvl="1" w:tplc="04090003" w:tentative="1">
+      <w:start w:val="1"/>
+      <w:numFmt w:val="bullet"/>
+      <w:lvlText w:val="o"/>
+      <w:lvlJc w:val="left"/>
+      <w:pPr>
+        <w:ind w:left="2160" w:hanging="360"/>
+      </w:pPr>
+      <w:rPr>
+        <w:rFonts w:ascii="Courier New" w:hAnsi="Courier New" w:cs="Courier New" w:hint="default"/>
+      </w:rPr>
+    </w:lvl>
+    <w:lvl w:ilvl="2" w:tplc="04090005" w:tentative="1">
+      <w:start w:val="1"/>
+      <w:numFmt w:val="bullet"/>
+      <w:lvlText w:val=""/>
+      <w:lvlJc w:val="left"/>
+      <w:pPr>
+        <w:ind w:left="2880" w:hanging="360"/>
+      </w:pPr>
+      <w:rPr>
+        <w:rFonts w:ascii="Wingdings" w:hAnsi="Wingdings" w:hint="default"/>
+      </w:rPr>
+    </w:lvl>
+    <w:lvl w:ilvl="3" w:tplc="04090001" w:tentative="1">
+      <w:start w:val="1"/>
+      <w:numFmt w:val="bullet"/>
+      <w:lvlText w:val=""/>
+      <w:lvlJc w:val="left"/>
+      <w:pPr>
+        <w:ind w:left="3600" w:hanging="360"/>
+      </w:pPr>
+      <w:rPr>
+        <w:rFonts w:ascii="Symbol" w:hAnsi="Symbol" w:hint="default"/>
+      </w:rPr>
+    </w:lvl>
+    <w:lvl w:ilvl="4" w:tplc="04090003" w:tentative="1">
+      <w:start w:val="1"/>
+      <w:numFmt w:val="bullet"/>
+      <w:lvlText w:val="o"/>
+      <w:lvlJc w:val="left"/>
+      <w:pPr>
+        <w:ind w:left="4320" w:hanging="360"/>
+      </w:pPr>
+      <w:rPr>
+        <w:rFonts w:ascii="Courier New" w:hAnsi="Courier New" w:cs="Courier New" w:hint="default"/>
+      </w:rPr>
+    </w:lvl>
+    <w:lvl w:ilvl="5" w:tplc="04090005" w:tentative="1">
+      <w:start w:val="1"/>
+      <w:numFmt w:val="bullet"/>
+      <w:lvlText w:val=""/>
+      <w:lvlJc w:val="left"/>
+      <w:pPr>
+        <w:ind w:left="5040" w:hanging="360"/>
+      </w:pPr>
+      <w:rPr>
+        <w:rFonts w:ascii="Wingdings" w:hAnsi="Wingdings" w:hint="default"/>
+      </w:rPr>
+    </w:lvl>
+    <w:lvl w:ilvl="6" w:tplc="04090001" w:tentative="1">
+      <w:start w:val="1"/>
+      <w:numFmt w:val="bullet"/>
+      <w:lvlText w:val=""/>
+      <w:lvlJc w:val="left"/>
+      <w:pPr>
+        <w:ind w:left="5760" w:hanging="360"/>
+      </w:pPr>
+      <w:rPr>
+        <w:rFonts w:ascii="Symbol" w:hAnsi="Symbol" w:hint="default"/>
+      </w:rPr>
+    </w:lvl>
+    <w:lvl w:ilvl="7" w:tplc="04090003" w:tentative="1">
+      <w:start w:val="1"/>
+      <w:numFmt w:val="bullet"/>
+      <w:lvlText w:val="o"/>
+      <w:lvlJc w:val="left"/>
+      <w:pPr>
+        <w:ind w:left="6480" w:hanging="360"/>
+      </w:pPr>
+      <w:rPr>
+        <w:rFonts w:ascii="Courier New" w:hAnsi="Courier New" w:cs="Courier New" w:hint="default"/>
+      </w:rPr>
+    </w:lvl>
+    <w:lvl w:ilvl="8" w:tplc="04090005" w:tentative="1">
+      <w:start w:val="1"/>
+      <w:numFmt w:val="bullet"/>
+      <w:lvlText w:val=""/>
+      <w:lvlJc w:val="left"/>
+      <w:pPr>
+        <w:ind w:left="7200" w:hanging="360"/>
+      </w:pPr>
+      <w:rPr>
+        <w:rFonts w:ascii="Wingdings" w:hAnsi="Wingdings" w:hint="default"/>
+      </w:rPr>
+    </w:lvl>
+  </w:abstractNum>
+  <w:abstractNum w:abstractNumId="3" w15:restartNumberingAfterBreak="0">
     <w:nsid w:val="5A0B12EF"/>
     <w:multiLevelType w:val="hybridMultilevel"/>
     <w:tmpl w:val="1C7AE16A"/>
@@ -8779,7 +10008,7 @@
       </w:rPr>
     </w:lvl>
   </w:abstractNum>
-  <w:abstractNum w:abstractNumId="3" w15:restartNumberingAfterBreak="0">
+  <w:abstractNum w:abstractNumId="4" w15:restartNumberingAfterBreak="0">
     <w:nsid w:val="6BA91043"/>
     <w:multiLevelType w:val="hybridMultilevel"/>
     <w:tmpl w:val="155A6768"/>
@@ -8896,13 +10125,16 @@
     <w:abstractNumId w:val="0"/>
   </w:num>
   <w:num w:numId="2">
+    <w:abstractNumId w:val="4"/>
+  </w:num>
+  <w:num w:numId="3">
+    <w:abstractNumId w:val="2"/>
+  </w:num>
+  <w:num w:numId="4">
     <w:abstractNumId w:val="3"/>
   </w:num>
-  <w:num w:numId="3">
+  <w:num w:numId="5">
     <w:abstractNumId w:val="1"/>
-  </w:num>
-  <w:num w:numId="4">
-    <w:abstractNumId w:val="2"/>
   </w:num>
 </w:numbering>
 </file>
